--- a/CSCU9X5_Assignment_3423815.docx
+++ b/CSCU9X5_Assignment_3423815.docx
@@ -18,13 +18,13 @@
     </w:p>
     <w:p>
       <w:r>
-        <w:t xml:space="preserve">Application title: </w:t>
-      </w:r>
-      <w:r>
-        <w:rPr>
-          <w:highlight w:val="yellow"/>
-        </w:rPr>
-        <w:t>[TODO]</w:t>
+        <w:t xml:space="preserve">Website </w:t>
+      </w:r>
+      <w:r>
+        <w:t xml:space="preserve">title: </w:t>
+      </w:r>
+      <w:r>
+        <w:t>VirtualInsight</w:t>
       </w:r>
       <w:r>
         <w:br/>
@@ -50,7 +50,6 @@
         <w:t xml:space="preserve"> </w:t>
       </w:r>
     </w:p>
-    <w:p/>
     <w:p>
       <w:pPr>
         <w:pStyle w:val="Heading1"/>
@@ -59,7 +58,129 @@
         <w:t>Concept &amp; Target Users</w:t>
       </w:r>
     </w:p>
-    <w:p/>
+    <w:p>
+      <w:r>
+        <w:t>“VirtualInsight” will be a website by VR developers, for VR developers. It will contain</w:t>
+      </w:r>
+      <w:r>
+        <w:t xml:space="preserve"> information regarding VR hardware, notable games and experiences, analyses of them, collections of key information to consider for VR design, and other information related to VR experience development</w:t>
+      </w:r>
+      <w:r>
+        <w:t xml:space="preserve">. </w:t>
+      </w:r>
+    </w:p>
+    <w:p>
+      <w:r>
+        <w:t>There is a notable lack of information regarding key design choices in VR development, so a website in a blog-style format that is purely dedicated to discussing these design choices and how they impact an application would be a very helpful resource to allow developers to make an informed decision before starting development</w:t>
+      </w:r>
+      <w:r>
+        <w:t>, or while in early phases</w:t>
+      </w:r>
+      <w:r>
+        <w:t>. Most existing resources for VR development focus on either the bare basics, or do not give an in-depth commentary - VirtualInsight aims to fill that gap.</w:t>
+      </w:r>
+    </w:p>
+    <w:p>
+      <w:r>
+        <w:t xml:space="preserve">The website will primarily be aimed at software developers </w:t>
+      </w:r>
+      <w:r>
+        <w:t xml:space="preserve">and designers </w:t>
+      </w:r>
+      <w:r>
+        <w:t>working in</w:t>
+      </w:r>
+      <w:r>
+        <w:t xml:space="preserve"> </w:t>
+      </w:r>
+      <w:r>
+        <w:t>or interested in Virtual Reality. This is not restricted to games, as VR has many applications outside of just video games.</w:t>
+      </w:r>
+    </w:p>
+    <w:p>
+      <w:pPr>
+        <w:pStyle w:val="Heading2"/>
+      </w:pPr>
+      <w:r>
+        <w:t>Persona 1</w:t>
+      </w:r>
+    </w:p>
+    <w:p>
+      <w:pPr>
+        <w:rPr>
+          <w:highlight w:val="yellow"/>
+        </w:rPr>
+      </w:pPr>
+      <w:r>
+        <w:rPr>
+          <w:highlight w:val="yellow"/>
+        </w:rPr>
+        <w:t>TODO persona</w:t>
+      </w:r>
+    </w:p>
+    <w:p>
+      <w:pPr>
+        <w:rPr>
+          <w:highlight w:val="yellow"/>
+        </w:rPr>
+      </w:pPr>
+      <w:r>
+        <w:rPr>
+          <w:highlight w:val="yellow"/>
+        </w:rPr>
+        <w:t>TODO activity</w:t>
+      </w:r>
+    </w:p>
+    <w:p>
+      <w:r>
+        <w:rPr>
+          <w:highlight w:val="yellow"/>
+        </w:rPr>
+        <w:t>TODO context of use</w:t>
+      </w:r>
+    </w:p>
+    <w:p>
+      <w:pPr>
+        <w:pStyle w:val="Heading2"/>
+      </w:pPr>
+      <w:r>
+        <w:t>Persona 2</w:t>
+      </w:r>
+    </w:p>
+    <w:p>
+      <w:pPr>
+        <w:rPr>
+          <w:highlight w:val="yellow"/>
+        </w:rPr>
+      </w:pPr>
+      <w:r>
+        <w:rPr>
+          <w:highlight w:val="yellow"/>
+        </w:rPr>
+        <w:t>TODO persona</w:t>
+      </w:r>
+    </w:p>
+    <w:p>
+      <w:pPr>
+        <w:rPr>
+          <w:highlight w:val="yellow"/>
+        </w:rPr>
+      </w:pPr>
+      <w:r>
+        <w:rPr>
+          <w:highlight w:val="yellow"/>
+        </w:rPr>
+        <w:t>TODO activity</w:t>
+      </w:r>
+    </w:p>
+    <w:p>
+      <w:r>
+        <w:rPr>
+          <w:highlight w:val="yellow"/>
+        </w:rPr>
+        <w:t>TODO context of use</w:t>
+      </w:r>
+    </w:p>
     <w:p>
       <w:pPr>
         <w:pStyle w:val="Heading1"/>
@@ -74,6 +195,7 @@
         <w:pStyle w:val="Heading1"/>
       </w:pPr>
       <w:r>
+        <w:lastRenderedPageBreak/>
         <w:t>Usability Testing &amp; Evaluation</w:t>
       </w:r>
     </w:p>
@@ -506,6 +628,7 @@
   <w:style w:type="paragraph" w:default="1" w:styleId="Normal">
     <w:name w:val="Normal"/>
     <w:qFormat/>
+    <w:rsid w:val="00722B39"/>
   </w:style>
   <w:style w:type="paragraph" w:styleId="Heading1">
     <w:name w:val="heading 1"/>
@@ -534,7 +657,6 @@
     <w:next w:val="Normal"/>
     <w:link w:val="Heading2Char"/>
     <w:uiPriority w:val="9"/>
-    <w:semiHidden/>
     <w:unhideWhenUsed/>
     <w:qFormat/>
     <w:rsid w:val="006616C9"/>
@@ -751,7 +873,6 @@
     <w:basedOn w:val="DefaultParagraphFont"/>
     <w:link w:val="Heading2"/>
     <w:uiPriority w:val="9"/>
-    <w:semiHidden/>
     <w:rsid w:val="006616C9"/>
     <w:rPr>
       <w:rFonts w:asciiTheme="majorHAnsi" w:eastAsiaTheme="majorEastAsia" w:hAnsiTheme="majorHAnsi" w:cstheme="majorBidi"/>

--- a/CSCU9X5_Assignment_3423815.docx
+++ b/CSCU9X5_Assignment_3423815.docx
@@ -77,6 +77,9 @@
         <w:t>, or while in early phases</w:t>
       </w:r>
       <w:r>
+        <w:t xml:space="preserve"> of design</w:t>
+      </w:r>
+      <w:r>
         <w:t>. Most existing resources for VR development focus on either the bare basics, or do not give an in-depth commentary - VirtualInsight aims to fill that gap.</w:t>
       </w:r>
     </w:p>
@@ -119,6 +122,22 @@
       </w:r>
     </w:p>
     <w:p>
+      <w:r>
+        <w:t>Software</w:t>
+      </w:r>
+      <w:r>
+        <w:t xml:space="preserve"> developer, considering making a VR game independently. Has many questions, is new to VR development but has played a few VR games. Would like to research VR interaction paradigms and decide on what is best for their game.</w:t>
+      </w:r>
+    </w:p>
+    <w:p>
+      <w:pPr>
+        <w:pStyle w:val="Heading2"/>
+      </w:pPr>
+      <w:r>
+        <w:t>Persona 2</w:t>
+      </w:r>
+    </w:p>
+    <w:p>
       <w:pPr>
         <w:rPr>
           <w:highlight w:val="yellow"/>
@@ -128,57 +147,15 @@
         <w:rPr>
           <w:highlight w:val="yellow"/>
         </w:rPr>
-        <w:t>TODO activity</w:t>
-      </w:r>
-    </w:p>
-    <w:p>
-      <w:r>
-        <w:rPr>
-          <w:highlight w:val="yellow"/>
-        </w:rPr>
-        <w:t>TODO context of use</w:t>
-      </w:r>
-    </w:p>
-    <w:p>
-      <w:pPr>
-        <w:pStyle w:val="Heading2"/>
-      </w:pPr>
-      <w:r>
-        <w:t>Persona 2</w:t>
-      </w:r>
-    </w:p>
-    <w:p>
-      <w:pPr>
-        <w:rPr>
-          <w:highlight w:val="yellow"/>
-        </w:rPr>
-      </w:pPr>
-      <w:r>
-        <w:rPr>
-          <w:highlight w:val="yellow"/>
-        </w:rPr>
         <w:t>TODO persona</w:t>
       </w:r>
     </w:p>
     <w:p>
-      <w:pPr>
-        <w:rPr>
-          <w:highlight w:val="yellow"/>
-        </w:rPr>
-      </w:pPr>
-      <w:r>
-        <w:rPr>
-          <w:highlight w:val="yellow"/>
-        </w:rPr>
-        <w:t>TODO activity</w:t>
-      </w:r>
-    </w:p>
-    <w:p>
-      <w:r>
-        <w:rPr>
-          <w:highlight w:val="yellow"/>
-        </w:rPr>
-        <w:t>TODO context of use</w:t>
+      <w:r>
+        <w:t xml:space="preserve">Software designer, </w:t>
+      </w:r>
+      <w:r>
+        <w:t>designing a VR experience as part of a studio. Familiar with some VR interaction paradigms but would like to broaden their horizons outside of what is commonly used in their organization, both in terms of hardware and in terms of design.</w:t>
       </w:r>
     </w:p>
     <w:p>

--- a/CSCU9X5_Assignment_3423815.docx
+++ b/CSCU9X5_Assignment_3423815.docx
@@ -123,6 +123,9 @@
     </w:p>
     <w:p>
       <w:r>
+        <w:t xml:space="preserve">Steve. </w:t>
+      </w:r>
+      <w:r>
         <w:t>Software</w:t>
       </w:r>
       <w:r>
@@ -151,6 +154,9 @@
       </w:r>
     </w:p>
     <w:p>
+      <w:r>
+        <w:t xml:space="preserve">Cynthia. </w:t>
+      </w:r>
       <w:r>
         <w:t xml:space="preserve">Software designer, </w:t>
       </w:r>

--- a/CSCU9X5_Assignment_3423815.docx
+++ b/CSCU9X5_Assignment_3423815.docx
@@ -101,67 +101,26 @@
       </w:r>
     </w:p>
     <w:p>
-      <w:pPr>
-        <w:pStyle w:val="Heading2"/>
-      </w:pPr>
-      <w:r>
-        <w:t>Persona 1</w:t>
+      <w:r>
+        <w:t>Two personas have been produced to represent the expected userbase of VirtualInsight:</w:t>
       </w:r>
     </w:p>
     <w:p>
-      <w:pPr>
-        <w:rPr>
-          <w:highlight w:val="yellow"/>
-        </w:rPr>
-      </w:pPr>
-      <w:r>
-        <w:rPr>
-          <w:highlight w:val="yellow"/>
-        </w:rPr>
-        <w:t>TODO persona</w:t>
+      <w:r>
+        <w:t>TODO persona 1</w:t>
       </w:r>
     </w:p>
     <w:p>
       <w:r>
-        <w:t xml:space="preserve">Steve. </w:t>
-      </w:r>
-      <w:r>
-        <w:t>Software</w:t>
-      </w:r>
-      <w:r>
-        <w:t xml:space="preserve"> developer, considering making a VR game independently. Has many questions, is new to VR development but has played a few VR games. Would like to research VR interaction paradigms and decide on what is best for their game.</w:t>
+        <w:t>TODO persona 2</w:t>
       </w:r>
     </w:p>
     <w:p>
-      <w:pPr>
-        <w:pStyle w:val="Heading2"/>
-      </w:pPr>
-      <w:r>
-        <w:t>Persona 2</w:t>
-      </w:r>
-    </w:p>
-    <w:p>
-      <w:pPr>
-        <w:rPr>
-          <w:highlight w:val="yellow"/>
-        </w:rPr>
-      </w:pPr>
-      <w:r>
-        <w:rPr>
-          <w:highlight w:val="yellow"/>
-        </w:rPr>
-        <w:t>TODO persona</w:t>
-      </w:r>
-    </w:p>
-    <w:p>
-      <w:r>
-        <w:t xml:space="preserve">Cynthia. </w:t>
-      </w:r>
-      <w:r>
-        <w:t xml:space="preserve">Software designer, </w:t>
-      </w:r>
-      <w:r>
-        <w:t>designing a VR experience as part of a studio. Familiar with some VR interaction paradigms but would like to broaden their horizons outside of what is commonly used in their organization, both in terms of hardware and in terms of design.</w:t>
+      <w:r>
+        <w:t xml:space="preserve">These two personas represent many categories of target users - those designing VR software, those implementing VR software, both independent and in an organization, and varying levels of familiarity and domain </w:t>
+      </w:r>
+      <w:r>
+        <w:t xml:space="preserve">knowledge. </w:t>
       </w:r>
     </w:p>
     <w:p>
@@ -178,7 +137,6 @@
         <w:pStyle w:val="Heading1"/>
       </w:pPr>
       <w:r>
-        <w:lastRenderedPageBreak/>
         <w:t>Usability Testing &amp; Evaluation</w:t>
       </w:r>
     </w:p>
@@ -188,6 +146,7 @@
         <w:pStyle w:val="Heading1"/>
       </w:pPr>
       <w:r>
+        <w:lastRenderedPageBreak/>
         <w:t>Group Activities &amp; Co-design</w:t>
       </w:r>
     </w:p>

--- a/CSCU9X5_Assignment_3423815.docx
+++ b/CSCU9X5_Assignment_3423815.docx
@@ -38,7 +38,7 @@
         <w:br/>
         <w:t xml:space="preserve">Live access link: </w:t>
       </w:r>
-      <w:hyperlink r:id="rId4" w:history="1">
+      <w:hyperlink r:id="rId6" w:history="1">
         <w:r>
           <w:rPr>
             <w:rStyle w:val="Hyperlink"/>
@@ -102,17 +102,129 @@
     </w:p>
     <w:p>
       <w:r>
+        <w:br w:type="page"/>
+      </w:r>
+    </w:p>
+    <w:p>
+      <w:r>
+        <w:lastRenderedPageBreak/>
+        <w:drawing>
+          <wp:anchor distT="0" distB="0" distL="114300" distR="114300" simplePos="0" relativeHeight="251659264" behindDoc="0" locked="0" layoutInCell="1" allowOverlap="1" wp14:anchorId="0F151025" wp14:editId="526AB2FD">
+            <wp:simplePos x="0" y="0"/>
+            <wp:positionH relativeFrom="column">
+              <wp:posOffset>-266700</wp:posOffset>
+            </wp:positionH>
+            <wp:positionV relativeFrom="paragraph">
+              <wp:posOffset>266700</wp:posOffset>
+            </wp:positionV>
+            <wp:extent cx="3048635" cy="4181475"/>
+            <wp:effectExtent l="0" t="0" r="0" b="9525"/>
+            <wp:wrapTopAndBottom/>
+            <wp:docPr id="1162345462" name="Picture 1" descr="A screenshot of a phone&#10;&#10;AI-generated content may be incorrect."/>
+            <wp:cNvGraphicFramePr>
+              <a:graphicFrameLocks xmlns:a="http://schemas.openxmlformats.org/drawingml/2006/main" noChangeAspect="1"/>
+            </wp:cNvGraphicFramePr>
+            <a:graphic xmlns:a="http://schemas.openxmlformats.org/drawingml/2006/main">
+              <a:graphicData uri="http://schemas.openxmlformats.org/drawingml/2006/picture">
+                <pic:pic xmlns:pic="http://schemas.openxmlformats.org/drawingml/2006/picture">
+                  <pic:nvPicPr>
+                    <pic:cNvPr id="1162345462" name="Picture 1" descr="A screenshot of a phone&#10;&#10;AI-generated content may be incorrect."/>
+                    <pic:cNvPicPr/>
+                  </pic:nvPicPr>
+                  <pic:blipFill>
+                    <a:blip r:embed="rId7">
+                      <a:extLst>
+                        <a:ext uri="{28A0092B-C50C-407E-A947-70E740481C1C}">
+                          <a14:useLocalDpi xmlns:a14="http://schemas.microsoft.com/office/drawing/2010/main" val="0"/>
+                        </a:ext>
+                      </a:extLst>
+                    </a:blip>
+                    <a:stretch>
+                      <a:fillRect/>
+                    </a:stretch>
+                  </pic:blipFill>
+                  <pic:spPr>
+                    <a:xfrm>
+                      <a:off x="0" y="0"/>
+                      <a:ext cx="3048635" cy="4181475"/>
+                    </a:xfrm>
+                    <a:prstGeom prst="rect">
+                      <a:avLst/>
+                    </a:prstGeom>
+                  </pic:spPr>
+                </pic:pic>
+              </a:graphicData>
+            </a:graphic>
+          </wp:anchor>
+        </w:drawing>
+      </w:r>
+      <w:r>
+        <w:drawing>
+          <wp:anchor distT="0" distB="0" distL="114300" distR="114300" simplePos="0" relativeHeight="251658240" behindDoc="0" locked="0" layoutInCell="1" allowOverlap="1" wp14:anchorId="545B6F5A" wp14:editId="15FE2A45">
+            <wp:simplePos x="0" y="0"/>
+            <wp:positionH relativeFrom="column">
+              <wp:posOffset>2752725</wp:posOffset>
+            </wp:positionH>
+            <wp:positionV relativeFrom="page">
+              <wp:posOffset>1219200</wp:posOffset>
+            </wp:positionV>
+            <wp:extent cx="3190875" cy="4089255"/>
+            <wp:effectExtent l="0" t="0" r="0" b="6985"/>
+            <wp:wrapNone/>
+            <wp:docPr id="1962090022" name="Picture 1" descr="A screenshot of a phone&#10;&#10;AI-generated content may be incorrect."/>
+            <wp:cNvGraphicFramePr>
+              <a:graphicFrameLocks xmlns:a="http://schemas.openxmlformats.org/drawingml/2006/main" noChangeAspect="1"/>
+            </wp:cNvGraphicFramePr>
+            <a:graphic xmlns:a="http://schemas.openxmlformats.org/drawingml/2006/main">
+              <a:graphicData uri="http://schemas.openxmlformats.org/drawingml/2006/picture">
+                <pic:pic xmlns:pic="http://schemas.openxmlformats.org/drawingml/2006/picture">
+                  <pic:nvPicPr>
+                    <pic:cNvPr id="1962090022" name="Picture 1" descr="A screenshot of a phone&#10;&#10;AI-generated content may be incorrect."/>
+                    <pic:cNvPicPr/>
+                  </pic:nvPicPr>
+                  <pic:blipFill>
+                    <a:blip r:embed="rId8">
+                      <a:extLst>
+                        <a:ext uri="{28A0092B-C50C-407E-A947-70E740481C1C}">
+                          <a14:useLocalDpi xmlns:a14="http://schemas.microsoft.com/office/drawing/2010/main" val="0"/>
+                        </a:ext>
+                      </a:extLst>
+                    </a:blip>
+                    <a:stretch>
+                      <a:fillRect/>
+                    </a:stretch>
+                  </pic:blipFill>
+                  <pic:spPr>
+                    <a:xfrm>
+                      <a:off x="0" y="0"/>
+                      <a:ext cx="3190875" cy="4089255"/>
+                    </a:xfrm>
+                    <a:prstGeom prst="rect">
+                      <a:avLst/>
+                    </a:prstGeom>
+                  </pic:spPr>
+                </pic:pic>
+              </a:graphicData>
+            </a:graphic>
+            <wp14:sizeRelH relativeFrom="margin">
+              <wp14:pctWidth>0</wp14:pctWidth>
+            </wp14:sizeRelH>
+            <wp14:sizeRelV relativeFrom="margin">
+              <wp14:pctHeight>0</wp14:pctHeight>
+            </wp14:sizeRelV>
+          </wp:anchor>
+        </w:drawing>
+      </w:r>
+      <w:r>
         <w:t>Two personas have been produced to represent the expected userbase of VirtualInsight:</w:t>
       </w:r>
     </w:p>
     <w:p>
       <w:r>
-        <w:t>TODO persona 1</w:t>
-      </w:r>
-    </w:p>
-    <w:p>
-      <w:r>
-        <w:t>TODO persona 2</w:t>
+        <w:rPr>
+          <w:noProof/>
+        </w:rPr>
+        <w:t xml:space="preserve"> </w:t>
       </w:r>
     </w:p>
     <w:p>
@@ -146,7 +258,6 @@
         <w:pStyle w:val="Heading1"/>
       </w:pPr>
       <w:r>
-        <w:lastRenderedPageBreak/>
         <w:t>Group Activities &amp; Co-design</w:t>
       </w:r>
     </w:p>
@@ -168,6 +279,56 @@
     </w:sectPr>
   </w:body>
 </w:document>
+</file>
+
+<file path=word/endnotes.xml><?xml version="1.0" encoding="utf-8"?>
+<w:endnotes xmlns:wpc="http://schemas.microsoft.com/office/word/2010/wordprocessingCanvas" xmlns:cx="http://schemas.microsoft.com/office/drawing/2014/chartex" xmlns:cx1="http://schemas.microsoft.com/office/drawing/2015/9/8/chartex" xmlns:cx2="http://schemas.microsoft.com/office/drawing/2015/10/21/chartex" xmlns:cx3="http://schemas.microsoft.com/office/drawing/2016/5/9/chartex" xmlns:cx4="http://schemas.microsoft.com/office/drawing/2016/5/10/chartex" xmlns:cx5="http://schemas.microsoft.com/office/drawing/2016/5/11/chartex" xmlns:cx6="http://schemas.microsoft.com/office/drawing/2016/5/12/chartex" xmlns:cx7="http://schemas.microsoft.com/office/drawing/2016/5/13/chartex" xmlns:cx8="http://schemas.microsoft.com/office/drawing/2016/5/14/chartex" xmlns:mc="http://schemas.openxmlformats.org/markup-compatibility/2006" xmlns:aink="http://schemas.microsoft.com/office/drawing/2016/ink" xmlns:am3d="http://schemas.microsoft.com/office/drawing/2017/model3d" xmlns:o="urn:schemas-microsoft-com:office:office" xmlns:oel="http://schemas.microsoft.com/office/2019/extlst" xmlns:r="http://schemas.openxmlformats.org/officeDocument/2006/relationships" xmlns:m="http://schemas.openxmlformats.org/officeDocument/2006/math" xmlns:v="urn:schemas-microsoft-com:vml" xmlns:wp14="http://schemas.microsoft.com/office/word/2010/wordprocessingDrawing" xmlns:wp="http://schemas.openxmlformats.org/drawingml/2006/wordprocessingDrawing" xmlns:w10="urn:schemas-microsoft-com:office:word" xmlns:w="http://schemas.openxmlformats.org/wordprocessingml/2006/main" xmlns:w14="http://schemas.microsoft.com/office/word/2010/wordml" xmlns:w15="http://schemas.microsoft.com/office/word/2012/wordml" xmlns:w16cex="http://schemas.microsoft.com/office/word/2018/wordml/cex" xmlns:w16cid="http://schemas.microsoft.com/office/word/2016/wordml/cid" xmlns:w16="http://schemas.microsoft.com/office/word/2018/wordml" xmlns:w16du="http://schemas.microsoft.com/office/word/2023/wordml/word16du" xmlns:w16sdtdh="http://schemas.microsoft.com/office/word/2020/wordml/sdtdatahash" xmlns:w16sdtfl="http://schemas.microsoft.com/office/word/2024/wordml/sdtformatlock" xmlns:w16se="http://schemas.microsoft.com/office/word/2015/wordml/symex" xmlns:wpg="http://schemas.microsoft.com/office/word/2010/wordprocessingGroup" xmlns:wpi="http://schemas.microsoft.com/office/word/2010/wordprocessingInk" xmlns:wne="http://schemas.microsoft.com/office/word/2006/wordml" xmlns:wps="http://schemas.microsoft.com/office/word/2010/wordprocessingShape" mc:Ignorable="w14 w15 w16se w16cid w16 w16cex w16sdtdh w16sdtfl w16du wp14">
+  <w:endnote w:type="separator" w:id="-1">
+    <w:p>
+      <w:pPr>
+        <w:spacing w:after="0" w:line="240" w:lineRule="auto"/>
+      </w:pPr>
+      <w:r>
+        <w:separator/>
+      </w:r>
+    </w:p>
+  </w:endnote>
+  <w:endnote w:type="continuationSeparator" w:id="0">
+    <w:p>
+      <w:pPr>
+        <w:spacing w:after="0" w:line="240" w:lineRule="auto"/>
+      </w:pPr>
+      <w:r>
+        <w:continuationSeparator/>
+      </w:r>
+    </w:p>
+  </w:endnote>
+</w:endnotes>
+</file>
+
+<file path=word/footnotes.xml><?xml version="1.0" encoding="utf-8"?>
+<w:footnotes xmlns:wpc="http://schemas.microsoft.com/office/word/2010/wordprocessingCanvas" xmlns:cx="http://schemas.microsoft.com/office/drawing/2014/chartex" xmlns:cx1="http://schemas.microsoft.com/office/drawing/2015/9/8/chartex" xmlns:cx2="http://schemas.microsoft.com/office/drawing/2015/10/21/chartex" xmlns:cx3="http://schemas.microsoft.com/office/drawing/2016/5/9/chartex" xmlns:cx4="http://schemas.microsoft.com/office/drawing/2016/5/10/chartex" xmlns:cx5="http://schemas.microsoft.com/office/drawing/2016/5/11/chartex" xmlns:cx6="http://schemas.microsoft.com/office/drawing/2016/5/12/chartex" xmlns:cx7="http://schemas.microsoft.com/office/drawing/2016/5/13/chartex" xmlns:cx8="http://schemas.microsoft.com/office/drawing/2016/5/14/chartex" xmlns:mc="http://schemas.openxmlformats.org/markup-compatibility/2006" xmlns:aink="http://schemas.microsoft.com/office/drawing/2016/ink" xmlns:am3d="http://schemas.microsoft.com/office/drawing/2017/model3d" xmlns:o="urn:schemas-microsoft-com:office:office" xmlns:oel="http://schemas.microsoft.com/office/2019/extlst" xmlns:r="http://schemas.openxmlformats.org/officeDocument/2006/relationships" xmlns:m="http://schemas.openxmlformats.org/officeDocument/2006/math" xmlns:v="urn:schemas-microsoft-com:vml" xmlns:wp14="http://schemas.microsoft.com/office/word/2010/wordprocessingDrawing" xmlns:wp="http://schemas.openxmlformats.org/drawingml/2006/wordprocessingDrawing" xmlns:w10="urn:schemas-microsoft-com:office:word" xmlns:w="http://schemas.openxmlformats.org/wordprocessingml/2006/main" xmlns:w14="http://schemas.microsoft.com/office/word/2010/wordml" xmlns:w15="http://schemas.microsoft.com/office/word/2012/wordml" xmlns:w16cex="http://schemas.microsoft.com/office/word/2018/wordml/cex" xmlns:w16cid="http://schemas.microsoft.com/office/word/2016/wordml/cid" xmlns:w16="http://schemas.microsoft.com/office/word/2018/wordml" xmlns:w16du="http://schemas.microsoft.com/office/word/2023/wordml/word16du" xmlns:w16sdtdh="http://schemas.microsoft.com/office/word/2020/wordml/sdtdatahash" xmlns:w16sdtfl="http://schemas.microsoft.com/office/word/2024/wordml/sdtformatlock" xmlns:w16se="http://schemas.microsoft.com/office/word/2015/wordml/symex" xmlns:wpg="http://schemas.microsoft.com/office/word/2010/wordprocessingGroup" xmlns:wpi="http://schemas.microsoft.com/office/word/2010/wordprocessingInk" xmlns:wne="http://schemas.microsoft.com/office/word/2006/wordml" xmlns:wps="http://schemas.microsoft.com/office/word/2010/wordprocessingShape" mc:Ignorable="w14 w15 w16se w16cid w16 w16cex w16sdtdh w16sdtfl w16du wp14">
+  <w:footnote w:type="separator" w:id="-1">
+    <w:p>
+      <w:pPr>
+        <w:spacing w:after="0" w:line="240" w:lineRule="auto"/>
+      </w:pPr>
+      <w:r>
+        <w:separator/>
+      </w:r>
+    </w:p>
+  </w:footnote>
+  <w:footnote w:type="continuationSeparator" w:id="0">
+    <w:p>
+      <w:pPr>
+        <w:spacing w:after="0" w:line="240" w:lineRule="auto"/>
+      </w:pPr>
+      <w:r>
+        <w:continuationSeparator/>
+      </w:r>
+    </w:p>
+  </w:footnote>
+</w:footnotes>
 </file>
 
 <file path=word/styles.xml><?xml version="1.0" encoding="utf-8"?>
@@ -1109,6 +1270,50 @@
       <w:shd w:val="clear" w:color="auto" w:fill="E1DFDD"/>
     </w:rPr>
   </w:style>
+  <w:style w:type="paragraph" w:styleId="Header">
+    <w:name w:val="header"/>
+    <w:basedOn w:val="Normal"/>
+    <w:link w:val="HeaderChar"/>
+    <w:uiPriority w:val="99"/>
+    <w:unhideWhenUsed/>
+    <w:rsid w:val="00B1296F"/>
+    <w:pPr>
+      <w:tabs>
+        <w:tab w:val="center" w:pos="4513"/>
+        <w:tab w:val="right" w:pos="9026"/>
+      </w:tabs>
+      <w:spacing w:after="0" w:line="240" w:lineRule="auto"/>
+    </w:pPr>
+  </w:style>
+  <w:style w:type="character" w:customStyle="1" w:styleId="HeaderChar">
+    <w:name w:val="Header Char"/>
+    <w:basedOn w:val="DefaultParagraphFont"/>
+    <w:link w:val="Header"/>
+    <w:uiPriority w:val="99"/>
+    <w:rsid w:val="00B1296F"/>
+  </w:style>
+  <w:style w:type="paragraph" w:styleId="Footer">
+    <w:name w:val="footer"/>
+    <w:basedOn w:val="Normal"/>
+    <w:link w:val="FooterChar"/>
+    <w:uiPriority w:val="99"/>
+    <w:unhideWhenUsed/>
+    <w:rsid w:val="00B1296F"/>
+    <w:pPr>
+      <w:tabs>
+        <w:tab w:val="center" w:pos="4513"/>
+        <w:tab w:val="right" w:pos="9026"/>
+      </w:tabs>
+      <w:spacing w:after="0" w:line="240" w:lineRule="auto"/>
+    </w:pPr>
+  </w:style>
+  <w:style w:type="character" w:customStyle="1" w:styleId="FooterChar">
+    <w:name w:val="Footer Char"/>
+    <w:basedOn w:val="DefaultParagraphFont"/>
+    <w:link w:val="Footer"/>
+    <w:uiPriority w:val="99"/>
+    <w:rsid w:val="00B1296F"/>
+  </w:style>
 </w:styles>
 </file>
 

--- a/CSCU9X5_Assignment_3423815.docx
+++ b/CSCU9X5_Assignment_3423815.docx
@@ -243,7 +243,54 @@
         <w:t>Design Development</w:t>
       </w:r>
     </w:p>
-    <w:p/>
+    <w:p>
+      <w:r>
+        <w:rPr>
+          <w:highlight w:val="yellow"/>
+        </w:rPr>
+        <w:t>TODO talk about site map</w:t>
+      </w:r>
+    </w:p>
+    <w:p>
+      <w:r>
+        <w:lastRenderedPageBreak/>
+        <w:drawing>
+          <wp:inline distT="0" distB="0" distL="0" distR="0" wp14:anchorId="09987E5E" wp14:editId="56F83A50">
+            <wp:extent cx="5731510" cy="3655695"/>
+            <wp:effectExtent l="0" t="0" r="2540" b="1905"/>
+            <wp:docPr id="257187836" name="Picture 1" descr="A diagram of a company&#10;&#10;AI-generated content may be incorrect."/>
+            <wp:cNvGraphicFramePr>
+              <a:graphicFrameLocks xmlns:a="http://schemas.openxmlformats.org/drawingml/2006/main" noChangeAspect="1"/>
+            </wp:cNvGraphicFramePr>
+            <a:graphic xmlns:a="http://schemas.openxmlformats.org/drawingml/2006/main">
+              <a:graphicData uri="http://schemas.openxmlformats.org/drawingml/2006/picture">
+                <pic:pic xmlns:pic="http://schemas.openxmlformats.org/drawingml/2006/picture">
+                  <pic:nvPicPr>
+                    <pic:cNvPr id="257187836" name="Picture 1" descr="A diagram of a company&#10;&#10;AI-generated content may be incorrect."/>
+                    <pic:cNvPicPr/>
+                  </pic:nvPicPr>
+                  <pic:blipFill>
+                    <a:blip r:embed="rId9"/>
+                    <a:stretch>
+                      <a:fillRect/>
+                    </a:stretch>
+                  </pic:blipFill>
+                  <pic:spPr>
+                    <a:xfrm>
+                      <a:off x="0" y="0"/>
+                      <a:ext cx="5731510" cy="3655695"/>
+                    </a:xfrm>
+                    <a:prstGeom prst="rect">
+                      <a:avLst/>
+                    </a:prstGeom>
+                  </pic:spPr>
+                </pic:pic>
+              </a:graphicData>
+            </a:graphic>
+          </wp:inline>
+        </w:drawing>
+      </w:r>
+    </w:p>
     <w:p>
       <w:pPr>
         <w:pStyle w:val="Heading1"/>

--- a/CSCU9X5_Assignment_3423815.docx
+++ b/CSCU9X5_Assignment_3423815.docx
@@ -38,7 +38,7 @@
         <w:br/>
         <w:t xml:space="preserve">Live access link: </w:t>
       </w:r>
-      <w:hyperlink r:id="rId6" w:history="1">
+      <w:hyperlink r:id="rId7" w:history="1">
         <w:r>
           <w:rPr>
             <w:rStyle w:val="Hyperlink"/>
@@ -132,7 +132,7 @@
                     <pic:cNvPicPr/>
                   </pic:nvPicPr>
                   <pic:blipFill>
-                    <a:blip r:embed="rId7">
+                    <a:blip r:embed="rId8">
                       <a:extLst>
                         <a:ext uri="{28A0092B-C50C-407E-A947-70E740481C1C}">
                           <a14:useLocalDpi xmlns:a14="http://schemas.microsoft.com/office/drawing/2010/main" val="0"/>
@@ -183,7 +183,7 @@
                     <pic:cNvPicPr/>
                   </pic:nvPicPr>
                   <pic:blipFill>
-                    <a:blip r:embed="rId8">
+                    <a:blip r:embed="rId9">
                       <a:extLst>
                         <a:ext uri="{28A0092B-C50C-407E-A947-70E740481C1C}">
                           <a14:useLocalDpi xmlns:a14="http://schemas.microsoft.com/office/drawing/2010/main" val="0"/>
@@ -244,6 +244,235 @@
       </w:r>
     </w:p>
     <w:p>
+      <w:pPr>
+        <w:rPr>
+          <w:highlight w:val="yellow"/>
+        </w:rPr>
+      </w:pPr>
+      <w:r>
+        <w:rPr>
+          <w:highlight w:val="yellow"/>
+        </w:rPr>
+        <w:t>TODO talk about design progression</w:t>
+      </w:r>
+    </w:p>
+    <w:p>
+      <w:pPr>
+        <w:rPr>
+          <w:highlight w:val="yellow"/>
+        </w:rPr>
+      </w:pPr>
+      <w:r>
+        <w:rPr>
+          <w:highlight w:val="yellow"/>
+        </w:rPr>
+        <w:t>TODO talk about UI choices and interaction features</w:t>
+      </w:r>
+    </w:p>
+    <w:p>
+      <w:pPr>
+        <w:rPr>
+          <w:highlight w:val="yellow"/>
+        </w:rPr>
+      </w:pPr>
+      <w:r>
+        <w:rPr>
+          <w:highlight w:val="yellow"/>
+        </w:rPr>
+        <w:t>TODO wireframes:</w:t>
+      </w:r>
+    </w:p>
+    <w:p>
+      <w:pPr>
+        <w:pStyle w:val="ListParagraph"/>
+        <w:numPr>
+          <w:ilvl w:val="0"/>
+          <w:numId w:val="1"/>
+        </w:numPr>
+        <w:rPr>
+          <w:highlight w:val="yellow"/>
+        </w:rPr>
+      </w:pPr>
+      <w:r>
+        <w:rPr>
+          <w:highlight w:val="yellow"/>
+        </w:rPr>
+        <w:t xml:space="preserve"> Homepage</w:t>
+      </w:r>
+    </w:p>
+    <w:p>
+      <w:pPr>
+        <w:pStyle w:val="ListParagraph"/>
+        <w:numPr>
+          <w:ilvl w:val="1"/>
+          <w:numId w:val="1"/>
+        </w:numPr>
+        <w:rPr>
+          <w:highlight w:val="yellow"/>
+        </w:rPr>
+      </w:pPr>
+      <w:r>
+        <w:rPr>
+          <w:highlight w:val="yellow"/>
+        </w:rPr>
+        <w:t>Hardware</w:t>
+      </w:r>
+    </w:p>
+    <w:p>
+      <w:pPr>
+        <w:pStyle w:val="ListParagraph"/>
+        <w:numPr>
+          <w:ilvl w:val="1"/>
+          <w:numId w:val="1"/>
+        </w:numPr>
+        <w:rPr>
+          <w:highlight w:val="yellow"/>
+        </w:rPr>
+      </w:pPr>
+      <w:r>
+        <w:rPr>
+          <w:highlight w:val="yellow"/>
+        </w:rPr>
+        <w:t>VR Interaction and design</w:t>
+      </w:r>
+    </w:p>
+    <w:p>
+      <w:pPr>
+        <w:pStyle w:val="ListParagraph"/>
+        <w:numPr>
+          <w:ilvl w:val="1"/>
+          <w:numId w:val="1"/>
+        </w:numPr>
+        <w:rPr>
+          <w:highlight w:val="yellow"/>
+        </w:rPr>
+      </w:pPr>
+      <w:r>
+        <w:rPr>
+          <w:highlight w:val="yellow"/>
+        </w:rPr>
+        <w:t>Case Study: XYZ</w:t>
+      </w:r>
+    </w:p>
+    <w:p>
+      <w:pPr>
+        <w:pStyle w:val="ListParagraph"/>
+        <w:numPr>
+          <w:ilvl w:val="1"/>
+          <w:numId w:val="1"/>
+        </w:numPr>
+        <w:rPr>
+          <w:highlight w:val="yellow"/>
+        </w:rPr>
+      </w:pPr>
+      <w:r>
+        <w:rPr>
+          <w:highlight w:val="yellow"/>
+        </w:rPr>
+        <w:t>Evolution and utilisation over time</w:t>
+      </w:r>
+    </w:p>
+    <w:p>
+      <w:pPr>
+        <w:rPr>
+          <w:highlight w:val="yellow"/>
+        </w:rPr>
+      </w:pPr>
+      <w:r>
+        <w:rPr>
+          <w:highlight w:val="yellow"/>
+        </w:rPr>
+        <w:t xml:space="preserve">TODO </w:t>
+      </w:r>
+      <w:proofErr w:type="spellStart"/>
+      <w:r>
+        <w:rPr>
+          <w:highlight w:val="yellow"/>
+        </w:rPr>
+        <w:t>mockups</w:t>
+      </w:r>
+      <w:proofErr w:type="spellEnd"/>
+      <w:r>
+        <w:rPr>
+          <w:highlight w:val="yellow"/>
+        </w:rPr>
+        <w:t xml:space="preserve"> of major screens:</w:t>
+      </w:r>
+    </w:p>
+    <w:p>
+      <w:pPr>
+        <w:pStyle w:val="ListParagraph"/>
+        <w:numPr>
+          <w:ilvl w:val="0"/>
+          <w:numId w:val="1"/>
+        </w:numPr>
+        <w:rPr>
+          <w:highlight w:val="yellow"/>
+        </w:rPr>
+      </w:pPr>
+      <w:r>
+        <w:rPr>
+          <w:highlight w:val="yellow"/>
+        </w:rPr>
+        <w:t>Homepage</w:t>
+      </w:r>
+    </w:p>
+    <w:p>
+      <w:pPr>
+        <w:pStyle w:val="ListParagraph"/>
+        <w:numPr>
+          <w:ilvl w:val="1"/>
+          <w:numId w:val="1"/>
+        </w:numPr>
+        <w:rPr>
+          <w:highlight w:val="yellow"/>
+        </w:rPr>
+      </w:pPr>
+      <w:r>
+        <w:rPr>
+          <w:highlight w:val="yellow"/>
+        </w:rPr>
+        <w:lastRenderedPageBreak/>
+        <w:t>Hardware</w:t>
+      </w:r>
+    </w:p>
+    <w:p>
+      <w:pPr>
+        <w:pStyle w:val="ListParagraph"/>
+        <w:numPr>
+          <w:ilvl w:val="1"/>
+          <w:numId w:val="1"/>
+        </w:numPr>
+        <w:rPr>
+          <w:highlight w:val="yellow"/>
+        </w:rPr>
+      </w:pPr>
+      <w:r>
+        <w:rPr>
+          <w:highlight w:val="yellow"/>
+        </w:rPr>
+        <w:t>VR Interaction Design</w:t>
+      </w:r>
+    </w:p>
+    <w:p>
+      <w:pPr>
+        <w:pStyle w:val="ListParagraph"/>
+        <w:numPr>
+          <w:ilvl w:val="1"/>
+          <w:numId w:val="1"/>
+        </w:numPr>
+        <w:rPr>
+          <w:highlight w:val="yellow"/>
+        </w:rPr>
+      </w:pPr>
+      <w:r>
+        <w:rPr>
+          <w:highlight w:val="yellow"/>
+        </w:rPr>
+        <w:t>Case Study: XYZ</w:t>
+      </w:r>
+    </w:p>
+    <w:p>
       <w:r>
         <w:rPr>
           <w:highlight w:val="yellow"/>
@@ -253,7 +482,6 @@
     </w:p>
     <w:p>
       <w:r>
-        <w:lastRenderedPageBreak/>
         <w:drawing>
           <wp:inline distT="0" distB="0" distL="0" distR="0" wp14:anchorId="09987E5E" wp14:editId="56F83A50">
             <wp:extent cx="5731510" cy="3655695"/>
@@ -270,7 +498,7 @@
                     <pic:cNvPicPr/>
                   </pic:nvPicPr>
                   <pic:blipFill>
-                    <a:blip r:embed="rId9"/>
+                    <a:blip r:embed="rId10"/>
                     <a:stretch>
                       <a:fillRect/>
                     </a:stretch>
@@ -292,6 +520,36 @@
       </w:r>
     </w:p>
     <w:p>
+      <w:r>
+        <w:rPr>
+          <w:highlight w:val="yellow"/>
+        </w:rPr>
+        <w:t xml:space="preserve">NOTE </w:t>
+      </w:r>
+      <w:r>
+        <w:rPr>
+          <w:highlight w:val="yellow"/>
+        </w:rPr>
+        <w:t>justify design choices throughout section</w:t>
+      </w:r>
+    </w:p>
+    <w:p>
+      <w:r>
+        <w:rPr>
+          <w:highlight w:val="yellow"/>
+        </w:rPr>
+        <w:t>TODO talk about how site meets needs of personas and scenarios</w:t>
+      </w:r>
+    </w:p>
+    <w:p>
+      <w:r>
+        <w:rPr>
+          <w:highlight w:val="yellow"/>
+        </w:rPr>
+        <w:t>NOTE keep design guidelines, heuristics, UX principles, and accessibility guidelines in mind</w:t>
+      </w:r>
+    </w:p>
+    <w:p>
       <w:pPr>
         <w:pStyle w:val="Heading1"/>
       </w:pPr>
@@ -299,7 +557,40 @@
         <w:t>Usability Testing &amp; Evaluation</w:t>
       </w:r>
     </w:p>
-    <w:p/>
+    <w:p>
+      <w:pPr>
+        <w:rPr>
+          <w:highlight w:val="yellow"/>
+        </w:rPr>
+      </w:pPr>
+      <w:r>
+        <w:rPr>
+          <w:highlight w:val="yellow"/>
+        </w:rPr>
+        <w:t>TODO plan testing</w:t>
+      </w:r>
+    </w:p>
+    <w:p>
+      <w:pPr>
+        <w:rPr>
+          <w:highlight w:val="yellow"/>
+        </w:rPr>
+      </w:pPr>
+      <w:r>
+        <w:rPr>
+          <w:highlight w:val="yellow"/>
+        </w:rPr>
+        <w:t>NOTE not expected to do testing, just plan it</w:t>
+      </w:r>
+    </w:p>
+    <w:p>
+      <w:r>
+        <w:rPr>
+          <w:highlight w:val="yellow"/>
+        </w:rPr>
+        <w:t>NOTE hopefully usability testing tomorrow depending on if prototype available in time</w:t>
+      </w:r>
+    </w:p>
     <w:p>
       <w:pPr>
         <w:pStyle w:val="Heading1"/>
@@ -308,16 +599,31 @@
         <w:t>Group Activities &amp; Co-design</w:t>
       </w:r>
     </w:p>
-    <w:p/>
+    <w:p>
+      <w:r>
+        <w:rPr>
+          <w:highlight w:val="yellow"/>
+        </w:rPr>
+        <w:t>NOTE this is just waffle. Deal with right before submission.</w:t>
+      </w:r>
+    </w:p>
     <w:p>
       <w:pPr>
         <w:pStyle w:val="Heading1"/>
       </w:pPr>
       <w:r>
+        <w:lastRenderedPageBreak/>
         <w:t>Prototype &amp; Resources Description</w:t>
       </w:r>
     </w:p>
-    <w:p/>
+    <w:p>
+      <w:r>
+        <w:rPr>
+          <w:highlight w:val="yellow"/>
+        </w:rPr>
+        <w:t>NOTE basically free. Just explain what’s in the prototype and why</w:t>
+      </w:r>
+    </w:p>
     <w:sectPr>
       <w:pgSz w:w="11906" w:h="16838"/>
       <w:pgMar w:top="1440" w:right="1440" w:bottom="1440" w:left="1440" w:header="708" w:footer="708" w:gutter="0"/>
@@ -376,6 +682,127 @@
     </w:p>
   </w:footnote>
 </w:footnotes>
+</file>
+
+<file path=word/numbering.xml><?xml version="1.0" encoding="utf-8"?>
+<w:numbering xmlns:wpc="http://schemas.microsoft.com/office/word/2010/wordprocessingCanvas" xmlns:cx="http://schemas.microsoft.com/office/drawing/2014/chartex" xmlns:cx1="http://schemas.microsoft.com/office/drawing/2015/9/8/chartex" xmlns:cx2="http://schemas.microsoft.com/office/drawing/2015/10/21/chartex" xmlns:cx3="http://schemas.microsoft.com/office/drawing/2016/5/9/chartex" xmlns:cx4="http://schemas.microsoft.com/office/drawing/2016/5/10/chartex" xmlns:cx5="http://schemas.microsoft.com/office/drawing/2016/5/11/chartex" xmlns:cx6="http://schemas.microsoft.com/office/drawing/2016/5/12/chartex" xmlns:cx7="http://schemas.microsoft.com/office/drawing/2016/5/13/chartex" xmlns:cx8="http://schemas.microsoft.com/office/drawing/2016/5/14/chartex" xmlns:mc="http://schemas.openxmlformats.org/markup-compatibility/2006" xmlns:aink="http://schemas.microsoft.com/office/drawing/2016/ink" xmlns:am3d="http://schemas.microsoft.com/office/drawing/2017/model3d" xmlns:o="urn:schemas-microsoft-com:office:office" xmlns:oel="http://schemas.microsoft.com/office/2019/extlst" xmlns:r="http://schemas.openxmlformats.org/officeDocument/2006/relationships" xmlns:m="http://schemas.openxmlformats.org/officeDocument/2006/math" xmlns:v="urn:schemas-microsoft-com:vml" xmlns:wp14="http://schemas.microsoft.com/office/word/2010/wordprocessingDrawing" xmlns:wp="http://schemas.openxmlformats.org/drawingml/2006/wordprocessingDrawing" xmlns:w10="urn:schemas-microsoft-com:office:word" xmlns:w="http://schemas.openxmlformats.org/wordprocessingml/2006/main" xmlns:w14="http://schemas.microsoft.com/office/word/2010/wordml" xmlns:w15="http://schemas.microsoft.com/office/word/2012/wordml" xmlns:w16cex="http://schemas.microsoft.com/office/word/2018/wordml/cex" xmlns:w16cid="http://schemas.microsoft.com/office/word/2016/wordml/cid" xmlns:w16="http://schemas.microsoft.com/office/word/2018/wordml" xmlns:w16du="http://schemas.microsoft.com/office/word/2023/wordml/word16du" xmlns:w16sdtdh="http://schemas.microsoft.com/office/word/2020/wordml/sdtdatahash" xmlns:w16sdtfl="http://schemas.microsoft.com/office/word/2024/wordml/sdtformatlock" xmlns:w16se="http://schemas.microsoft.com/office/word/2015/wordml/symex" xmlns:wpg="http://schemas.microsoft.com/office/word/2010/wordprocessingGroup" xmlns:wpi="http://schemas.microsoft.com/office/word/2010/wordprocessingInk" xmlns:wne="http://schemas.microsoft.com/office/word/2006/wordml" xmlns:wps="http://schemas.microsoft.com/office/word/2010/wordprocessingShape" mc:Ignorable="w14 w15 w16se w16cid w16 w16cex w16sdtdh w16sdtfl w16du wp14">
+  <w:abstractNum w:abstractNumId="0" w15:restartNumberingAfterBreak="0">
+    <w:nsid w:val="38CC3356"/>
+    <w:multiLevelType w:val="hybridMultilevel"/>
+    <w:tmpl w:val="2940EDF8"/>
+    <w:lvl w:ilvl="0" w:tplc="08090001">
+      <w:start w:val="1"/>
+      <w:numFmt w:val="bullet"/>
+      <w:lvlText w:val=""/>
+      <w:lvlJc w:val="left"/>
+      <w:pPr>
+        <w:ind w:left="720" w:hanging="360"/>
+      </w:pPr>
+      <w:rPr>
+        <w:rFonts w:ascii="Symbol" w:hAnsi="Symbol" w:hint="default"/>
+      </w:rPr>
+    </w:lvl>
+    <w:lvl w:ilvl="1" w:tplc="08090003">
+      <w:start w:val="1"/>
+      <w:numFmt w:val="bullet"/>
+      <w:lvlText w:val="o"/>
+      <w:lvlJc w:val="left"/>
+      <w:pPr>
+        <w:ind w:left="1440" w:hanging="360"/>
+      </w:pPr>
+      <w:rPr>
+        <w:rFonts w:ascii="Courier New" w:hAnsi="Courier New" w:cs="Courier New" w:hint="default"/>
+      </w:rPr>
+    </w:lvl>
+    <w:lvl w:ilvl="2" w:tplc="08090005" w:tentative="1">
+      <w:start w:val="1"/>
+      <w:numFmt w:val="bullet"/>
+      <w:lvlText w:val=""/>
+      <w:lvlJc w:val="left"/>
+      <w:pPr>
+        <w:ind w:left="2160" w:hanging="360"/>
+      </w:pPr>
+      <w:rPr>
+        <w:rFonts w:ascii="Wingdings" w:hAnsi="Wingdings" w:hint="default"/>
+      </w:rPr>
+    </w:lvl>
+    <w:lvl w:ilvl="3" w:tplc="08090001" w:tentative="1">
+      <w:start w:val="1"/>
+      <w:numFmt w:val="bullet"/>
+      <w:lvlText w:val=""/>
+      <w:lvlJc w:val="left"/>
+      <w:pPr>
+        <w:ind w:left="2880" w:hanging="360"/>
+      </w:pPr>
+      <w:rPr>
+        <w:rFonts w:ascii="Symbol" w:hAnsi="Symbol" w:hint="default"/>
+      </w:rPr>
+    </w:lvl>
+    <w:lvl w:ilvl="4" w:tplc="08090003" w:tentative="1">
+      <w:start w:val="1"/>
+      <w:numFmt w:val="bullet"/>
+      <w:lvlText w:val="o"/>
+      <w:lvlJc w:val="left"/>
+      <w:pPr>
+        <w:ind w:left="3600" w:hanging="360"/>
+      </w:pPr>
+      <w:rPr>
+        <w:rFonts w:ascii="Courier New" w:hAnsi="Courier New" w:cs="Courier New" w:hint="default"/>
+      </w:rPr>
+    </w:lvl>
+    <w:lvl w:ilvl="5" w:tplc="08090005" w:tentative="1">
+      <w:start w:val="1"/>
+      <w:numFmt w:val="bullet"/>
+      <w:lvlText w:val=""/>
+      <w:lvlJc w:val="left"/>
+      <w:pPr>
+        <w:ind w:left="4320" w:hanging="360"/>
+      </w:pPr>
+      <w:rPr>
+        <w:rFonts w:ascii="Wingdings" w:hAnsi="Wingdings" w:hint="default"/>
+      </w:rPr>
+    </w:lvl>
+    <w:lvl w:ilvl="6" w:tplc="08090001" w:tentative="1">
+      <w:start w:val="1"/>
+      <w:numFmt w:val="bullet"/>
+      <w:lvlText w:val=""/>
+      <w:lvlJc w:val="left"/>
+      <w:pPr>
+        <w:ind w:left="5040" w:hanging="360"/>
+      </w:pPr>
+      <w:rPr>
+        <w:rFonts w:ascii="Symbol" w:hAnsi="Symbol" w:hint="default"/>
+      </w:rPr>
+    </w:lvl>
+    <w:lvl w:ilvl="7" w:tplc="08090003" w:tentative="1">
+      <w:start w:val="1"/>
+      <w:numFmt w:val="bullet"/>
+      <w:lvlText w:val="o"/>
+      <w:lvlJc w:val="left"/>
+      <w:pPr>
+        <w:ind w:left="5760" w:hanging="360"/>
+      </w:pPr>
+      <w:rPr>
+        <w:rFonts w:ascii="Courier New" w:hAnsi="Courier New" w:cs="Courier New" w:hint="default"/>
+      </w:rPr>
+    </w:lvl>
+    <w:lvl w:ilvl="8" w:tplc="08090005" w:tentative="1">
+      <w:start w:val="1"/>
+      <w:numFmt w:val="bullet"/>
+      <w:lvlText w:val=""/>
+      <w:lvlJc w:val="left"/>
+      <w:pPr>
+        <w:ind w:left="6480" w:hanging="360"/>
+      </w:pPr>
+      <w:rPr>
+        <w:rFonts w:ascii="Wingdings" w:hAnsi="Wingdings" w:hint="default"/>
+      </w:rPr>
+    </w:lvl>
+  </w:abstractNum>
+  <w:num w:numId="1" w16cid:durableId="1256547819">
+    <w:abstractNumId w:val="0"/>
+  </w:num>
+</w:numbering>
 </file>
 
 <file path=word/styles.xml><?xml version="1.0" encoding="utf-8"?>

--- a/CSCU9X5_Assignment_3423815.docx
+++ b/CSCU9X5_Assignment_3423815.docx
@@ -32,22 +32,7 @@
       </w:r>
       <w:r>
         <w:br/>
-        <w:t>Main HTML file: index.html</w:t>
-      </w:r>
-      <w:r>
-        <w:br/>
-        <w:t xml:space="preserve">Live access link: </w:t>
-      </w:r>
-      <w:hyperlink r:id="rId7" w:history="1">
-        <w:r>
-          <w:rPr>
-            <w:rStyle w:val="Hyperlink"/>
-          </w:rPr>
-          <w:t>https://ayohee.github.io/CSCU9X5-Assignment/</w:t>
-        </w:r>
-      </w:hyperlink>
-      <w:r>
-        <w:t xml:space="preserve"> </w:t>
+        <w:t xml:space="preserve">Main HTML file: index.html </w:t>
       </w:r>
     </w:p>
     <w:p>
@@ -132,7 +117,7 @@
                     <pic:cNvPicPr/>
                   </pic:nvPicPr>
                   <pic:blipFill>
-                    <a:blip r:embed="rId8">
+                    <a:blip r:embed="rId7">
                       <a:extLst>
                         <a:ext uri="{28A0092B-C50C-407E-A947-70E740481C1C}">
                           <a14:useLocalDpi xmlns:a14="http://schemas.microsoft.com/office/drawing/2010/main" val="0"/>
@@ -183,7 +168,7 @@
                     <pic:cNvPicPr/>
                   </pic:nvPicPr>
                   <pic:blipFill>
-                    <a:blip r:embed="rId9">
+                    <a:blip r:embed="rId8">
                       <a:extLst>
                         <a:ext uri="{28A0092B-C50C-407E-A947-70E740481C1C}">
                           <a14:useLocalDpi xmlns:a14="http://schemas.microsoft.com/office/drawing/2010/main" val="0"/>
@@ -474,14 +459,6 @@
     </w:p>
     <w:p>
       <w:r>
-        <w:rPr>
-          <w:highlight w:val="yellow"/>
-        </w:rPr>
-        <w:t>TODO talk about site map</w:t>
-      </w:r>
-    </w:p>
-    <w:p>
-      <w:r>
         <w:drawing>
           <wp:inline distT="0" distB="0" distL="0" distR="0" wp14:anchorId="09987E5E" wp14:editId="56F83A50">
             <wp:extent cx="5731510" cy="3655695"/>
@@ -498,7 +475,7 @@
                     <pic:cNvPicPr/>
                   </pic:nvPicPr>
                   <pic:blipFill>
-                    <a:blip r:embed="rId10"/>
+                    <a:blip r:embed="rId9"/>
                     <a:stretch>
                       <a:fillRect/>
                     </a:stretch>
@@ -521,6 +498,32 @@
     </w:p>
     <w:p>
       <w:r>
+        <w:t>All pages will have the same navigation bar, and as such all pages can link back to the homepage and its three direct children, as present in the navigation bar. This should improve site navigability and prevent user frustration in being unable to easily find information</w:t>
+      </w:r>
+      <w:r>
+        <w:t>, and will provide consistency and familiarity.</w:t>
+      </w:r>
+    </w:p>
+    <w:p>
+      <w:r>
+        <w:t xml:space="preserve">While </w:t>
+      </w:r>
+      <w:proofErr w:type="spellStart"/>
+      <w:r>
+        <w:t>VirtualInsight</w:t>
+      </w:r>
+      <w:proofErr w:type="spellEnd"/>
+      <w:r>
+        <w:t xml:space="preserve"> is targeted at those writing software, this could include a wide range of users - those who have learned English as a second language, those who may be new to VR or software development, those who take longer to process language or unfamiliar terms, etc… </w:t>
+      </w:r>
+    </w:p>
+    <w:p>
+      <w:r>
+        <w:t xml:space="preserve">As such, to provide an accessible and inclusive resource, language used should be as simple as possible given the domain, and instances of abbreviations or potentially unfamiliar terms should be accompanied by definitions or clarifications. Lists should make use of the oxford comma in all cases for consistency and full clarity. </w:t>
+      </w:r>
+    </w:p>
+    <w:p>
+      <w:r>
         <w:rPr>
           <w:highlight w:val="yellow"/>
         </w:rPr>
@@ -554,6 +557,7 @@
         <w:pStyle w:val="Heading1"/>
       </w:pPr>
       <w:r>
+        <w:lastRenderedPageBreak/>
         <w:t>Usability Testing &amp; Evaluation</w:t>
       </w:r>
     </w:p>
@@ -612,7 +616,6 @@
         <w:pStyle w:val="Heading1"/>
       </w:pPr>
       <w:r>
-        <w:lastRenderedPageBreak/>
         <w:t>Prototype &amp; Resources Description</w:t>
       </w:r>
     </w:p>

--- a/CSCU9X5_Assignment_3423815.docx
+++ b/CSCU9X5_Assignment_3423815.docx
@@ -92,6 +92,9 @@
     </w:p>
     <w:p>
       <w:r>
+        <w:rPr>
+          <w:noProof/>
+        </w:rPr>
         <w:lastRenderedPageBreak/>
         <w:drawing>
           <wp:anchor distT="0" distB="0" distL="114300" distR="114300" simplePos="0" relativeHeight="251659264" behindDoc="0" locked="0" layoutInCell="1" allowOverlap="1" wp14:anchorId="0F151025" wp14:editId="526AB2FD">
@@ -144,6 +147,9 @@
         </w:drawing>
       </w:r>
       <w:r>
+        <w:rPr>
+          <w:noProof/>
+        </w:rPr>
         <w:drawing>
           <wp:anchor distT="0" distB="0" distL="114300" distR="114300" simplePos="0" relativeHeight="251658240" behindDoc="0" locked="0" layoutInCell="1" allowOverlap="1" wp14:anchorId="545B6F5A" wp14:editId="15FE2A45">
             <wp:simplePos x="0" y="0"/>
@@ -253,6 +259,84 @@
         </w:rPr>
         <w:t>TODO talk about UI choices and interaction features</w:t>
       </w:r>
+      <w:r>
+        <w:rPr>
+          <w:highlight w:val="yellow"/>
+        </w:rPr>
+        <w:t>:</w:t>
+      </w:r>
+    </w:p>
+    <w:p>
+      <w:pPr>
+        <w:pStyle w:val="ListParagraph"/>
+        <w:numPr>
+          <w:ilvl w:val="0"/>
+          <w:numId w:val="2"/>
+        </w:numPr>
+        <w:rPr>
+          <w:highlight w:val="yellow"/>
+        </w:rPr>
+      </w:pPr>
+      <w:r>
+        <w:rPr>
+          <w:highlight w:val="yellow"/>
+        </w:rPr>
+        <w:t>Tabular design in design tips</w:t>
+      </w:r>
+    </w:p>
+    <w:p>
+      <w:pPr>
+        <w:pStyle w:val="ListParagraph"/>
+        <w:numPr>
+          <w:ilvl w:val="0"/>
+          <w:numId w:val="2"/>
+        </w:numPr>
+        <w:rPr>
+          <w:highlight w:val="yellow"/>
+        </w:rPr>
+      </w:pPr>
+      <w:r>
+        <w:rPr>
+          <w:highlight w:val="yellow"/>
+        </w:rPr>
+        <w:t>Tabular design in design differences</w:t>
+      </w:r>
+    </w:p>
+    <w:p>
+      <w:pPr>
+        <w:pStyle w:val="ListParagraph"/>
+        <w:numPr>
+          <w:ilvl w:val="0"/>
+          <w:numId w:val="2"/>
+        </w:numPr>
+        <w:rPr>
+          <w:highlight w:val="yellow"/>
+        </w:rPr>
+      </w:pPr>
+      <w:r>
+        <w:rPr>
+          <w:highlight w:val="yellow"/>
+        </w:rPr>
+        <w:t>Poll use in hardware survey</w:t>
+      </w:r>
+    </w:p>
+    <w:p>
+      <w:pPr>
+        <w:pStyle w:val="ListParagraph"/>
+        <w:numPr>
+          <w:ilvl w:val="0"/>
+          <w:numId w:val="2"/>
+        </w:numPr>
+        <w:rPr>
+          <w:highlight w:val="yellow"/>
+        </w:rPr>
+      </w:pPr>
+      <w:r>
+        <w:rPr>
+          <w:highlight w:val="yellow"/>
+        </w:rPr>
+        <w:t>Timeline in hardware evolution</w:t>
+      </w:r>
     </w:p>
     <w:p>
       <w:pPr>
@@ -282,7 +366,7 @@
         <w:rPr>
           <w:highlight w:val="yellow"/>
         </w:rPr>
-        <w:t xml:space="preserve"> Homepage</w:t>
+        <w:t>Homepage</w:t>
       </w:r>
     </w:p>
     <w:p>
@@ -307,7 +391,7 @@
       <w:pPr>
         <w:pStyle w:val="ListParagraph"/>
         <w:numPr>
-          <w:ilvl w:val="1"/>
+          <w:ilvl w:val="2"/>
           <w:numId w:val="1"/>
         </w:numPr>
         <w:rPr>
@@ -318,7 +402,25 @@
         <w:rPr>
           <w:highlight w:val="yellow"/>
         </w:rPr>
-        <w:t>VR Interaction and design</w:t>
+        <w:t>Evolution</w:t>
+      </w:r>
+    </w:p>
+    <w:p>
+      <w:pPr>
+        <w:pStyle w:val="ListParagraph"/>
+        <w:numPr>
+          <w:ilvl w:val="2"/>
+          <w:numId w:val="1"/>
+        </w:numPr>
+        <w:rPr>
+          <w:highlight w:val="yellow"/>
+        </w:rPr>
+      </w:pPr>
+      <w:r>
+        <w:rPr>
+          <w:highlight w:val="yellow"/>
+        </w:rPr>
+        <w:t>Differences in interaction design</w:t>
       </w:r>
     </w:p>
     <w:p>
@@ -336,7 +438,50 @@
         <w:rPr>
           <w:highlight w:val="yellow"/>
         </w:rPr>
-        <w:t>Case Study: XYZ</w:t>
+        <w:lastRenderedPageBreak/>
+        <w:t>VR Interaction Design</w:t>
+      </w:r>
+    </w:p>
+    <w:p>
+      <w:pPr>
+        <w:pStyle w:val="ListParagraph"/>
+        <w:numPr>
+          <w:ilvl w:val="2"/>
+          <w:numId w:val="1"/>
+        </w:numPr>
+        <w:rPr>
+          <w:highlight w:val="yellow"/>
+        </w:rPr>
+      </w:pPr>
+      <w:r>
+        <w:rPr>
+          <w:highlight w:val="yellow"/>
+        </w:rPr>
+        <w:t>Writer’s thou</w:t>
+      </w:r>
+      <w:r>
+        <w:rPr>
+          <w:highlight w:val="yellow"/>
+        </w:rPr>
+        <w:t>ghts</w:t>
+      </w:r>
+    </w:p>
+    <w:p>
+      <w:pPr>
+        <w:pStyle w:val="ListParagraph"/>
+        <w:numPr>
+          <w:ilvl w:val="2"/>
+          <w:numId w:val="1"/>
+        </w:numPr>
+        <w:rPr>
+          <w:highlight w:val="yellow"/>
+        </w:rPr>
+      </w:pPr>
+      <w:r>
+        <w:rPr>
+          <w:highlight w:val="yellow"/>
+        </w:rPr>
+        <w:t>Design tips and common pain points</w:t>
       </w:r>
     </w:p>
     <w:p>
@@ -354,34 +499,51 @@
         <w:rPr>
           <w:highlight w:val="yellow"/>
         </w:rPr>
-        <w:t>Evolution and utilisation over time</w:t>
-      </w:r>
-    </w:p>
-    <w:p>
-      <w:pPr>
-        <w:rPr>
-          <w:highlight w:val="yellow"/>
-        </w:rPr>
-      </w:pPr>
-      <w:r>
-        <w:rPr>
-          <w:highlight w:val="yellow"/>
-        </w:rPr>
-        <w:t xml:space="preserve">TODO </w:t>
-      </w:r>
-      <w:proofErr w:type="spellStart"/>
-      <w:r>
-        <w:rPr>
-          <w:highlight w:val="yellow"/>
-        </w:rPr>
-        <w:t>mockups</w:t>
-      </w:r>
-      <w:proofErr w:type="spellEnd"/>
-      <w:r>
-        <w:rPr>
-          <w:highlight w:val="yellow"/>
-        </w:rPr>
-        <w:t xml:space="preserve"> of major screens:</w:t>
+        <w:t>Case studies</w:t>
+      </w:r>
+    </w:p>
+    <w:p>
+      <w:pPr>
+        <w:pStyle w:val="ListParagraph"/>
+        <w:numPr>
+          <w:ilvl w:val="2"/>
+          <w:numId w:val="1"/>
+        </w:numPr>
+        <w:rPr>
+          <w:highlight w:val="yellow"/>
+        </w:rPr>
+      </w:pPr>
+      <w:r>
+        <w:rPr>
+          <w:highlight w:val="yellow"/>
+        </w:rPr>
+        <w:t xml:space="preserve">Case Study: </w:t>
+      </w:r>
+      <w:r>
+        <w:rPr>
+          <w:highlight w:val="yellow"/>
+        </w:rPr>
+        <w:t>XYZ</w:t>
+      </w:r>
+    </w:p>
+    <w:p>
+      <w:pPr>
+        <w:rPr>
+          <w:highlight w:val="yellow"/>
+        </w:rPr>
+      </w:pPr>
+    </w:p>
+    <w:p>
+      <w:pPr>
+        <w:rPr>
+          <w:highlight w:val="yellow"/>
+        </w:rPr>
+      </w:pPr>
+      <w:r>
+        <w:rPr>
+          <w:highlight w:val="yellow"/>
+        </w:rPr>
+        <w:t>TODO mockups of major screens:</w:t>
       </w:r>
     </w:p>
     <w:p>
@@ -417,8 +579,25 @@
         <w:rPr>
           <w:highlight w:val="yellow"/>
         </w:rPr>
-        <w:lastRenderedPageBreak/>
         <w:t>Hardware</w:t>
+      </w:r>
+    </w:p>
+    <w:p>
+      <w:pPr>
+        <w:pStyle w:val="ListParagraph"/>
+        <w:numPr>
+          <w:ilvl w:val="2"/>
+          <w:numId w:val="1"/>
+        </w:numPr>
+        <w:rPr>
+          <w:highlight w:val="yellow"/>
+        </w:rPr>
+      </w:pPr>
+      <w:r>
+        <w:rPr>
+          <w:highlight w:val="yellow"/>
+        </w:rPr>
+        <w:t>Evolution</w:t>
       </w:r>
     </w:p>
     <w:p>
@@ -443,6 +622,24 @@
       <w:pPr>
         <w:pStyle w:val="ListParagraph"/>
         <w:numPr>
+          <w:ilvl w:val="2"/>
+          <w:numId w:val="1"/>
+        </w:numPr>
+        <w:rPr>
+          <w:highlight w:val="yellow"/>
+        </w:rPr>
+      </w:pPr>
+      <w:r>
+        <w:rPr>
+          <w:highlight w:val="yellow"/>
+        </w:rPr>
+        <w:t>Design tips and common pain points</w:t>
+      </w:r>
+    </w:p>
+    <w:p>
+      <w:pPr>
+        <w:pStyle w:val="ListParagraph"/>
+        <w:numPr>
           <w:ilvl w:val="1"/>
           <w:numId w:val="1"/>
         </w:numPr>
@@ -454,11 +651,38 @@
         <w:rPr>
           <w:highlight w:val="yellow"/>
         </w:rPr>
-        <w:t>Case Study: XYZ</w:t>
-      </w:r>
-    </w:p>
-    <w:p>
-      <w:r>
+        <w:t>Case studies</w:t>
+      </w:r>
+    </w:p>
+    <w:p>
+      <w:pPr>
+        <w:pStyle w:val="ListParagraph"/>
+        <w:numPr>
+          <w:ilvl w:val="2"/>
+          <w:numId w:val="1"/>
+        </w:numPr>
+        <w:rPr>
+          <w:highlight w:val="yellow"/>
+        </w:rPr>
+      </w:pPr>
+      <w:r>
+        <w:rPr>
+          <w:highlight w:val="yellow"/>
+        </w:rPr>
+        <w:t>Case Study:</w:t>
+      </w:r>
+      <w:r>
+        <w:rPr>
+          <w:highlight w:val="yellow"/>
+        </w:rPr>
+        <w:t xml:space="preserve"> VRChat</w:t>
+      </w:r>
+    </w:p>
+    <w:p>
+      <w:r>
+        <w:rPr>
+          <w:noProof/>
+        </w:rPr>
         <w:drawing>
           <wp:inline distT="0" distB="0" distL="0" distR="0" wp14:anchorId="09987E5E" wp14:editId="56F83A50">
             <wp:extent cx="5731510" cy="3655695"/>
@@ -506,15 +730,11 @@
     </w:p>
     <w:p>
       <w:r>
-        <w:t xml:space="preserve">While </w:t>
-      </w:r>
-      <w:proofErr w:type="spellStart"/>
-      <w:r>
-        <w:t>VirtualInsight</w:t>
-      </w:r>
-      <w:proofErr w:type="spellEnd"/>
-      <w:r>
-        <w:t xml:space="preserve"> is targeted at those writing software, this could include a wide range of users - those who have learned English as a second language, those who may be new to VR or software development, those who take longer to process language or unfamiliar terms, etc… </w:t>
+        <w:t xml:space="preserve">While VirtualInsight is targeted at those writing software, this could include a wide range of users - those who have learned English as a second language, those who may be new </w:t>
+      </w:r>
+      <w:r>
+        <w:lastRenderedPageBreak/>
+        <w:t xml:space="preserve">to VR or software development, those who take longer to process language or unfamiliar terms, etc… </w:t>
       </w:r>
     </w:p>
     <w:p>
@@ -557,7 +777,6 @@
         <w:pStyle w:val="Heading1"/>
       </w:pPr>
       <w:r>
-        <w:lastRenderedPageBreak/>
         <w:t>Usability Testing &amp; Evaluation</w:t>
       </w:r>
     </w:p>
@@ -690,6 +909,119 @@
 <file path=word/numbering.xml><?xml version="1.0" encoding="utf-8"?>
 <w:numbering xmlns:wpc="http://schemas.microsoft.com/office/word/2010/wordprocessingCanvas" xmlns:cx="http://schemas.microsoft.com/office/drawing/2014/chartex" xmlns:cx1="http://schemas.microsoft.com/office/drawing/2015/9/8/chartex" xmlns:cx2="http://schemas.microsoft.com/office/drawing/2015/10/21/chartex" xmlns:cx3="http://schemas.microsoft.com/office/drawing/2016/5/9/chartex" xmlns:cx4="http://schemas.microsoft.com/office/drawing/2016/5/10/chartex" xmlns:cx5="http://schemas.microsoft.com/office/drawing/2016/5/11/chartex" xmlns:cx6="http://schemas.microsoft.com/office/drawing/2016/5/12/chartex" xmlns:cx7="http://schemas.microsoft.com/office/drawing/2016/5/13/chartex" xmlns:cx8="http://schemas.microsoft.com/office/drawing/2016/5/14/chartex" xmlns:mc="http://schemas.openxmlformats.org/markup-compatibility/2006" xmlns:aink="http://schemas.microsoft.com/office/drawing/2016/ink" xmlns:am3d="http://schemas.microsoft.com/office/drawing/2017/model3d" xmlns:o="urn:schemas-microsoft-com:office:office" xmlns:oel="http://schemas.microsoft.com/office/2019/extlst" xmlns:r="http://schemas.openxmlformats.org/officeDocument/2006/relationships" xmlns:m="http://schemas.openxmlformats.org/officeDocument/2006/math" xmlns:v="urn:schemas-microsoft-com:vml" xmlns:wp14="http://schemas.microsoft.com/office/word/2010/wordprocessingDrawing" xmlns:wp="http://schemas.openxmlformats.org/drawingml/2006/wordprocessingDrawing" xmlns:w10="urn:schemas-microsoft-com:office:word" xmlns:w="http://schemas.openxmlformats.org/wordprocessingml/2006/main" xmlns:w14="http://schemas.microsoft.com/office/word/2010/wordml" xmlns:w15="http://schemas.microsoft.com/office/word/2012/wordml" xmlns:w16cex="http://schemas.microsoft.com/office/word/2018/wordml/cex" xmlns:w16cid="http://schemas.microsoft.com/office/word/2016/wordml/cid" xmlns:w16="http://schemas.microsoft.com/office/word/2018/wordml" xmlns:w16du="http://schemas.microsoft.com/office/word/2023/wordml/word16du" xmlns:w16sdtdh="http://schemas.microsoft.com/office/word/2020/wordml/sdtdatahash" xmlns:w16sdtfl="http://schemas.microsoft.com/office/word/2024/wordml/sdtformatlock" xmlns:w16se="http://schemas.microsoft.com/office/word/2015/wordml/symex" xmlns:wpg="http://schemas.microsoft.com/office/word/2010/wordprocessingGroup" xmlns:wpi="http://schemas.microsoft.com/office/word/2010/wordprocessingInk" xmlns:wne="http://schemas.microsoft.com/office/word/2006/wordml" xmlns:wps="http://schemas.microsoft.com/office/word/2010/wordprocessingShape" mc:Ignorable="w14 w15 w16se w16cid w16 w16cex w16sdtdh w16sdtfl w16du wp14">
   <w:abstractNum w:abstractNumId="0" w15:restartNumberingAfterBreak="0">
+    <w:nsid w:val="2C8110BE"/>
+    <w:multiLevelType w:val="hybridMultilevel"/>
+    <w:tmpl w:val="FC7A6A74"/>
+    <w:lvl w:ilvl="0" w:tplc="08090001">
+      <w:start w:val="1"/>
+      <w:numFmt w:val="bullet"/>
+      <w:lvlText w:val=""/>
+      <w:lvlJc w:val="left"/>
+      <w:pPr>
+        <w:ind w:left="720" w:hanging="360"/>
+      </w:pPr>
+      <w:rPr>
+        <w:rFonts w:ascii="Symbol" w:hAnsi="Symbol" w:hint="default"/>
+      </w:rPr>
+    </w:lvl>
+    <w:lvl w:ilvl="1" w:tplc="08090003" w:tentative="1">
+      <w:start w:val="1"/>
+      <w:numFmt w:val="bullet"/>
+      <w:lvlText w:val="o"/>
+      <w:lvlJc w:val="left"/>
+      <w:pPr>
+        <w:ind w:left="1440" w:hanging="360"/>
+      </w:pPr>
+      <w:rPr>
+        <w:rFonts w:ascii="Courier New" w:hAnsi="Courier New" w:cs="Courier New" w:hint="default"/>
+      </w:rPr>
+    </w:lvl>
+    <w:lvl w:ilvl="2" w:tplc="08090005" w:tentative="1">
+      <w:start w:val="1"/>
+      <w:numFmt w:val="bullet"/>
+      <w:lvlText w:val=""/>
+      <w:lvlJc w:val="left"/>
+      <w:pPr>
+        <w:ind w:left="2160" w:hanging="360"/>
+      </w:pPr>
+      <w:rPr>
+        <w:rFonts w:ascii="Wingdings" w:hAnsi="Wingdings" w:hint="default"/>
+      </w:rPr>
+    </w:lvl>
+    <w:lvl w:ilvl="3" w:tplc="08090001" w:tentative="1">
+      <w:start w:val="1"/>
+      <w:numFmt w:val="bullet"/>
+      <w:lvlText w:val=""/>
+      <w:lvlJc w:val="left"/>
+      <w:pPr>
+        <w:ind w:left="2880" w:hanging="360"/>
+      </w:pPr>
+      <w:rPr>
+        <w:rFonts w:ascii="Symbol" w:hAnsi="Symbol" w:hint="default"/>
+      </w:rPr>
+    </w:lvl>
+    <w:lvl w:ilvl="4" w:tplc="08090003" w:tentative="1">
+      <w:start w:val="1"/>
+      <w:numFmt w:val="bullet"/>
+      <w:lvlText w:val="o"/>
+      <w:lvlJc w:val="left"/>
+      <w:pPr>
+        <w:ind w:left="3600" w:hanging="360"/>
+      </w:pPr>
+      <w:rPr>
+        <w:rFonts w:ascii="Courier New" w:hAnsi="Courier New" w:cs="Courier New" w:hint="default"/>
+      </w:rPr>
+    </w:lvl>
+    <w:lvl w:ilvl="5" w:tplc="08090005" w:tentative="1">
+      <w:start w:val="1"/>
+      <w:numFmt w:val="bullet"/>
+      <w:lvlText w:val=""/>
+      <w:lvlJc w:val="left"/>
+      <w:pPr>
+        <w:ind w:left="4320" w:hanging="360"/>
+      </w:pPr>
+      <w:rPr>
+        <w:rFonts w:ascii="Wingdings" w:hAnsi="Wingdings" w:hint="default"/>
+      </w:rPr>
+    </w:lvl>
+    <w:lvl w:ilvl="6" w:tplc="08090001" w:tentative="1">
+      <w:start w:val="1"/>
+      <w:numFmt w:val="bullet"/>
+      <w:lvlText w:val=""/>
+      <w:lvlJc w:val="left"/>
+      <w:pPr>
+        <w:ind w:left="5040" w:hanging="360"/>
+      </w:pPr>
+      <w:rPr>
+        <w:rFonts w:ascii="Symbol" w:hAnsi="Symbol" w:hint="default"/>
+      </w:rPr>
+    </w:lvl>
+    <w:lvl w:ilvl="7" w:tplc="08090003" w:tentative="1">
+      <w:start w:val="1"/>
+      <w:numFmt w:val="bullet"/>
+      <w:lvlText w:val="o"/>
+      <w:lvlJc w:val="left"/>
+      <w:pPr>
+        <w:ind w:left="5760" w:hanging="360"/>
+      </w:pPr>
+      <w:rPr>
+        <w:rFonts w:ascii="Courier New" w:hAnsi="Courier New" w:cs="Courier New" w:hint="default"/>
+      </w:rPr>
+    </w:lvl>
+    <w:lvl w:ilvl="8" w:tplc="08090005" w:tentative="1">
+      <w:start w:val="1"/>
+      <w:numFmt w:val="bullet"/>
+      <w:lvlText w:val=""/>
+      <w:lvlJc w:val="left"/>
+      <w:pPr>
+        <w:ind w:left="6480" w:hanging="360"/>
+      </w:pPr>
+      <w:rPr>
+        <w:rFonts w:ascii="Wingdings" w:hAnsi="Wingdings" w:hint="default"/>
+      </w:rPr>
+    </w:lvl>
+  </w:abstractNum>
+  <w:abstractNum w:abstractNumId="1" w15:restartNumberingAfterBreak="0">
     <w:nsid w:val="38CC3356"/>
     <w:multiLevelType w:val="hybridMultilevel"/>
     <w:tmpl w:val="2940EDF8"/>
@@ -717,7 +1049,7 @@
         <w:rFonts w:ascii="Courier New" w:hAnsi="Courier New" w:cs="Courier New" w:hint="default"/>
       </w:rPr>
     </w:lvl>
-    <w:lvl w:ilvl="2" w:tplc="08090005" w:tentative="1">
+    <w:lvl w:ilvl="2" w:tplc="08090005">
       <w:start w:val="1"/>
       <w:numFmt w:val="bullet"/>
       <w:lvlText w:val=""/>
@@ -803,6 +1135,9 @@
     </w:lvl>
   </w:abstractNum>
   <w:num w:numId="1" w16cid:durableId="1256547819">
+    <w:abstractNumId w:val="1"/>
+  </w:num>
+  <w:num w:numId="2" w16cid:durableId="959341635">
     <w:abstractNumId w:val="0"/>
   </w:num>
 </w:numbering>

--- a/CSCU9X5_Assignment_3423815.docx
+++ b/CSCU9X5_Assignment_3423815.docx
@@ -348,7 +348,32 @@
         <w:rPr>
           <w:highlight w:val="yellow"/>
         </w:rPr>
-        <w:t>TODO wireframes:</w:t>
+        <w:t>TODO insert wireframes</w:t>
+      </w:r>
+    </w:p>
+    <w:p>
+      <w:pPr>
+        <w:rPr>
+          <w:highlight w:val="yellow"/>
+        </w:rPr>
+      </w:pPr>
+      <w:r>
+        <w:rPr>
+          <w:highlight w:val="yellow"/>
+        </w:rPr>
+        <w:t>TODO mockups of major screens</w:t>
+      </w:r>
+      <w:r>
+        <w:rPr>
+          <w:highlight w:val="yellow"/>
+        </w:rPr>
+        <w:t xml:space="preserve"> if I have time</w:t>
+      </w:r>
+      <w:r>
+        <w:rPr>
+          <w:highlight w:val="yellow"/>
+        </w:rPr>
+        <w:t>:</w:t>
       </w:r>
     </w:p>
     <w:p>
@@ -402,7 +427,26 @@
         <w:rPr>
           <w:highlight w:val="yellow"/>
         </w:rPr>
+        <w:lastRenderedPageBreak/>
         <w:t>Evolution</w:t>
+      </w:r>
+    </w:p>
+    <w:p>
+      <w:pPr>
+        <w:pStyle w:val="ListParagraph"/>
+        <w:numPr>
+          <w:ilvl w:val="1"/>
+          <w:numId w:val="1"/>
+        </w:numPr>
+        <w:rPr>
+          <w:highlight w:val="yellow"/>
+        </w:rPr>
+      </w:pPr>
+      <w:r>
+        <w:rPr>
+          <w:highlight w:val="yellow"/>
+        </w:rPr>
+        <w:t>VR Interaction Design</w:t>
       </w:r>
     </w:p>
     <w:p>
@@ -420,7 +464,7 @@
         <w:rPr>
           <w:highlight w:val="yellow"/>
         </w:rPr>
-        <w:t>Differences in interaction design</w:t>
+        <w:t>Design tips and common pain points</w:t>
       </w:r>
     </w:p>
     <w:p>
@@ -438,8 +482,7 @@
         <w:rPr>
           <w:highlight w:val="yellow"/>
         </w:rPr>
-        <w:lastRenderedPageBreak/>
-        <w:t>VR Interaction Design</w:t>
+        <w:t>Case studies</w:t>
       </w:r>
     </w:p>
     <w:p>
@@ -457,218 +500,6 @@
         <w:rPr>
           <w:highlight w:val="yellow"/>
         </w:rPr>
-        <w:t>Writer’s thou</w:t>
-      </w:r>
-      <w:r>
-        <w:rPr>
-          <w:highlight w:val="yellow"/>
-        </w:rPr>
-        <w:t>ghts</w:t>
-      </w:r>
-    </w:p>
-    <w:p>
-      <w:pPr>
-        <w:pStyle w:val="ListParagraph"/>
-        <w:numPr>
-          <w:ilvl w:val="2"/>
-          <w:numId w:val="1"/>
-        </w:numPr>
-        <w:rPr>
-          <w:highlight w:val="yellow"/>
-        </w:rPr>
-      </w:pPr>
-      <w:r>
-        <w:rPr>
-          <w:highlight w:val="yellow"/>
-        </w:rPr>
-        <w:t>Design tips and common pain points</w:t>
-      </w:r>
-    </w:p>
-    <w:p>
-      <w:pPr>
-        <w:pStyle w:val="ListParagraph"/>
-        <w:numPr>
-          <w:ilvl w:val="1"/>
-          <w:numId w:val="1"/>
-        </w:numPr>
-        <w:rPr>
-          <w:highlight w:val="yellow"/>
-        </w:rPr>
-      </w:pPr>
-      <w:r>
-        <w:rPr>
-          <w:highlight w:val="yellow"/>
-        </w:rPr>
-        <w:t>Case studies</w:t>
-      </w:r>
-    </w:p>
-    <w:p>
-      <w:pPr>
-        <w:pStyle w:val="ListParagraph"/>
-        <w:numPr>
-          <w:ilvl w:val="2"/>
-          <w:numId w:val="1"/>
-        </w:numPr>
-        <w:rPr>
-          <w:highlight w:val="yellow"/>
-        </w:rPr>
-      </w:pPr>
-      <w:r>
-        <w:rPr>
-          <w:highlight w:val="yellow"/>
-        </w:rPr>
-        <w:t xml:space="preserve">Case Study: </w:t>
-      </w:r>
-      <w:r>
-        <w:rPr>
-          <w:highlight w:val="yellow"/>
-        </w:rPr>
-        <w:t>XYZ</w:t>
-      </w:r>
-    </w:p>
-    <w:p>
-      <w:pPr>
-        <w:rPr>
-          <w:highlight w:val="yellow"/>
-        </w:rPr>
-      </w:pPr>
-    </w:p>
-    <w:p>
-      <w:pPr>
-        <w:rPr>
-          <w:highlight w:val="yellow"/>
-        </w:rPr>
-      </w:pPr>
-      <w:r>
-        <w:rPr>
-          <w:highlight w:val="yellow"/>
-        </w:rPr>
-        <w:t>TODO mockups of major screens:</w:t>
-      </w:r>
-    </w:p>
-    <w:p>
-      <w:pPr>
-        <w:pStyle w:val="ListParagraph"/>
-        <w:numPr>
-          <w:ilvl w:val="0"/>
-          <w:numId w:val="1"/>
-        </w:numPr>
-        <w:rPr>
-          <w:highlight w:val="yellow"/>
-        </w:rPr>
-      </w:pPr>
-      <w:r>
-        <w:rPr>
-          <w:highlight w:val="yellow"/>
-        </w:rPr>
-        <w:t>Homepage</w:t>
-      </w:r>
-    </w:p>
-    <w:p>
-      <w:pPr>
-        <w:pStyle w:val="ListParagraph"/>
-        <w:numPr>
-          <w:ilvl w:val="1"/>
-          <w:numId w:val="1"/>
-        </w:numPr>
-        <w:rPr>
-          <w:highlight w:val="yellow"/>
-        </w:rPr>
-      </w:pPr>
-      <w:r>
-        <w:rPr>
-          <w:highlight w:val="yellow"/>
-        </w:rPr>
-        <w:t>Hardware</w:t>
-      </w:r>
-    </w:p>
-    <w:p>
-      <w:pPr>
-        <w:pStyle w:val="ListParagraph"/>
-        <w:numPr>
-          <w:ilvl w:val="2"/>
-          <w:numId w:val="1"/>
-        </w:numPr>
-        <w:rPr>
-          <w:highlight w:val="yellow"/>
-        </w:rPr>
-      </w:pPr>
-      <w:r>
-        <w:rPr>
-          <w:highlight w:val="yellow"/>
-        </w:rPr>
-        <w:t>Evolution</w:t>
-      </w:r>
-    </w:p>
-    <w:p>
-      <w:pPr>
-        <w:pStyle w:val="ListParagraph"/>
-        <w:numPr>
-          <w:ilvl w:val="1"/>
-          <w:numId w:val="1"/>
-        </w:numPr>
-        <w:rPr>
-          <w:highlight w:val="yellow"/>
-        </w:rPr>
-      </w:pPr>
-      <w:r>
-        <w:rPr>
-          <w:highlight w:val="yellow"/>
-        </w:rPr>
-        <w:t>VR Interaction Design</w:t>
-      </w:r>
-    </w:p>
-    <w:p>
-      <w:pPr>
-        <w:pStyle w:val="ListParagraph"/>
-        <w:numPr>
-          <w:ilvl w:val="2"/>
-          <w:numId w:val="1"/>
-        </w:numPr>
-        <w:rPr>
-          <w:highlight w:val="yellow"/>
-        </w:rPr>
-      </w:pPr>
-      <w:r>
-        <w:rPr>
-          <w:highlight w:val="yellow"/>
-        </w:rPr>
-        <w:t>Design tips and common pain points</w:t>
-      </w:r>
-    </w:p>
-    <w:p>
-      <w:pPr>
-        <w:pStyle w:val="ListParagraph"/>
-        <w:numPr>
-          <w:ilvl w:val="1"/>
-          <w:numId w:val="1"/>
-        </w:numPr>
-        <w:rPr>
-          <w:highlight w:val="yellow"/>
-        </w:rPr>
-      </w:pPr>
-      <w:r>
-        <w:rPr>
-          <w:highlight w:val="yellow"/>
-        </w:rPr>
-        <w:t>Case studies</w:t>
-      </w:r>
-    </w:p>
-    <w:p>
-      <w:pPr>
-        <w:pStyle w:val="ListParagraph"/>
-        <w:numPr>
-          <w:ilvl w:val="2"/>
-          <w:numId w:val="1"/>
-        </w:numPr>
-        <w:rPr>
-          <w:highlight w:val="yellow"/>
-        </w:rPr>
-      </w:pPr>
-      <w:r>
-        <w:rPr>
-          <w:highlight w:val="yellow"/>
-        </w:rPr>
         <w:t>Case Study:</w:t>
       </w:r>
       <w:r>
@@ -682,42 +513,9 @@
       <w:r>
         <w:rPr>
           <w:noProof/>
-        </w:rPr>
-        <w:drawing>
-          <wp:inline distT="0" distB="0" distL="0" distR="0" wp14:anchorId="09987E5E" wp14:editId="56F83A50">
-            <wp:extent cx="5731510" cy="3655695"/>
-            <wp:effectExtent l="0" t="0" r="2540" b="1905"/>
-            <wp:docPr id="257187836" name="Picture 1" descr="A diagram of a company&#10;&#10;AI-generated content may be incorrect."/>
-            <wp:cNvGraphicFramePr>
-              <a:graphicFrameLocks xmlns:a="http://schemas.openxmlformats.org/drawingml/2006/main" noChangeAspect="1"/>
-            </wp:cNvGraphicFramePr>
-            <a:graphic xmlns:a="http://schemas.openxmlformats.org/drawingml/2006/main">
-              <a:graphicData uri="http://schemas.openxmlformats.org/drawingml/2006/picture">
-                <pic:pic xmlns:pic="http://schemas.openxmlformats.org/drawingml/2006/picture">
-                  <pic:nvPicPr>
-                    <pic:cNvPr id="257187836" name="Picture 1" descr="A diagram of a company&#10;&#10;AI-generated content may be incorrect."/>
-                    <pic:cNvPicPr/>
-                  </pic:nvPicPr>
-                  <pic:blipFill>
-                    <a:blip r:embed="rId9"/>
-                    <a:stretch>
-                      <a:fillRect/>
-                    </a:stretch>
-                  </pic:blipFill>
-                  <pic:spPr>
-                    <a:xfrm>
-                      <a:off x="0" y="0"/>
-                      <a:ext cx="5731510" cy="3655695"/>
-                    </a:xfrm>
-                    <a:prstGeom prst="rect">
-                      <a:avLst/>
-                    </a:prstGeom>
-                  </pic:spPr>
-                </pic:pic>
-              </a:graphicData>
-            </a:graphic>
-          </wp:inline>
-        </w:drawing>
+          <w:highlight w:val="yellow"/>
+        </w:rPr>
+        <w:t>TODO put screenshot of sitemap when done with wireframes</w:t>
       </w:r>
     </w:p>
     <w:p>
@@ -730,11 +528,7 @@
     </w:p>
     <w:p>
       <w:r>
-        <w:t xml:space="preserve">While VirtualInsight is targeted at those writing software, this could include a wide range of users - those who have learned English as a second language, those who may be new </w:t>
-      </w:r>
-      <w:r>
-        <w:lastRenderedPageBreak/>
-        <w:t xml:space="preserve">to VR or software development, those who take longer to process language or unfamiliar terms, etc… </w:t>
+        <w:t xml:space="preserve">While VirtualInsight is targeted at those writing software, this could include a wide range of users - those who have learned English as a second language, those who may be new to VR or software development, those who take longer to process language or unfamiliar terms, etc… </w:t>
       </w:r>
     </w:p>
     <w:p>

--- a/CSCU9X5_Assignment_3423815.docx
+++ b/CSCU9X5_Assignment_3423815.docx
@@ -567,10 +567,32 @@
       </w:r>
     </w:p>
     <w:p>
+      <w:r>
+        <w:rPr>
+          <w:highlight w:val="yellow"/>
+        </w:rPr>
+        <w:t>NOTE deal with before submission. Words are easy, but the prototype is still nowhere near done.</w:t>
+      </w:r>
+    </w:p>
+    <w:p>
+      <w:pPr>
+        <w:rPr>
+          <w:highlight w:val="yellow"/>
+        </w:rPr>
+      </w:pPr>
+      <w:r>
+        <w:rPr>
+          <w:highlight w:val="yellow"/>
+        </w:rPr>
+        <w:br w:type="page"/>
+      </w:r>
+    </w:p>
+    <w:p>
       <w:pPr>
         <w:pStyle w:val="Heading1"/>
       </w:pPr>
       <w:r>
+        <w:lastRenderedPageBreak/>
         <w:t>Usability Testing &amp; Evaluation</w:t>
       </w:r>
     </w:p>
@@ -588,11 +610,6 @@
       </w:r>
     </w:p>
     <w:p>
-      <w:pPr>
-        <w:rPr>
-          <w:highlight w:val="yellow"/>
-        </w:rPr>
-      </w:pPr>
       <w:r>
         <w:rPr>
           <w:highlight w:val="yellow"/>
@@ -602,10 +619,344 @@
     </w:p>
     <w:p>
       <w:r>
-        <w:rPr>
-          <w:highlight w:val="yellow"/>
-        </w:rPr>
-        <w:t>NOTE hopefully usability testing tomorrow depending on if prototype available in time</w:t>
+        <w:t>Unfortunately, due to absence, I was unable to conduct any elements from this testing plan.</w:t>
+      </w:r>
+    </w:p>
+    <w:p>
+      <w:pPr>
+        <w:rPr>
+          <w:highlight w:val="yellow"/>
+        </w:rPr>
+      </w:pPr>
+      <w:r>
+        <w:rPr>
+          <w:highlight w:val="yellow"/>
+        </w:rPr>
+        <w:t>PLAN:</w:t>
+      </w:r>
+    </w:p>
+    <w:p>
+      <w:pPr>
+        <w:pStyle w:val="ListParagraph"/>
+        <w:numPr>
+          <w:ilvl w:val="0"/>
+          <w:numId w:val="1"/>
+        </w:numPr>
+        <w:rPr>
+          <w:highlight w:val="yellow"/>
+        </w:rPr>
+      </w:pPr>
+      <w:r>
+        <w:rPr>
+          <w:highlight w:val="yellow"/>
+        </w:rPr>
+        <w:t>Cognitive walkthroughs</w:t>
+      </w:r>
+    </w:p>
+    <w:p>
+      <w:pPr>
+        <w:pStyle w:val="ListParagraph"/>
+        <w:numPr>
+          <w:ilvl w:val="0"/>
+          <w:numId w:val="1"/>
+        </w:numPr>
+        <w:rPr>
+          <w:highlight w:val="yellow"/>
+        </w:rPr>
+      </w:pPr>
+      <w:r>
+        <w:rPr>
+          <w:highlight w:val="yellow"/>
+        </w:rPr>
+        <w:t>Heuristics go in the section before</w:t>
+      </w:r>
+    </w:p>
+    <w:p>
+      <w:pPr>
+        <w:pStyle w:val="ListParagraph"/>
+        <w:numPr>
+          <w:ilvl w:val="1"/>
+          <w:numId w:val="1"/>
+        </w:numPr>
+        <w:rPr>
+          <w:highlight w:val="yellow"/>
+        </w:rPr>
+      </w:pPr>
+      <w:r>
+        <w:rPr>
+          <w:highlight w:val="yellow"/>
+        </w:rPr>
+        <w:t>Could go through another set here?</w:t>
+      </w:r>
+    </w:p>
+    <w:p>
+      <w:pPr>
+        <w:pStyle w:val="ListParagraph"/>
+        <w:numPr>
+          <w:ilvl w:val="0"/>
+          <w:numId w:val="1"/>
+        </w:numPr>
+        <w:rPr>
+          <w:highlight w:val="yellow"/>
+        </w:rPr>
+      </w:pPr>
+      <w:r>
+        <w:rPr>
+          <w:highlight w:val="yellow"/>
+        </w:rPr>
+        <w:t>Forms for testers to fill out when testing the product</w:t>
+      </w:r>
+    </w:p>
+    <w:p>
+      <w:pPr>
+        <w:pStyle w:val="ListParagraph"/>
+        <w:numPr>
+          <w:ilvl w:val="0"/>
+          <w:numId w:val="1"/>
+        </w:numPr>
+        <w:rPr>
+          <w:highlight w:val="yellow"/>
+        </w:rPr>
+      </w:pPr>
+      <w:r>
+        <w:rPr>
+          <w:highlight w:val="yellow"/>
+        </w:rPr>
+        <w:t>Forms for designers (me) to fill out when going through a heuristic evaluation</w:t>
+      </w:r>
+    </w:p>
+    <w:p>
+      <w:pPr>
+        <w:pStyle w:val="ListParagraph"/>
+        <w:numPr>
+          <w:ilvl w:val="0"/>
+          <w:numId w:val="1"/>
+        </w:numPr>
+        <w:rPr>
+          <w:highlight w:val="yellow"/>
+        </w:rPr>
+      </w:pPr>
+      <w:r>
+        <w:rPr>
+          <w:highlight w:val="yellow"/>
+        </w:rPr>
+        <w:t>SUS test?</w:t>
+      </w:r>
+    </w:p>
+    <w:p>
+      <w:pPr>
+        <w:pStyle w:val="ListParagraph"/>
+        <w:numPr>
+          <w:ilvl w:val="0"/>
+          <w:numId w:val="1"/>
+        </w:numPr>
+        <w:rPr>
+          <w:highlight w:val="yellow"/>
+        </w:rPr>
+      </w:pPr>
+      <w:r>
+        <w:rPr>
+          <w:highlight w:val="yellow"/>
+        </w:rPr>
+        <w:t>Web usability guidelines – go through this</w:t>
+      </w:r>
+    </w:p>
+    <w:p>
+      <w:pPr>
+        <w:pStyle w:val="ListParagraph"/>
+        <w:numPr>
+          <w:ilvl w:val="0"/>
+          <w:numId w:val="1"/>
+        </w:numPr>
+        <w:rPr>
+          <w:highlight w:val="yellow"/>
+        </w:rPr>
+      </w:pPr>
+      <w:r>
+        <w:rPr>
+          <w:highlight w:val="yellow"/>
+        </w:rPr>
+        <w:t>Mention different phases</w:t>
+      </w:r>
+    </w:p>
+    <w:p>
+      <w:pPr>
+        <w:pStyle w:val="ListParagraph"/>
+        <w:numPr>
+          <w:ilvl w:val="1"/>
+          <w:numId w:val="1"/>
+        </w:numPr>
+        <w:rPr>
+          <w:highlight w:val="yellow"/>
+        </w:rPr>
+      </w:pPr>
+      <w:r>
+        <w:rPr>
+          <w:highlight w:val="yellow"/>
+        </w:rPr>
+        <w:t>DO NOT do design – covered in section 2</w:t>
+      </w:r>
+    </w:p>
+    <w:p>
+      <w:pPr>
+        <w:pStyle w:val="ListParagraph"/>
+        <w:numPr>
+          <w:ilvl w:val="1"/>
+          <w:numId w:val="1"/>
+        </w:numPr>
+        <w:rPr>
+          <w:highlight w:val="yellow"/>
+        </w:rPr>
+      </w:pPr>
+      <w:r>
+        <w:rPr>
+          <w:highlight w:val="yellow"/>
+        </w:rPr>
+        <w:t>Small group testing (3-6) with wireframes</w:t>
+      </w:r>
+    </w:p>
+    <w:p>
+      <w:pPr>
+        <w:pStyle w:val="ListParagraph"/>
+        <w:numPr>
+          <w:ilvl w:val="1"/>
+          <w:numId w:val="1"/>
+        </w:numPr>
+        <w:rPr>
+          <w:highlight w:val="yellow"/>
+        </w:rPr>
+      </w:pPr>
+      <w:r>
+        <w:rPr>
+          <w:highlight w:val="yellow"/>
+        </w:rPr>
+        <w:t>Small group testing (5-10) with prototype</w:t>
+      </w:r>
+    </w:p>
+    <w:p>
+      <w:pPr>
+        <w:pStyle w:val="ListParagraph"/>
+        <w:numPr>
+          <w:ilvl w:val="1"/>
+          <w:numId w:val="1"/>
+        </w:numPr>
+        <w:rPr>
+          <w:highlight w:val="yellow"/>
+        </w:rPr>
+      </w:pPr>
+      <w:r>
+        <w:rPr>
+          <w:highlight w:val="yellow"/>
+        </w:rPr>
+        <w:t>Re-do heuristics on the prototype after implementation</w:t>
+      </w:r>
+    </w:p>
+    <w:p>
+      <w:pPr>
+        <w:pStyle w:val="ListParagraph"/>
+        <w:numPr>
+          <w:ilvl w:val="1"/>
+          <w:numId w:val="1"/>
+        </w:numPr>
+        <w:rPr>
+          <w:highlight w:val="yellow"/>
+        </w:rPr>
+      </w:pPr>
+      <w:r>
+        <w:rPr>
+          <w:highlight w:val="yellow"/>
+        </w:rPr>
+        <w:t>Medium group (10-15) testing with release candidate</w:t>
+      </w:r>
+    </w:p>
+    <w:p>
+      <w:pPr>
+        <w:pStyle w:val="ListParagraph"/>
+        <w:numPr>
+          <w:ilvl w:val="1"/>
+          <w:numId w:val="1"/>
+        </w:numPr>
+        <w:rPr>
+          <w:highlight w:val="yellow"/>
+        </w:rPr>
+      </w:pPr>
+      <w:r>
+        <w:rPr>
+          <w:highlight w:val="yellow"/>
+        </w:rPr>
+        <w:t>Re-do heuristics on the release candidate</w:t>
+      </w:r>
+    </w:p>
+    <w:p>
+      <w:pPr>
+        <w:pStyle w:val="ListParagraph"/>
+        <w:numPr>
+          <w:ilvl w:val="1"/>
+          <w:numId w:val="1"/>
+        </w:numPr>
+        <w:rPr>
+          <w:highlight w:val="yellow"/>
+        </w:rPr>
+      </w:pPr>
+      <w:r>
+        <w:rPr>
+          <w:highlight w:val="yellow"/>
+        </w:rPr>
+        <w:t>Medium group (10-15) testing with RC2</w:t>
+      </w:r>
+    </w:p>
+    <w:p>
+      <w:pPr>
+        <w:pStyle w:val="ListParagraph"/>
+        <w:numPr>
+          <w:ilvl w:val="1"/>
+          <w:numId w:val="1"/>
+        </w:numPr>
+        <w:rPr>
+          <w:highlight w:val="yellow"/>
+        </w:rPr>
+      </w:pPr>
+      <w:r>
+        <w:rPr>
+          <w:highlight w:val="yellow"/>
+        </w:rPr>
+        <w:t>Polish based on final set of feedback</w:t>
+      </w:r>
+    </w:p>
+    <w:p>
+      <w:pPr>
+        <w:pStyle w:val="ListParagraph"/>
+        <w:numPr>
+          <w:ilvl w:val="1"/>
+          <w:numId w:val="1"/>
+        </w:numPr>
+        <w:rPr>
+          <w:highlight w:val="yellow"/>
+        </w:rPr>
+      </w:pPr>
+      <w:r>
+        <w:rPr>
+          <w:highlight w:val="yellow"/>
+        </w:rPr>
+        <w:t>Release</w:t>
+      </w:r>
+    </w:p>
+    <w:p>
+      <w:pPr>
+        <w:rPr>
+          <w:highlight w:val="yellow"/>
+        </w:rPr>
+      </w:pPr>
+      <w:r>
+        <w:rPr>
+          <w:highlight w:val="yellow"/>
+        </w:rPr>
+        <w:t>TODO go over this again – does it make *any* sense at all?</w:t>
+      </w:r>
+    </w:p>
+    <w:p>
+      <w:r>
+        <w:br w:type="page"/>
       </w:r>
     </w:p>
     <w:p>
@@ -613,6 +964,7 @@
         <w:pStyle w:val="Heading1"/>
       </w:pPr>
       <w:r>
+        <w:lastRenderedPageBreak/>
         <w:t>Group Activities &amp; Co-design</w:t>
       </w:r>
     </w:p>
@@ -625,10 +977,16 @@
       </w:r>
     </w:p>
     <w:p>
+      <w:r>
+        <w:br w:type="page"/>
+      </w:r>
+    </w:p>
+    <w:p>
       <w:pPr>
         <w:pStyle w:val="Heading1"/>
       </w:pPr>
       <w:r>
+        <w:lastRenderedPageBreak/>
         <w:t>Prototype &amp; Resources Description</w:t>
       </w:r>
     </w:p>
@@ -818,7 +1176,7 @@
   <w:abstractNum w:abstractNumId="1" w15:restartNumberingAfterBreak="0">
     <w:nsid w:val="38CC3356"/>
     <w:multiLevelType w:val="hybridMultilevel"/>
-    <w:tmpl w:val="2940EDF8"/>
+    <w:tmpl w:val="5818EC12"/>
     <w:lvl w:ilvl="0" w:tplc="08090001">
       <w:start w:val="1"/>
       <w:numFmt w:val="bullet"/>

--- a/CSCU9X5_Assignment_3423815.docx
+++ b/CSCU9X5_Assignment_3423815.docx
@@ -23,9 +23,11 @@
       <w:r>
         <w:t xml:space="preserve">title: </w:t>
       </w:r>
+      <w:proofErr w:type="spellStart"/>
       <w:r>
         <w:t>VirtualInsight</w:t>
       </w:r>
+      <w:proofErr w:type="spellEnd"/>
       <w:r>
         <w:br/>
         <w:t>Student number: 3423815</w:t>
@@ -45,7 +47,15 @@
     </w:p>
     <w:p>
       <w:r>
-        <w:t>“VirtualInsight” will be a website by VR developers, for VR developers. It will contain</w:t>
+        <w:t>“</w:t>
+      </w:r>
+      <w:proofErr w:type="spellStart"/>
+      <w:r>
+        <w:t>VirtualInsight</w:t>
+      </w:r>
+      <w:proofErr w:type="spellEnd"/>
+      <w:r>
+        <w:t>” will be a website by VR developers, for VR developers. It will contain</w:t>
       </w:r>
       <w:r>
         <w:t xml:space="preserve"> information regarding VR hardware, notable games and experiences, analyses of them, collections of key information to consider for VR design, and other information related to VR experience development</w:t>
@@ -65,7 +75,15 @@
         <w:t xml:space="preserve"> of design</w:t>
       </w:r>
       <w:r>
-        <w:t>. Most existing resources for VR development focus on either the bare basics, or do not give an in-depth commentary - VirtualInsight aims to fill that gap.</w:t>
+        <w:t xml:space="preserve">. Most existing resources for VR development focus on either the bare basics, or do not give an in-depth commentary - </w:t>
+      </w:r>
+      <w:proofErr w:type="spellStart"/>
+      <w:r>
+        <w:t>VirtualInsight</w:t>
+      </w:r>
+      <w:proofErr w:type="spellEnd"/>
+      <w:r>
+        <w:t xml:space="preserve"> aims to fill that gap.</w:t>
       </w:r>
     </w:p>
     <w:p>
@@ -83,6 +101,14 @@
       </w:r>
       <w:r>
         <w:t>or interested in Virtual Reality. This is not restricted to games, as VR has many applications outside of just video games.</w:t>
+      </w:r>
+    </w:p>
+    <w:p>
+      <w:r>
+        <w:rPr>
+          <w:highlight w:val="yellow"/>
+        </w:rPr>
+        <w:t>TODO expand the hell out of this</w:t>
       </w:r>
     </w:p>
     <w:p>
@@ -207,7 +233,15 @@
         </w:drawing>
       </w:r>
       <w:r>
-        <w:t>Two personas have been produced to represent the expected userbase of VirtualInsight:</w:t>
+        <w:t xml:space="preserve">Two personas have been produced to represent the expected userbase of </w:t>
+      </w:r>
+      <w:proofErr w:type="spellStart"/>
+      <w:r>
+        <w:t>VirtualInsight</w:t>
+      </w:r>
+      <w:proofErr w:type="spellEnd"/>
+      <w:r>
+        <w:t>:</w:t>
       </w:r>
     </w:p>
     <w:p>
@@ -361,7 +395,21 @@
         <w:rPr>
           <w:highlight w:val="yellow"/>
         </w:rPr>
-        <w:t>TODO mockups of major screens</w:t>
+        <w:t xml:space="preserve">TODO </w:t>
+      </w:r>
+      <w:proofErr w:type="spellStart"/>
+      <w:r>
+        <w:rPr>
+          <w:highlight w:val="yellow"/>
+        </w:rPr>
+        <w:t>mockups</w:t>
+      </w:r>
+      <w:proofErr w:type="spellEnd"/>
+      <w:r>
+        <w:rPr>
+          <w:highlight w:val="yellow"/>
+        </w:rPr>
+        <w:t xml:space="preserve"> of major screens</w:t>
       </w:r>
       <w:r>
         <w:rPr>
@@ -506,8 +554,16 @@
         <w:rPr>
           <w:highlight w:val="yellow"/>
         </w:rPr>
-        <w:t xml:space="preserve"> VRChat</w:t>
-      </w:r>
+        <w:t xml:space="preserve"> </w:t>
+      </w:r>
+      <w:proofErr w:type="spellStart"/>
+      <w:r>
+        <w:rPr>
+          <w:highlight w:val="yellow"/>
+        </w:rPr>
+        <w:t>VRChat</w:t>
+      </w:r>
+      <w:proofErr w:type="spellEnd"/>
     </w:p>
     <w:p>
       <w:r>
@@ -528,7 +584,15 @@
     </w:p>
     <w:p>
       <w:r>
-        <w:t xml:space="preserve">While VirtualInsight is targeted at those writing software, this could include a wide range of users - those who have learned English as a second language, those who may be new to VR or software development, those who take longer to process language or unfamiliar terms, etc… </w:t>
+        <w:t xml:space="preserve">While </w:t>
+      </w:r>
+      <w:proofErr w:type="spellStart"/>
+      <w:r>
+        <w:t>VirtualInsight</w:t>
+      </w:r>
+      <w:proofErr w:type="spellEnd"/>
+      <w:r>
+        <w:t xml:space="preserve"> is targeted at those writing software, this could include a wide range of users - those who have learned English as a second language, those who may be new to VR or software development, those who take longer to process language or unfamiliar terms, etc… </w:t>
       </w:r>
     </w:p>
     <w:p>
@@ -992,12 +1056,759 @@
     </w:p>
     <w:p>
       <w:r>
-        <w:rPr>
-          <w:highlight w:val="yellow"/>
-        </w:rPr>
-        <w:t>NOTE basically free. Just explain what’s in the prototype and why</w:t>
-      </w:r>
-    </w:p>
+        <w:t xml:space="preserve">This prototype of the </w:t>
+      </w:r>
+      <w:proofErr w:type="spellStart"/>
+      <w:r>
+        <w:t>VirtualInsight</w:t>
+      </w:r>
+      <w:proofErr w:type="spellEnd"/>
+      <w:r>
+        <w:t xml:space="preserve"> website contains the homepage and the three category pages for VR Design, VR Hardware, and Case Studies of VR experiences. Only one case study has been provided in the prototype as they are similar in structure, and as such there is little benefit in demonstrating multiple. The “Author’s Thoughts” page has been excluded as it mostly consisted of written text with no unique formatting, making it very simple to implement and leaving it looking very similar to the wireframe design, so there was no benefit in implementing it. All other pages have been implemented as they differ substantially either in content or in structuring, and as such the prototype benefits from having examples of these pages.</w:t>
+      </w:r>
+    </w:p>
+    <w:p/>
+    <w:p>
+      <w:r>
+        <w:t>External resources used</w:t>
+      </w:r>
+      <w:r>
+        <w:t xml:space="preserve"> include the library Bootstrap 5, used for styling and interactive design</w:t>
+      </w:r>
+      <w:r>
+        <w:t>. Bootstrap 5 provides helpful CSS classes for quickly applying common properties to elements without requiring developers to write specialised classes every time they wish to apply styling to an element. The JavaScript component of Bootstrap 5 provides additional interactivity to some elements, such as selectively displaying tabs based on navbar selections</w:t>
+      </w:r>
+      <w:r>
+        <w:t>, and the navbar itself.</w:t>
+      </w:r>
+    </w:p>
+    <w:p>
+      <w:r>
+        <w:t>Bootstrap 5 was used for much of the styling throughout the site</w:t>
+      </w:r>
+      <w:r>
+        <w:t>, for the navbar featured at the top of all pages in the prototype</w:t>
+      </w:r>
+      <w:r>
+        <w:t>, for the tabular information views in certain pages, and for the responsive design capabilities making the site suitable for viewing on mobile devices or smaller screens.</w:t>
+      </w:r>
+    </w:p>
+    <w:p>
+      <w:r>
+        <w:t xml:space="preserve">CSS: </w:t>
+      </w:r>
+      <w:hyperlink r:id="rId9" w:history="1">
+        <w:r>
+          <w:rPr>
+            <w:rStyle w:val="Hyperlink"/>
+          </w:rPr>
+          <w:t>https://cdn.jsdelivr.net/npm/bootstrap@5.3.8/dist/css/bootstrap.min.css</w:t>
+        </w:r>
+      </w:hyperlink>
+    </w:p>
+    <w:p>
+      <w:r>
+        <w:t xml:space="preserve">JS: </w:t>
+      </w:r>
+      <w:hyperlink r:id="rId10" w:history="1">
+        <w:r>
+          <w:rPr>
+            <w:rStyle w:val="Hyperlink"/>
+          </w:rPr>
+          <w:t>https://cdn.jsdelivr.net/npm/bootstrap@5.3.8/dist/js/bootstrap.bundle.min.js</w:t>
+        </w:r>
+      </w:hyperlink>
+    </w:p>
+    <w:p>
+      <w:r>
+        <w:br w:type="page"/>
+      </w:r>
+    </w:p>
+    <w:tbl>
+      <w:tblPr>
+        <w:tblStyle w:val="TableGrid"/>
+        <w:tblW w:w="0" w:type="auto"/>
+        <w:tblLook w:val="04A0" w:firstRow="1" w:lastRow="0" w:firstColumn="1" w:lastColumn="0" w:noHBand="0" w:noVBand="1"/>
+      </w:tblPr>
+      <w:tblGrid>
+        <w:gridCol w:w="3597"/>
+        <w:gridCol w:w="5419"/>
+      </w:tblGrid>
+      <w:tr>
+        <w:tc>
+          <w:tcPr>
+            <w:tcW w:w="3597" w:type="dxa"/>
+          </w:tcPr>
+          <w:p>
+            <w:pPr>
+              <w:rPr>
+                <w:b/>
+                <w:bCs/>
+              </w:rPr>
+            </w:pPr>
+            <w:r>
+              <w:rPr>
+                <w:b/>
+                <w:bCs/>
+              </w:rPr>
+              <w:lastRenderedPageBreak/>
+              <w:t>File Name</w:t>
+            </w:r>
+          </w:p>
+        </w:tc>
+        <w:tc>
+          <w:tcPr>
+            <w:tcW w:w="5419" w:type="dxa"/>
+          </w:tcPr>
+          <w:p>
+            <w:pPr>
+              <w:rPr>
+                <w:b/>
+                <w:bCs/>
+              </w:rPr>
+            </w:pPr>
+            <w:r>
+              <w:rPr>
+                <w:b/>
+                <w:bCs/>
+              </w:rPr>
+              <w:t>Explanation</w:t>
+            </w:r>
+          </w:p>
+        </w:tc>
+      </w:tr>
+      <w:tr>
+        <w:tc>
+          <w:tcPr>
+            <w:tcW w:w="3597" w:type="dxa"/>
+          </w:tcPr>
+          <w:p>
+            <w:r>
+              <w:t>index.html</w:t>
+            </w:r>
+          </w:p>
+        </w:tc>
+        <w:tc>
+          <w:tcPr>
+            <w:tcW w:w="5419" w:type="dxa"/>
+          </w:tcPr>
+          <w:p>
+            <w:r>
+              <w:t>Homepage</w:t>
+            </w:r>
+            <w:r>
+              <w:t>.</w:t>
+            </w:r>
+          </w:p>
+        </w:tc>
+      </w:tr>
+      <w:tr>
+        <w:tc>
+          <w:tcPr>
+            <w:tcW w:w="3597" w:type="dxa"/>
+          </w:tcPr>
+          <w:p>
+            <w:bookmarkStart w:id="0" w:name="_Hlk213852068"/>
+            <w:r>
+              <w:t>index.css</w:t>
+            </w:r>
+          </w:p>
+        </w:tc>
+        <w:tc>
+          <w:tcPr>
+            <w:tcW w:w="5419" w:type="dxa"/>
+          </w:tcPr>
+          <w:p>
+            <w:r>
+              <w:t>Styling for index.html</w:t>
+            </w:r>
+          </w:p>
+        </w:tc>
+      </w:tr>
+      <w:tr>
+        <w:tc>
+          <w:tcPr>
+            <w:tcW w:w="3597" w:type="dxa"/>
+          </w:tcPr>
+          <w:p>
+            <w:r>
+              <w:t>common.css</w:t>
+            </w:r>
+          </w:p>
+        </w:tc>
+        <w:tc>
+          <w:tcPr>
+            <w:tcW w:w="5419" w:type="dxa"/>
+          </w:tcPr>
+          <w:p>
+            <w:r>
+              <w:t>Styling used in all of the website’s pages</w:t>
+            </w:r>
+            <w:r>
+              <w:t>.</w:t>
+            </w:r>
+          </w:p>
+        </w:tc>
+      </w:tr>
+      <w:tr>
+        <w:tc>
+          <w:tcPr>
+            <w:tcW w:w="3597" w:type="dxa"/>
+          </w:tcPr>
+          <w:p>
+            <w:r>
+              <w:t>common.js</w:t>
+            </w:r>
+          </w:p>
+        </w:tc>
+        <w:tc>
+          <w:tcPr>
+            <w:tcW w:w="5419" w:type="dxa"/>
+          </w:tcPr>
+          <w:p>
+            <w:r>
+              <w:t>JavaScript code used in all of the website’s pages</w:t>
+            </w:r>
+            <w:r>
+              <w:t>.</w:t>
+            </w:r>
+          </w:p>
+        </w:tc>
+      </w:tr>
+      <w:tr>
+        <w:tc>
+          <w:tcPr>
+            <w:tcW w:w="3597" w:type="dxa"/>
+          </w:tcPr>
+          <w:p>
+            <w:proofErr w:type="spellStart"/>
+            <w:r>
+              <w:t>case_studies</w:t>
+            </w:r>
+            <w:proofErr w:type="spellEnd"/>
+            <w:r>
+              <w:t>/case_studies.html</w:t>
+            </w:r>
+          </w:p>
+        </w:tc>
+        <w:tc>
+          <w:tcPr>
+            <w:tcW w:w="5419" w:type="dxa"/>
+          </w:tcPr>
+          <w:p>
+            <w:r>
+              <w:t>A list of links to all case studies and brief explanations of their contents</w:t>
+            </w:r>
+            <w:r>
+              <w:t>.</w:t>
+            </w:r>
+          </w:p>
+        </w:tc>
+      </w:tr>
+      <w:tr>
+        <w:tc>
+          <w:tcPr>
+            <w:tcW w:w="3597" w:type="dxa"/>
+          </w:tcPr>
+          <w:p>
+            <w:proofErr w:type="spellStart"/>
+            <w:r>
+              <w:t>c</w:t>
+            </w:r>
+            <w:r>
+              <w:t>ase_studies</w:t>
+            </w:r>
+            <w:proofErr w:type="spellEnd"/>
+            <w:r>
+              <w:t>/</w:t>
+            </w:r>
+            <w:r>
+              <w:t>case_studies.css</w:t>
+            </w:r>
+          </w:p>
+        </w:tc>
+        <w:tc>
+          <w:tcPr>
+            <w:tcW w:w="5419" w:type="dxa"/>
+          </w:tcPr>
+          <w:p>
+            <w:r>
+              <w:t>Styling for case_studies.html</w:t>
+            </w:r>
+          </w:p>
+        </w:tc>
+      </w:tr>
+      <w:tr>
+        <w:tc>
+          <w:tcPr>
+            <w:tcW w:w="3597" w:type="dxa"/>
+          </w:tcPr>
+          <w:p>
+            <w:proofErr w:type="spellStart"/>
+            <w:r>
+              <w:t>c</w:t>
+            </w:r>
+            <w:r>
+              <w:t>ase_studies</w:t>
+            </w:r>
+            <w:proofErr w:type="spellEnd"/>
+            <w:r>
+              <w:t>/</w:t>
+            </w:r>
+            <w:r>
+              <w:t>vrchat.html</w:t>
+            </w:r>
+          </w:p>
+        </w:tc>
+        <w:tc>
+          <w:tcPr>
+            <w:tcW w:w="5419" w:type="dxa"/>
+          </w:tcPr>
+          <w:p>
+            <w:r>
+              <w:t xml:space="preserve">A case study on the VR game </w:t>
+            </w:r>
+            <w:proofErr w:type="spellStart"/>
+            <w:r>
+              <w:t>VRChat</w:t>
+            </w:r>
+            <w:proofErr w:type="spellEnd"/>
+            <w:r>
+              <w:t>.</w:t>
+            </w:r>
+          </w:p>
+        </w:tc>
+      </w:tr>
+      <w:tr>
+        <w:tc>
+          <w:tcPr>
+            <w:tcW w:w="3597" w:type="dxa"/>
+          </w:tcPr>
+          <w:p>
+            <w:proofErr w:type="spellStart"/>
+            <w:r>
+              <w:t>c</w:t>
+            </w:r>
+            <w:r>
+              <w:t>ase_studies</w:t>
+            </w:r>
+            <w:proofErr w:type="spellEnd"/>
+            <w:r>
+              <w:t>/</w:t>
+            </w:r>
+            <w:r>
+              <w:t>case_study.css</w:t>
+            </w:r>
+          </w:p>
+        </w:tc>
+        <w:tc>
+          <w:tcPr>
+            <w:tcW w:w="5419" w:type="dxa"/>
+          </w:tcPr>
+          <w:p>
+            <w:r>
+              <w:t>Styling for all case study pages</w:t>
+            </w:r>
+            <w:r>
+              <w:t>.</w:t>
+            </w:r>
+          </w:p>
+        </w:tc>
+      </w:tr>
+      <w:tr>
+        <w:tc>
+          <w:tcPr>
+            <w:tcW w:w="3597" w:type="dxa"/>
+          </w:tcPr>
+          <w:p>
+            <w:r>
+              <w:t>hardware/hardware.html</w:t>
+            </w:r>
+          </w:p>
+        </w:tc>
+        <w:tc>
+          <w:tcPr>
+            <w:tcW w:w="5419" w:type="dxa"/>
+          </w:tcPr>
+          <w:p>
+            <w:r>
+              <w:t>A page providing links to two other VR hardware-related pages, and containing a poll on hardware popularity.</w:t>
+            </w:r>
+          </w:p>
+        </w:tc>
+      </w:tr>
+      <w:tr>
+        <w:tc>
+          <w:tcPr>
+            <w:tcW w:w="3597" w:type="dxa"/>
+          </w:tcPr>
+          <w:p>
+            <w:r>
+              <w:t>h</w:t>
+            </w:r>
+            <w:r>
+              <w:t>ardware/</w:t>
+            </w:r>
+            <w:r>
+              <w:t>hardware.css</w:t>
+            </w:r>
+          </w:p>
+        </w:tc>
+        <w:tc>
+          <w:tcPr>
+            <w:tcW w:w="5419" w:type="dxa"/>
+          </w:tcPr>
+          <w:p>
+            <w:r>
+              <w:t>Styling for hardware.html</w:t>
+            </w:r>
+          </w:p>
+        </w:tc>
+      </w:tr>
+      <w:tr>
+        <w:tc>
+          <w:tcPr>
+            <w:tcW w:w="3597" w:type="dxa"/>
+          </w:tcPr>
+          <w:p>
+            <w:r>
+              <w:t>h</w:t>
+            </w:r>
+            <w:r>
+              <w:t>ardware/</w:t>
+            </w:r>
+            <w:r>
+              <w:t>hardware.js</w:t>
+            </w:r>
+          </w:p>
+        </w:tc>
+        <w:tc>
+          <w:tcPr>
+            <w:tcW w:w="5419" w:type="dxa"/>
+          </w:tcPr>
+          <w:p>
+            <w:r>
+              <w:t>Implements the hardware poll functionality in hardware.html</w:t>
+            </w:r>
+          </w:p>
+        </w:tc>
+      </w:tr>
+      <w:tr>
+        <w:tc>
+          <w:tcPr>
+            <w:tcW w:w="3597" w:type="dxa"/>
+          </w:tcPr>
+          <w:p>
+            <w:r>
+              <w:t>h</w:t>
+            </w:r>
+            <w:r>
+              <w:t>ardware/</w:t>
+            </w:r>
+            <w:r>
+              <w:t>suitability.html</w:t>
+            </w:r>
+          </w:p>
+        </w:tc>
+        <w:tc>
+          <w:tcPr>
+            <w:tcW w:w="5419" w:type="dxa"/>
+          </w:tcPr>
+          <w:p>
+            <w:r>
+              <w:t>Details how different headsets/controllers are suited to certain interaction paradigms or adjustments, and designing around these products.</w:t>
+            </w:r>
+          </w:p>
+        </w:tc>
+      </w:tr>
+      <w:tr>
+        <w:tc>
+          <w:tcPr>
+            <w:tcW w:w="3597" w:type="dxa"/>
+          </w:tcPr>
+          <w:p>
+            <w:r>
+              <w:t>h</w:t>
+            </w:r>
+            <w:r>
+              <w:t>ardware/</w:t>
+            </w:r>
+            <w:r>
+              <w:t>suitability.css</w:t>
+            </w:r>
+          </w:p>
+        </w:tc>
+        <w:tc>
+          <w:tcPr>
+            <w:tcW w:w="5419" w:type="dxa"/>
+          </w:tcPr>
+          <w:p>
+            <w:r>
+              <w:t>Styling for suitability.html</w:t>
+            </w:r>
+          </w:p>
+        </w:tc>
+      </w:tr>
+      <w:tr>
+        <w:tc>
+          <w:tcPr>
+            <w:tcW w:w="3597" w:type="dxa"/>
+          </w:tcPr>
+          <w:p>
+            <w:pPr>
+              <w:rPr>
+                <w:highlight w:val="yellow"/>
+              </w:rPr>
+            </w:pPr>
+            <w:r>
+              <w:rPr>
+                <w:highlight w:val="yellow"/>
+              </w:rPr>
+              <w:t>h</w:t>
+            </w:r>
+            <w:r>
+              <w:rPr>
+                <w:highlight w:val="yellow"/>
+              </w:rPr>
+              <w:t>ardware/</w:t>
+            </w:r>
+            <w:r>
+              <w:rPr>
+                <w:highlight w:val="yellow"/>
+              </w:rPr>
+              <w:t>evolution.html</w:t>
+            </w:r>
+          </w:p>
+        </w:tc>
+        <w:tc>
+          <w:tcPr>
+            <w:tcW w:w="5419" w:type="dxa"/>
+          </w:tcPr>
+          <w:p>
+            <w:r>
+              <w:t>A page detailing how VR hardware has changed over time.</w:t>
+            </w:r>
+          </w:p>
+        </w:tc>
+      </w:tr>
+      <w:tr>
+        <w:tc>
+          <w:tcPr>
+            <w:tcW w:w="3597" w:type="dxa"/>
+          </w:tcPr>
+          <w:p>
+            <w:pPr>
+              <w:rPr>
+                <w:highlight w:val="yellow"/>
+              </w:rPr>
+            </w:pPr>
+            <w:proofErr w:type="spellStart"/>
+            <w:r>
+              <w:t>v</w:t>
+            </w:r>
+            <w:r>
+              <w:t>r_design</w:t>
+            </w:r>
+            <w:proofErr w:type="spellEnd"/>
+            <w:r>
+              <w:t>/vr_design.html</w:t>
+            </w:r>
+          </w:p>
+        </w:tc>
+        <w:tc>
+          <w:tcPr>
+            <w:tcW w:w="5419" w:type="dxa"/>
+          </w:tcPr>
+          <w:p>
+            <w:r>
+              <w:t>A page providing links to two other VR design-related pages, and brief commentary on VR design itself.</w:t>
+            </w:r>
+          </w:p>
+        </w:tc>
+      </w:tr>
+      <w:tr>
+        <w:tc>
+          <w:tcPr>
+            <w:tcW w:w="3597" w:type="dxa"/>
+          </w:tcPr>
+          <w:p>
+            <w:pPr>
+              <w:rPr>
+                <w:highlight w:val="yellow"/>
+              </w:rPr>
+            </w:pPr>
+            <w:proofErr w:type="spellStart"/>
+            <w:r>
+              <w:t>v</w:t>
+            </w:r>
+            <w:r>
+              <w:t>r_design</w:t>
+            </w:r>
+            <w:proofErr w:type="spellEnd"/>
+            <w:r>
+              <w:t>/</w:t>
+            </w:r>
+            <w:r>
+              <w:t>vr_design.css</w:t>
+            </w:r>
+          </w:p>
+        </w:tc>
+        <w:tc>
+          <w:tcPr>
+            <w:tcW w:w="5419" w:type="dxa"/>
+          </w:tcPr>
+          <w:p>
+            <w:r>
+              <w:t>Styling for vr_design.html</w:t>
+            </w:r>
+          </w:p>
+        </w:tc>
+      </w:tr>
+      <w:tr>
+        <w:tc>
+          <w:tcPr>
+            <w:tcW w:w="3597" w:type="dxa"/>
+          </w:tcPr>
+          <w:p>
+            <w:pPr>
+              <w:rPr>
+                <w:highlight w:val="yellow"/>
+              </w:rPr>
+            </w:pPr>
+            <w:proofErr w:type="spellStart"/>
+            <w:r>
+              <w:t>v</w:t>
+            </w:r>
+            <w:r>
+              <w:t>r_design</w:t>
+            </w:r>
+            <w:proofErr w:type="spellEnd"/>
+            <w:r>
+              <w:t>/</w:t>
+            </w:r>
+            <w:r>
+              <w:t>tips.html</w:t>
+            </w:r>
+          </w:p>
+        </w:tc>
+        <w:tc>
+          <w:tcPr>
+            <w:tcW w:w="5419" w:type="dxa"/>
+          </w:tcPr>
+          <w:p>
+            <w:r>
+              <w:t>A collection of tips for various VR interaction paradigms and designing experiences around them.</w:t>
+            </w:r>
+          </w:p>
+        </w:tc>
+      </w:tr>
+      <w:tr>
+        <w:tc>
+          <w:tcPr>
+            <w:tcW w:w="3597" w:type="dxa"/>
+          </w:tcPr>
+          <w:p>
+            <w:pPr>
+              <w:rPr>
+                <w:highlight w:val="yellow"/>
+              </w:rPr>
+            </w:pPr>
+            <w:proofErr w:type="spellStart"/>
+            <w:r>
+              <w:t>v</w:t>
+            </w:r>
+            <w:r>
+              <w:t>r_design</w:t>
+            </w:r>
+            <w:proofErr w:type="spellEnd"/>
+            <w:r>
+              <w:t>/</w:t>
+            </w:r>
+            <w:r>
+              <w:t>tips.css</w:t>
+            </w:r>
+          </w:p>
+        </w:tc>
+        <w:tc>
+          <w:tcPr>
+            <w:tcW w:w="5419" w:type="dxa"/>
+          </w:tcPr>
+          <w:p>
+            <w:r>
+              <w:t>Styling for tips.html</w:t>
+            </w:r>
+          </w:p>
+        </w:tc>
+      </w:tr>
+      <w:bookmarkEnd w:id="0"/>
+      <w:tr>
+        <w:tc>
+          <w:tcPr>
+            <w:tcW w:w="3597" w:type="dxa"/>
+          </w:tcPr>
+          <w:p>
+            <w:proofErr w:type="spellStart"/>
+            <w:r>
+              <w:rPr>
+                <w:highlight w:val="yellow"/>
+              </w:rPr>
+              <w:t>logo.svg</w:t>
+            </w:r>
+            <w:proofErr w:type="spellEnd"/>
+          </w:p>
+        </w:tc>
+        <w:tc>
+          <w:tcPr>
+            <w:tcW w:w="5419" w:type="dxa"/>
+          </w:tcPr>
+          <w:p>
+            <w:r>
+              <w:t xml:space="preserve">The logo of </w:t>
+            </w:r>
+            <w:proofErr w:type="spellStart"/>
+            <w:r>
+              <w:t>VirtualInsight</w:t>
+            </w:r>
+            <w:proofErr w:type="spellEnd"/>
+            <w:r>
+              <w:t>, used in the navbar of all pages</w:t>
+            </w:r>
+            <w:r>
+              <w:t>.</w:t>
+            </w:r>
+          </w:p>
+        </w:tc>
+      </w:tr>
+      <w:tr>
+        <w:tc>
+          <w:tcPr>
+            <w:tcW w:w="3597" w:type="dxa"/>
+          </w:tcPr>
+          <w:p>
+            <w:r>
+              <w:rPr>
+                <w:highlight w:val="yellow"/>
+              </w:rPr>
+              <w:t>res/*.*</w:t>
+            </w:r>
+          </w:p>
+        </w:tc>
+        <w:tc>
+          <w:tcPr>
+            <w:tcW w:w="5419" w:type="dxa"/>
+          </w:tcPr>
+          <w:p>
+            <w:r>
+              <w:t>Images and other such web resources used in the website’s pages</w:t>
+            </w:r>
+            <w:r>
+              <w:t>.</w:t>
+            </w:r>
+          </w:p>
+        </w:tc>
+      </w:tr>
+    </w:tbl>
+    <w:p/>
     <w:sectPr>
       <w:pgSz w:w="11906" w:h="16838"/>
       <w:pgMar w:top="1440" w:right="1440" w:bottom="1440" w:left="1440" w:header="708" w:footer="708" w:gutter="0"/>
@@ -1286,11 +2097,127 @@
       </w:rPr>
     </w:lvl>
   </w:abstractNum>
+  <w:abstractNum w:abstractNumId="2" w15:restartNumberingAfterBreak="0">
+    <w:nsid w:val="44E55506"/>
+    <w:multiLevelType w:val="hybridMultilevel"/>
+    <w:tmpl w:val="13F88E32"/>
+    <w:lvl w:ilvl="0" w:tplc="08090001">
+      <w:start w:val="1"/>
+      <w:numFmt w:val="bullet"/>
+      <w:lvlText w:val=""/>
+      <w:lvlJc w:val="left"/>
+      <w:pPr>
+        <w:ind w:left="720" w:hanging="360"/>
+      </w:pPr>
+      <w:rPr>
+        <w:rFonts w:ascii="Symbol" w:hAnsi="Symbol" w:hint="default"/>
+      </w:rPr>
+    </w:lvl>
+    <w:lvl w:ilvl="1" w:tplc="08090003">
+      <w:start w:val="1"/>
+      <w:numFmt w:val="bullet"/>
+      <w:lvlText w:val="o"/>
+      <w:lvlJc w:val="left"/>
+      <w:pPr>
+        <w:ind w:left="1440" w:hanging="360"/>
+      </w:pPr>
+      <w:rPr>
+        <w:rFonts w:ascii="Courier New" w:hAnsi="Courier New" w:cs="Courier New" w:hint="default"/>
+      </w:rPr>
+    </w:lvl>
+    <w:lvl w:ilvl="2" w:tplc="08090005" w:tentative="1">
+      <w:start w:val="1"/>
+      <w:numFmt w:val="bullet"/>
+      <w:lvlText w:val=""/>
+      <w:lvlJc w:val="left"/>
+      <w:pPr>
+        <w:ind w:left="2160" w:hanging="360"/>
+      </w:pPr>
+      <w:rPr>
+        <w:rFonts w:ascii="Wingdings" w:hAnsi="Wingdings" w:hint="default"/>
+      </w:rPr>
+    </w:lvl>
+    <w:lvl w:ilvl="3" w:tplc="08090001" w:tentative="1">
+      <w:start w:val="1"/>
+      <w:numFmt w:val="bullet"/>
+      <w:lvlText w:val=""/>
+      <w:lvlJc w:val="left"/>
+      <w:pPr>
+        <w:ind w:left="2880" w:hanging="360"/>
+      </w:pPr>
+      <w:rPr>
+        <w:rFonts w:ascii="Symbol" w:hAnsi="Symbol" w:hint="default"/>
+      </w:rPr>
+    </w:lvl>
+    <w:lvl w:ilvl="4" w:tplc="08090003" w:tentative="1">
+      <w:start w:val="1"/>
+      <w:numFmt w:val="bullet"/>
+      <w:lvlText w:val="o"/>
+      <w:lvlJc w:val="left"/>
+      <w:pPr>
+        <w:ind w:left="3600" w:hanging="360"/>
+      </w:pPr>
+      <w:rPr>
+        <w:rFonts w:ascii="Courier New" w:hAnsi="Courier New" w:cs="Courier New" w:hint="default"/>
+      </w:rPr>
+    </w:lvl>
+    <w:lvl w:ilvl="5" w:tplc="08090005" w:tentative="1">
+      <w:start w:val="1"/>
+      <w:numFmt w:val="bullet"/>
+      <w:lvlText w:val=""/>
+      <w:lvlJc w:val="left"/>
+      <w:pPr>
+        <w:ind w:left="4320" w:hanging="360"/>
+      </w:pPr>
+      <w:rPr>
+        <w:rFonts w:ascii="Wingdings" w:hAnsi="Wingdings" w:hint="default"/>
+      </w:rPr>
+    </w:lvl>
+    <w:lvl w:ilvl="6" w:tplc="08090001" w:tentative="1">
+      <w:start w:val="1"/>
+      <w:numFmt w:val="bullet"/>
+      <w:lvlText w:val=""/>
+      <w:lvlJc w:val="left"/>
+      <w:pPr>
+        <w:ind w:left="5040" w:hanging="360"/>
+      </w:pPr>
+      <w:rPr>
+        <w:rFonts w:ascii="Symbol" w:hAnsi="Symbol" w:hint="default"/>
+      </w:rPr>
+    </w:lvl>
+    <w:lvl w:ilvl="7" w:tplc="08090003" w:tentative="1">
+      <w:start w:val="1"/>
+      <w:numFmt w:val="bullet"/>
+      <w:lvlText w:val="o"/>
+      <w:lvlJc w:val="left"/>
+      <w:pPr>
+        <w:ind w:left="5760" w:hanging="360"/>
+      </w:pPr>
+      <w:rPr>
+        <w:rFonts w:ascii="Courier New" w:hAnsi="Courier New" w:cs="Courier New" w:hint="default"/>
+      </w:rPr>
+    </w:lvl>
+    <w:lvl w:ilvl="8" w:tplc="08090005" w:tentative="1">
+      <w:start w:val="1"/>
+      <w:numFmt w:val="bullet"/>
+      <w:lvlText w:val=""/>
+      <w:lvlJc w:val="left"/>
+      <w:pPr>
+        <w:ind w:left="6480" w:hanging="360"/>
+      </w:pPr>
+      <w:rPr>
+        <w:rFonts w:ascii="Wingdings" w:hAnsi="Wingdings" w:hint="default"/>
+      </w:rPr>
+    </w:lvl>
+  </w:abstractNum>
   <w:num w:numId="1" w16cid:durableId="1256547819">
     <w:abstractNumId w:val="1"/>
   </w:num>
   <w:num w:numId="2" w16cid:durableId="959341635">
     <w:abstractNumId w:val="0"/>
+  </w:num>
+  <w:num w:numId="3" w16cid:durableId="96757094">
+    <w:abstractNumId w:val="2"/>
   </w:num>
 </w:numbering>
 </file>
@@ -2278,6 +3205,25 @@
     <w:uiPriority w:val="99"/>
     <w:rsid w:val="00B1296F"/>
   </w:style>
+  <w:style w:type="table" w:styleId="TableGrid">
+    <w:name w:val="Table Grid"/>
+    <w:basedOn w:val="TableNormal"/>
+    <w:uiPriority w:val="39"/>
+    <w:rsid w:val="00E04ABA"/>
+    <w:pPr>
+      <w:spacing w:after="0" w:line="240" w:lineRule="auto"/>
+    </w:pPr>
+    <w:tblPr>
+      <w:tblBorders>
+        <w:top w:val="single" w:sz="4" w:space="0" w:color="auto"/>
+        <w:left w:val="single" w:sz="4" w:space="0" w:color="auto"/>
+        <w:bottom w:val="single" w:sz="4" w:space="0" w:color="auto"/>
+        <w:right w:val="single" w:sz="4" w:space="0" w:color="auto"/>
+        <w:insideH w:val="single" w:sz="4" w:space="0" w:color="auto"/>
+        <w:insideV w:val="single" w:sz="4" w:space="0" w:color="auto"/>
+      </w:tblBorders>
+    </w:tblPr>
+  </w:style>
 </w:styles>
 </file>
 

--- a/CSCU9X5_Assignment_3423815.docx
+++ b/CSCU9X5_Assignment_3423815.docx
@@ -576,10 +576,18 @@
     </w:p>
     <w:p>
       <w:r>
-        <w:t>All pages will have the same navigation bar, and as such all pages can link back to the homepage and its three direct children, as present in the navigation bar. This should improve site navigability and prevent user frustration in being unable to easily find information</w:t>
-      </w:r>
-      <w:r>
-        <w:t>, and will provide consistency and familiarity.</w:t>
+        <w:t xml:space="preserve">All pages will have the same navigation bar, and as such all pages can link back to the homepage and its three direct children, as present in the navigation bar. This should improve site navigability and prevent user frustration in being unable to easily find </w:t>
+      </w:r>
+      <w:proofErr w:type="gramStart"/>
+      <w:r>
+        <w:t>information</w:t>
+      </w:r>
+      <w:r>
+        <w:t>, and</w:t>
+      </w:r>
+      <w:proofErr w:type="gramEnd"/>
+      <w:r>
+        <w:t xml:space="preserve"> will provide consistency and familiarity.</w:t>
       </w:r>
     </w:p>
     <w:p>
@@ -1034,10 +1042,34 @@
     </w:p>
     <w:p>
       <w:r>
-        <w:rPr>
-          <w:highlight w:val="yellow"/>
-        </w:rPr>
-        <w:t>NOTE this is just waffle. Deal with right before submission.</w:t>
+        <w:t>In CSCU9X5 tutorials, I have worked in a group to</w:t>
+      </w:r>
+      <w:r>
+        <w:t xml:space="preserve"> explore UX design activities and progressively consider the different concerns at different stages of UX development, from initial wireframing and </w:t>
+      </w:r>
+      <w:proofErr w:type="spellStart"/>
+      <w:r>
+        <w:t>mockups</w:t>
+      </w:r>
+      <w:proofErr w:type="spellEnd"/>
+      <w:r>
+        <w:t>, to accessibility and inclusive design.</w:t>
+      </w:r>
+    </w:p>
+    <w:p>
+      <w:r>
+        <w:t>These activities have encouraged me to avoid cluttered, unstructured designs and aim to keep my designs as clear and understandable as possible for as wide of an audience as I am able to consider. Instead of displaying large amounts of information on one page, I have elected to break up topics into individual pages under three categories, where content can be given enough space and is not competing for the user’s attention.</w:t>
+      </w:r>
+      <w:r>
+        <w:t xml:space="preserve"> On large displays, content is kept within the inner 70% of the screen to prevent paragraphs from being “squished”, maintaining good spacing between headers and comfortable content density.</w:t>
+      </w:r>
+    </w:p>
+    <w:p>
+      <w:r>
+        <w:rPr>
+          <w:highlight w:val="yellow"/>
+        </w:rPr>
+        <w:t>TODO more</w:t>
       </w:r>
     </w:p>
     <w:p>
@@ -1242,7 +1274,15 @@
           </w:tcPr>
           <w:p>
             <w:r>
-              <w:t>Styling used in all of the website’s pages</w:t>
+              <w:t xml:space="preserve">Styling used in </w:t>
+            </w:r>
+            <w:proofErr w:type="gramStart"/>
+            <w:r>
+              <w:t>all of</w:t>
+            </w:r>
+            <w:proofErr w:type="gramEnd"/>
+            <w:r>
+              <w:t xml:space="preserve"> the website’s pages</w:t>
             </w:r>
             <w:r>
               <w:t>.</w:t>
@@ -1267,7 +1307,15 @@
           </w:tcPr>
           <w:p>
             <w:r>
-              <w:t>JavaScript code used in all of the website’s pages</w:t>
+              <w:t xml:space="preserve">JavaScript code used in </w:t>
+            </w:r>
+            <w:proofErr w:type="gramStart"/>
+            <w:r>
+              <w:t>all of</w:t>
+            </w:r>
+            <w:proofErr w:type="gramEnd"/>
+            <w:r>
+              <w:t xml:space="preserve"> the website’s pages</w:t>
             </w:r>
             <w:r>
               <w:t>.</w:t>
@@ -1432,7 +1480,15 @@
           </w:tcPr>
           <w:p>
             <w:r>
-              <w:t>A page providing links to two other VR hardware-related pages, and containing a poll on hardware popularity.</w:t>
+              <w:t xml:space="preserve">A page providing links to two other VR hardware-related </w:t>
+            </w:r>
+            <w:proofErr w:type="gramStart"/>
+            <w:r>
+              <w:t>pages, and</w:t>
+            </w:r>
+            <w:proofErr w:type="gramEnd"/>
+            <w:r>
+              <w:t xml:space="preserve"> containing a poll on hardware popularity.</w:t>
             </w:r>
           </w:p>
         </w:tc>
@@ -1516,7 +1572,15 @@
           </w:tcPr>
           <w:p>
             <w:r>
-              <w:t>Details how different headsets/controllers are suited to certain interaction paradigms or adjustments, and designing around these products.</w:t>
+              <w:t xml:space="preserve">Details how different headsets/controllers are suited to certain interaction paradigms or </w:t>
+            </w:r>
+            <w:proofErr w:type="gramStart"/>
+            <w:r>
+              <w:t>adjustments, and</w:t>
+            </w:r>
+            <w:proofErr w:type="gramEnd"/>
+            <w:r>
+              <w:t xml:space="preserve"> designing around these products.</w:t>
             </w:r>
           </w:p>
         </w:tc>
@@ -1789,8 +1853,16 @@
               <w:rPr>
                 <w:highlight w:val="yellow"/>
               </w:rPr>
-              <w:t>res/*.*</w:t>
-            </w:r>
+              <w:t>res/</w:t>
+            </w:r>
+            <w:proofErr w:type="gramStart"/>
+            <w:r>
+              <w:rPr>
+                <w:highlight w:val="yellow"/>
+              </w:rPr>
+              <w:t>*.*</w:t>
+            </w:r>
+            <w:proofErr w:type="gramEnd"/>
           </w:p>
         </w:tc>
         <w:tc>

--- a/CSCU9X5_Assignment_3423815.docx
+++ b/CSCU9X5_Assignment_3423815.docx
@@ -23,11 +23,9 @@
       <w:r>
         <w:t xml:space="preserve">title: </w:t>
       </w:r>
-      <w:proofErr w:type="spellStart"/>
       <w:r>
         <w:t>VirtualInsight</w:t>
       </w:r>
-      <w:proofErr w:type="spellEnd"/>
       <w:r>
         <w:br/>
         <w:t>Student number: 3423815</w:t>
@@ -47,15 +45,7 @@
     </w:p>
     <w:p>
       <w:r>
-        <w:t>“</w:t>
-      </w:r>
-      <w:proofErr w:type="spellStart"/>
-      <w:r>
-        <w:t>VirtualInsight</w:t>
-      </w:r>
-      <w:proofErr w:type="spellEnd"/>
-      <w:r>
-        <w:t>” will be a website by VR developers, for VR developers. It will contain</w:t>
+        <w:t>“VirtualInsight” will be a website by VR developers, for VR developers. It will contain</w:t>
       </w:r>
       <w:r>
         <w:t xml:space="preserve"> information regarding VR hardware, notable games and experiences, analyses of them, collections of key information to consider for VR design, and other information related to VR experience development</w:t>
@@ -75,15 +65,7 @@
         <w:t xml:space="preserve"> of design</w:t>
       </w:r>
       <w:r>
-        <w:t xml:space="preserve">. Most existing resources for VR development focus on either the bare basics, or do not give an in-depth commentary - </w:t>
-      </w:r>
-      <w:proofErr w:type="spellStart"/>
-      <w:r>
-        <w:t>VirtualInsight</w:t>
-      </w:r>
-      <w:proofErr w:type="spellEnd"/>
-      <w:r>
-        <w:t xml:space="preserve"> aims to fill that gap.</w:t>
+        <w:t>. Most existing resources for VR development focus on either the bare basics, or do not give an in-depth commentary - VirtualInsight aims to fill that gap.</w:t>
       </w:r>
     </w:p>
     <w:p>
@@ -233,15 +215,7 @@
         </w:drawing>
       </w:r>
       <w:r>
-        <w:t xml:space="preserve">Two personas have been produced to represent the expected userbase of </w:t>
-      </w:r>
-      <w:proofErr w:type="spellStart"/>
-      <w:r>
-        <w:t>VirtualInsight</w:t>
-      </w:r>
-      <w:proofErr w:type="spellEnd"/>
-      <w:r>
-        <w:t>:</w:t>
+        <w:t>Two personas have been produced to represent the expected userbase of VirtualInsight:</w:t>
       </w:r>
     </w:p>
     <w:p>
@@ -261,10 +235,16 @@
       </w:r>
     </w:p>
     <w:p>
+      <w:r>
+        <w:br w:type="page"/>
+      </w:r>
+    </w:p>
+    <w:p>
       <w:pPr>
         <w:pStyle w:val="Heading1"/>
       </w:pPr>
       <w:r>
+        <w:lastRenderedPageBreak/>
         <w:t>Design Development</w:t>
       </w:r>
     </w:p>
@@ -373,55 +353,693 @@
       </w:r>
     </w:p>
     <w:p>
-      <w:pPr>
-        <w:rPr>
-          <w:highlight w:val="yellow"/>
-        </w:rPr>
-      </w:pPr>
-      <w:r>
-        <w:rPr>
-          <w:highlight w:val="yellow"/>
-        </w:rPr>
-        <w:t>TODO insert wireframes</w:t>
-      </w:r>
-    </w:p>
-    <w:p>
-      <w:pPr>
-        <w:rPr>
-          <w:highlight w:val="yellow"/>
-        </w:rPr>
-      </w:pPr>
-      <w:r>
-        <w:rPr>
-          <w:highlight w:val="yellow"/>
-        </w:rPr>
-        <w:t xml:space="preserve">TODO </w:t>
-      </w:r>
-      <w:proofErr w:type="spellStart"/>
-      <w:r>
-        <w:rPr>
-          <w:highlight w:val="yellow"/>
-        </w:rPr>
-        <w:t>mockups</w:t>
-      </w:r>
-      <w:proofErr w:type="spellEnd"/>
-      <w:r>
-        <w:rPr>
-          <w:highlight w:val="yellow"/>
-        </w:rPr>
-        <w:t xml:space="preserve"> of major screens</w:t>
-      </w:r>
-      <w:r>
-        <w:rPr>
-          <w:highlight w:val="yellow"/>
-        </w:rPr>
-        <w:t xml:space="preserve"> if I have time</w:t>
-      </w:r>
-      <w:r>
-        <w:rPr>
-          <w:highlight w:val="yellow"/>
-        </w:rPr>
-        <w:t>:</w:t>
+      <w:r>
+        <w:t xml:space="preserve">Wireframes </w:t>
+      </w:r>
+      <w:r>
+        <w:t xml:space="preserve">have been produced for all types of </w:t>
+      </w:r>
+      <w:proofErr w:type="gramStart"/>
+      <w:r>
+        <w:t>page</w:t>
+      </w:r>
+      <w:proofErr w:type="gramEnd"/>
+      <w:r>
+        <w:t xml:space="preserve"> to be included in this website: the homepage, the three category pages (case studies, VR design, and VR hardware), and their children (case study template, design tips, author thoughts, hardware evolution, and hardware suitability). Below are </w:t>
+      </w:r>
+      <w:r>
+        <w:t>inserted images of the sitemap and relevant wireframes:</w:t>
+      </w:r>
+    </w:p>
+    <w:p>
+      <w:pPr>
+        <w:rPr>
+          <w:noProof/>
+        </w:rPr>
+      </w:pPr>
+      <w:r>
+        <w:rPr>
+          <w:noProof/>
+        </w:rPr>
+        <w:drawing>
+          <wp:inline distT="0" distB="0" distL="0" distR="0" wp14:anchorId="5C00C233" wp14:editId="07B411C2">
+            <wp:extent cx="5724525" cy="3752850"/>
+            <wp:effectExtent l="0" t="0" r="9525" b="0"/>
+            <wp:docPr id="441602997" name="Picture 1"/>
+            <wp:cNvGraphicFramePr>
+              <a:graphicFrameLocks xmlns:a="http://schemas.openxmlformats.org/drawingml/2006/main" noChangeAspect="1"/>
+            </wp:cNvGraphicFramePr>
+            <a:graphic xmlns:a="http://schemas.openxmlformats.org/drawingml/2006/main">
+              <a:graphicData uri="http://schemas.openxmlformats.org/drawingml/2006/picture">
+                <pic:pic xmlns:pic="http://schemas.openxmlformats.org/drawingml/2006/picture">
+                  <pic:nvPicPr>
+                    <pic:cNvPr id="0" name="Picture 1"/>
+                    <pic:cNvPicPr>
+                      <a:picLocks noChangeAspect="1" noChangeArrowheads="1"/>
+                    </pic:cNvPicPr>
+                  </pic:nvPicPr>
+                  <pic:blipFill>
+                    <a:blip r:embed="rId9">
+                      <a:extLst>
+                        <a:ext uri="{28A0092B-C50C-407E-A947-70E740481C1C}">
+                          <a14:useLocalDpi xmlns:a14="http://schemas.microsoft.com/office/drawing/2010/main" val="0"/>
+                        </a:ext>
+                      </a:extLst>
+                    </a:blip>
+                    <a:srcRect/>
+                    <a:stretch>
+                      <a:fillRect/>
+                    </a:stretch>
+                  </pic:blipFill>
+                  <pic:spPr bwMode="auto">
+                    <a:xfrm>
+                      <a:off x="0" y="0"/>
+                      <a:ext cx="5724525" cy="3752850"/>
+                    </a:xfrm>
+                    <a:prstGeom prst="rect">
+                      <a:avLst/>
+                    </a:prstGeom>
+                    <a:noFill/>
+                    <a:ln>
+                      <a:noFill/>
+                    </a:ln>
+                  </pic:spPr>
+                </pic:pic>
+              </a:graphicData>
+            </a:graphic>
+          </wp:inline>
+        </w:drawing>
+      </w:r>
+    </w:p>
+    <w:p>
+      <w:pPr>
+        <w:rPr>
+          <w:noProof/>
+        </w:rPr>
+      </w:pPr>
+      <w:r>
+        <w:rPr>
+          <w:noProof/>
+        </w:rPr>
+        <w:lastRenderedPageBreak/>
+        <w:drawing>
+          <wp:inline distT="0" distB="0" distL="0" distR="0" wp14:anchorId="5C8EA75D" wp14:editId="1C892CD7">
+            <wp:extent cx="5734050" cy="6143625"/>
+            <wp:effectExtent l="0" t="0" r="0" b="9525"/>
+            <wp:docPr id="1360257382" name="Picture 2"/>
+            <wp:cNvGraphicFramePr>
+              <a:graphicFrameLocks xmlns:a="http://schemas.openxmlformats.org/drawingml/2006/main" noChangeAspect="1"/>
+            </wp:cNvGraphicFramePr>
+            <a:graphic xmlns:a="http://schemas.openxmlformats.org/drawingml/2006/main">
+              <a:graphicData uri="http://schemas.openxmlformats.org/drawingml/2006/picture">
+                <pic:pic xmlns:pic="http://schemas.openxmlformats.org/drawingml/2006/picture">
+                  <pic:nvPicPr>
+                    <pic:cNvPr id="0" name="Picture 2"/>
+                    <pic:cNvPicPr>
+                      <a:picLocks noChangeAspect="1" noChangeArrowheads="1"/>
+                    </pic:cNvPicPr>
+                  </pic:nvPicPr>
+                  <pic:blipFill>
+                    <a:blip r:embed="rId10">
+                      <a:extLst>
+                        <a:ext uri="{28A0092B-C50C-407E-A947-70E740481C1C}">
+                          <a14:useLocalDpi xmlns:a14="http://schemas.microsoft.com/office/drawing/2010/main" val="0"/>
+                        </a:ext>
+                      </a:extLst>
+                    </a:blip>
+                    <a:srcRect/>
+                    <a:stretch>
+                      <a:fillRect/>
+                    </a:stretch>
+                  </pic:blipFill>
+                  <pic:spPr bwMode="auto">
+                    <a:xfrm>
+                      <a:off x="0" y="0"/>
+                      <a:ext cx="5734050" cy="6143625"/>
+                    </a:xfrm>
+                    <a:prstGeom prst="rect">
+                      <a:avLst/>
+                    </a:prstGeom>
+                    <a:noFill/>
+                    <a:ln>
+                      <a:noFill/>
+                    </a:ln>
+                  </pic:spPr>
+                </pic:pic>
+              </a:graphicData>
+            </a:graphic>
+          </wp:inline>
+        </w:drawing>
+      </w:r>
+    </w:p>
+    <w:p>
+      <w:r>
+        <w:rPr>
+          <w:noProof/>
+        </w:rPr>
+        <w:lastRenderedPageBreak/>
+        <w:drawing>
+          <wp:inline distT="0" distB="0" distL="0" distR="0" wp14:anchorId="707F387B" wp14:editId="2F09B515">
+            <wp:extent cx="5734050" cy="4743450"/>
+            <wp:effectExtent l="0" t="0" r="0" b="0"/>
+            <wp:docPr id="1269795932" name="Picture 7"/>
+            <wp:cNvGraphicFramePr>
+              <a:graphicFrameLocks xmlns:a="http://schemas.openxmlformats.org/drawingml/2006/main" noChangeAspect="1"/>
+            </wp:cNvGraphicFramePr>
+            <a:graphic xmlns:a="http://schemas.openxmlformats.org/drawingml/2006/main">
+              <a:graphicData uri="http://schemas.openxmlformats.org/drawingml/2006/picture">
+                <pic:pic xmlns:pic="http://schemas.openxmlformats.org/drawingml/2006/picture">
+                  <pic:nvPicPr>
+                    <pic:cNvPr id="0" name="Picture 7"/>
+                    <pic:cNvPicPr>
+                      <a:picLocks noChangeAspect="1" noChangeArrowheads="1"/>
+                    </pic:cNvPicPr>
+                  </pic:nvPicPr>
+                  <pic:blipFill>
+                    <a:blip r:embed="rId11">
+                      <a:extLst>
+                        <a:ext uri="{28A0092B-C50C-407E-A947-70E740481C1C}">
+                          <a14:useLocalDpi xmlns:a14="http://schemas.microsoft.com/office/drawing/2010/main" val="0"/>
+                        </a:ext>
+                      </a:extLst>
+                    </a:blip>
+                    <a:srcRect/>
+                    <a:stretch>
+                      <a:fillRect/>
+                    </a:stretch>
+                  </pic:blipFill>
+                  <pic:spPr bwMode="auto">
+                    <a:xfrm>
+                      <a:off x="0" y="0"/>
+                      <a:ext cx="5734050" cy="4743450"/>
+                    </a:xfrm>
+                    <a:prstGeom prst="rect">
+                      <a:avLst/>
+                    </a:prstGeom>
+                    <a:noFill/>
+                    <a:ln>
+                      <a:noFill/>
+                    </a:ln>
+                  </pic:spPr>
+                </pic:pic>
+              </a:graphicData>
+            </a:graphic>
+          </wp:inline>
+        </w:drawing>
+      </w:r>
+      <w:r>
+        <w:rPr>
+          <w:noProof/>
+        </w:rPr>
+        <w:lastRenderedPageBreak/>
+        <w:drawing>
+          <wp:inline distT="0" distB="0" distL="0" distR="0" wp14:anchorId="04B1DFF5" wp14:editId="1D676A17">
+            <wp:extent cx="5734050" cy="8096250"/>
+            <wp:effectExtent l="0" t="0" r="0" b="0"/>
+            <wp:docPr id="1273395390" name="Picture 8"/>
+            <wp:cNvGraphicFramePr>
+              <a:graphicFrameLocks xmlns:a="http://schemas.openxmlformats.org/drawingml/2006/main" noChangeAspect="1"/>
+            </wp:cNvGraphicFramePr>
+            <a:graphic xmlns:a="http://schemas.openxmlformats.org/drawingml/2006/main">
+              <a:graphicData uri="http://schemas.openxmlformats.org/drawingml/2006/picture">
+                <pic:pic xmlns:pic="http://schemas.openxmlformats.org/drawingml/2006/picture">
+                  <pic:nvPicPr>
+                    <pic:cNvPr id="0" name="Picture 8"/>
+                    <pic:cNvPicPr>
+                      <a:picLocks noChangeAspect="1" noChangeArrowheads="1"/>
+                    </pic:cNvPicPr>
+                  </pic:nvPicPr>
+                  <pic:blipFill>
+                    <a:blip r:embed="rId12">
+                      <a:extLst>
+                        <a:ext uri="{28A0092B-C50C-407E-A947-70E740481C1C}">
+                          <a14:useLocalDpi xmlns:a14="http://schemas.microsoft.com/office/drawing/2010/main" val="0"/>
+                        </a:ext>
+                      </a:extLst>
+                    </a:blip>
+                    <a:srcRect/>
+                    <a:stretch>
+                      <a:fillRect/>
+                    </a:stretch>
+                  </pic:blipFill>
+                  <pic:spPr bwMode="auto">
+                    <a:xfrm>
+                      <a:off x="0" y="0"/>
+                      <a:ext cx="5734050" cy="8096250"/>
+                    </a:xfrm>
+                    <a:prstGeom prst="rect">
+                      <a:avLst/>
+                    </a:prstGeom>
+                    <a:noFill/>
+                    <a:ln>
+                      <a:noFill/>
+                    </a:ln>
+                  </pic:spPr>
+                </pic:pic>
+              </a:graphicData>
+            </a:graphic>
+          </wp:inline>
+        </w:drawing>
+      </w:r>
+      <w:r>
+        <w:rPr>
+          <w:noProof/>
+        </w:rPr>
+        <w:lastRenderedPageBreak/>
+        <w:drawing>
+          <wp:inline distT="0" distB="0" distL="0" distR="0" wp14:anchorId="7B968704" wp14:editId="77D63933">
+            <wp:extent cx="5734050" cy="5514975"/>
+            <wp:effectExtent l="0" t="0" r="0" b="9525"/>
+            <wp:docPr id="28660422" name="Picture 9"/>
+            <wp:cNvGraphicFramePr>
+              <a:graphicFrameLocks xmlns:a="http://schemas.openxmlformats.org/drawingml/2006/main" noChangeAspect="1"/>
+            </wp:cNvGraphicFramePr>
+            <a:graphic xmlns:a="http://schemas.openxmlformats.org/drawingml/2006/main">
+              <a:graphicData uri="http://schemas.openxmlformats.org/drawingml/2006/picture">
+                <pic:pic xmlns:pic="http://schemas.openxmlformats.org/drawingml/2006/picture">
+                  <pic:nvPicPr>
+                    <pic:cNvPr id="0" name="Picture 9"/>
+                    <pic:cNvPicPr>
+                      <a:picLocks noChangeAspect="1" noChangeArrowheads="1"/>
+                    </pic:cNvPicPr>
+                  </pic:nvPicPr>
+                  <pic:blipFill>
+                    <a:blip r:embed="rId13">
+                      <a:extLst>
+                        <a:ext uri="{28A0092B-C50C-407E-A947-70E740481C1C}">
+                          <a14:useLocalDpi xmlns:a14="http://schemas.microsoft.com/office/drawing/2010/main" val="0"/>
+                        </a:ext>
+                      </a:extLst>
+                    </a:blip>
+                    <a:srcRect/>
+                    <a:stretch>
+                      <a:fillRect/>
+                    </a:stretch>
+                  </pic:blipFill>
+                  <pic:spPr bwMode="auto">
+                    <a:xfrm>
+                      <a:off x="0" y="0"/>
+                      <a:ext cx="5734050" cy="5514975"/>
+                    </a:xfrm>
+                    <a:prstGeom prst="rect">
+                      <a:avLst/>
+                    </a:prstGeom>
+                    <a:noFill/>
+                    <a:ln>
+                      <a:noFill/>
+                    </a:ln>
+                  </pic:spPr>
+                </pic:pic>
+              </a:graphicData>
+            </a:graphic>
+          </wp:inline>
+        </w:drawing>
+      </w:r>
+      <w:r>
+        <w:rPr>
+          <w:noProof/>
+        </w:rPr>
+        <w:lastRenderedPageBreak/>
+        <w:drawing>
+          <wp:inline distT="0" distB="0" distL="0" distR="0" wp14:anchorId="487219D6" wp14:editId="1FBD2B3D">
+            <wp:extent cx="5734050" cy="3914775"/>
+            <wp:effectExtent l="0" t="0" r="0" b="9525"/>
+            <wp:docPr id="1886460634" name="Picture 10"/>
+            <wp:cNvGraphicFramePr>
+              <a:graphicFrameLocks xmlns:a="http://schemas.openxmlformats.org/drawingml/2006/main" noChangeAspect="1"/>
+            </wp:cNvGraphicFramePr>
+            <a:graphic xmlns:a="http://schemas.openxmlformats.org/drawingml/2006/main">
+              <a:graphicData uri="http://schemas.openxmlformats.org/drawingml/2006/picture">
+                <pic:pic xmlns:pic="http://schemas.openxmlformats.org/drawingml/2006/picture">
+                  <pic:nvPicPr>
+                    <pic:cNvPr id="0" name="Picture 10"/>
+                    <pic:cNvPicPr>
+                      <a:picLocks noChangeAspect="1" noChangeArrowheads="1"/>
+                    </pic:cNvPicPr>
+                  </pic:nvPicPr>
+                  <pic:blipFill>
+                    <a:blip r:embed="rId14">
+                      <a:extLst>
+                        <a:ext uri="{28A0092B-C50C-407E-A947-70E740481C1C}">
+                          <a14:useLocalDpi xmlns:a14="http://schemas.microsoft.com/office/drawing/2010/main" val="0"/>
+                        </a:ext>
+                      </a:extLst>
+                    </a:blip>
+                    <a:srcRect/>
+                    <a:stretch>
+                      <a:fillRect/>
+                    </a:stretch>
+                  </pic:blipFill>
+                  <pic:spPr bwMode="auto">
+                    <a:xfrm>
+                      <a:off x="0" y="0"/>
+                      <a:ext cx="5734050" cy="3914775"/>
+                    </a:xfrm>
+                    <a:prstGeom prst="rect">
+                      <a:avLst/>
+                    </a:prstGeom>
+                    <a:noFill/>
+                    <a:ln>
+                      <a:noFill/>
+                    </a:ln>
+                  </pic:spPr>
+                </pic:pic>
+              </a:graphicData>
+            </a:graphic>
+          </wp:inline>
+        </w:drawing>
+      </w:r>
+      <w:r>
+        <w:rPr>
+          <w:noProof/>
+        </w:rPr>
+        <w:lastRenderedPageBreak/>
+        <w:drawing>
+          <wp:inline distT="0" distB="0" distL="0" distR="0" wp14:anchorId="1A3F54D6" wp14:editId="0F7CA656">
+            <wp:extent cx="5734050" cy="5867400"/>
+            <wp:effectExtent l="0" t="0" r="0" b="0"/>
+            <wp:docPr id="80151804" name="Picture 11"/>
+            <wp:cNvGraphicFramePr>
+              <a:graphicFrameLocks xmlns:a="http://schemas.openxmlformats.org/drawingml/2006/main" noChangeAspect="1"/>
+            </wp:cNvGraphicFramePr>
+            <a:graphic xmlns:a="http://schemas.openxmlformats.org/drawingml/2006/main">
+              <a:graphicData uri="http://schemas.openxmlformats.org/drawingml/2006/picture">
+                <pic:pic xmlns:pic="http://schemas.openxmlformats.org/drawingml/2006/picture">
+                  <pic:nvPicPr>
+                    <pic:cNvPr id="0" name="Picture 11"/>
+                    <pic:cNvPicPr>
+                      <a:picLocks noChangeAspect="1" noChangeArrowheads="1"/>
+                    </pic:cNvPicPr>
+                  </pic:nvPicPr>
+                  <pic:blipFill>
+                    <a:blip r:embed="rId15">
+                      <a:extLst>
+                        <a:ext uri="{28A0092B-C50C-407E-A947-70E740481C1C}">
+                          <a14:useLocalDpi xmlns:a14="http://schemas.microsoft.com/office/drawing/2010/main" val="0"/>
+                        </a:ext>
+                      </a:extLst>
+                    </a:blip>
+                    <a:srcRect/>
+                    <a:stretch>
+                      <a:fillRect/>
+                    </a:stretch>
+                  </pic:blipFill>
+                  <pic:spPr bwMode="auto">
+                    <a:xfrm>
+                      <a:off x="0" y="0"/>
+                      <a:ext cx="5734050" cy="5867400"/>
+                    </a:xfrm>
+                    <a:prstGeom prst="rect">
+                      <a:avLst/>
+                    </a:prstGeom>
+                    <a:noFill/>
+                    <a:ln>
+                      <a:noFill/>
+                    </a:ln>
+                  </pic:spPr>
+                </pic:pic>
+              </a:graphicData>
+            </a:graphic>
+          </wp:inline>
+        </w:drawing>
+      </w:r>
+      <w:r>
+        <w:rPr>
+          <w:noProof/>
+        </w:rPr>
+        <w:lastRenderedPageBreak/>
+        <w:drawing>
+          <wp:inline distT="0" distB="0" distL="0" distR="0" wp14:anchorId="02A1798C" wp14:editId="5A6AFC6B">
+            <wp:extent cx="5734050" cy="7115175"/>
+            <wp:effectExtent l="0" t="0" r="0" b="9525"/>
+            <wp:docPr id="1724728719" name="Picture 12"/>
+            <wp:cNvGraphicFramePr>
+              <a:graphicFrameLocks xmlns:a="http://schemas.openxmlformats.org/drawingml/2006/main" noChangeAspect="1"/>
+            </wp:cNvGraphicFramePr>
+            <a:graphic xmlns:a="http://schemas.openxmlformats.org/drawingml/2006/main">
+              <a:graphicData uri="http://schemas.openxmlformats.org/drawingml/2006/picture">
+                <pic:pic xmlns:pic="http://schemas.openxmlformats.org/drawingml/2006/picture">
+                  <pic:nvPicPr>
+                    <pic:cNvPr id="0" name="Picture 12"/>
+                    <pic:cNvPicPr>
+                      <a:picLocks noChangeAspect="1" noChangeArrowheads="1"/>
+                    </pic:cNvPicPr>
+                  </pic:nvPicPr>
+                  <pic:blipFill>
+                    <a:blip r:embed="rId16">
+                      <a:extLst>
+                        <a:ext uri="{28A0092B-C50C-407E-A947-70E740481C1C}">
+                          <a14:useLocalDpi xmlns:a14="http://schemas.microsoft.com/office/drawing/2010/main" val="0"/>
+                        </a:ext>
+                      </a:extLst>
+                    </a:blip>
+                    <a:srcRect/>
+                    <a:stretch>
+                      <a:fillRect/>
+                    </a:stretch>
+                  </pic:blipFill>
+                  <pic:spPr bwMode="auto">
+                    <a:xfrm>
+                      <a:off x="0" y="0"/>
+                      <a:ext cx="5734050" cy="7115175"/>
+                    </a:xfrm>
+                    <a:prstGeom prst="rect">
+                      <a:avLst/>
+                    </a:prstGeom>
+                    <a:noFill/>
+                    <a:ln>
+                      <a:noFill/>
+                    </a:ln>
+                  </pic:spPr>
+                </pic:pic>
+              </a:graphicData>
+            </a:graphic>
+          </wp:inline>
+        </w:drawing>
+      </w:r>
+      <w:r>
+        <w:rPr>
+          <w:noProof/>
+        </w:rPr>
+        <w:lastRenderedPageBreak/>
+        <w:drawing>
+          <wp:inline distT="0" distB="0" distL="0" distR="0" wp14:anchorId="65DC924D" wp14:editId="0D734F66">
+            <wp:extent cx="5734050" cy="5581650"/>
+            <wp:effectExtent l="0" t="0" r="0" b="0"/>
+            <wp:docPr id="146160595" name="Picture 13"/>
+            <wp:cNvGraphicFramePr>
+              <a:graphicFrameLocks xmlns:a="http://schemas.openxmlformats.org/drawingml/2006/main" noChangeAspect="1"/>
+            </wp:cNvGraphicFramePr>
+            <a:graphic xmlns:a="http://schemas.openxmlformats.org/drawingml/2006/main">
+              <a:graphicData uri="http://schemas.openxmlformats.org/drawingml/2006/picture">
+                <pic:pic xmlns:pic="http://schemas.openxmlformats.org/drawingml/2006/picture">
+                  <pic:nvPicPr>
+                    <pic:cNvPr id="0" name="Picture 13"/>
+                    <pic:cNvPicPr>
+                      <a:picLocks noChangeAspect="1" noChangeArrowheads="1"/>
+                    </pic:cNvPicPr>
+                  </pic:nvPicPr>
+                  <pic:blipFill>
+                    <a:blip r:embed="rId17">
+                      <a:extLst>
+                        <a:ext uri="{28A0092B-C50C-407E-A947-70E740481C1C}">
+                          <a14:useLocalDpi xmlns:a14="http://schemas.microsoft.com/office/drawing/2010/main" val="0"/>
+                        </a:ext>
+                      </a:extLst>
+                    </a:blip>
+                    <a:srcRect/>
+                    <a:stretch>
+                      <a:fillRect/>
+                    </a:stretch>
+                  </pic:blipFill>
+                  <pic:spPr bwMode="auto">
+                    <a:xfrm>
+                      <a:off x="0" y="0"/>
+                      <a:ext cx="5734050" cy="5581650"/>
+                    </a:xfrm>
+                    <a:prstGeom prst="rect">
+                      <a:avLst/>
+                    </a:prstGeom>
+                    <a:noFill/>
+                    <a:ln>
+                      <a:noFill/>
+                    </a:ln>
+                  </pic:spPr>
+                </pic:pic>
+              </a:graphicData>
+            </a:graphic>
+          </wp:inline>
+        </w:drawing>
+      </w:r>
+      <w:r>
+        <w:rPr>
+          <w:noProof/>
+        </w:rPr>
+        <w:lastRenderedPageBreak/>
+        <w:drawing>
+          <wp:inline distT="0" distB="0" distL="0" distR="0" wp14:anchorId="29798B99" wp14:editId="1E44A931">
+            <wp:extent cx="5734050" cy="5867400"/>
+            <wp:effectExtent l="0" t="0" r="0" b="0"/>
+            <wp:docPr id="820242241" name="Picture 14"/>
+            <wp:cNvGraphicFramePr>
+              <a:graphicFrameLocks xmlns:a="http://schemas.openxmlformats.org/drawingml/2006/main" noChangeAspect="1"/>
+            </wp:cNvGraphicFramePr>
+            <a:graphic xmlns:a="http://schemas.openxmlformats.org/drawingml/2006/main">
+              <a:graphicData uri="http://schemas.openxmlformats.org/drawingml/2006/picture">
+                <pic:pic xmlns:pic="http://schemas.openxmlformats.org/drawingml/2006/picture">
+                  <pic:nvPicPr>
+                    <pic:cNvPr id="0" name="Picture 14"/>
+                    <pic:cNvPicPr>
+                      <a:picLocks noChangeAspect="1" noChangeArrowheads="1"/>
+                    </pic:cNvPicPr>
+                  </pic:nvPicPr>
+                  <pic:blipFill>
+                    <a:blip r:embed="rId18">
+                      <a:extLst>
+                        <a:ext uri="{28A0092B-C50C-407E-A947-70E740481C1C}">
+                          <a14:useLocalDpi xmlns:a14="http://schemas.microsoft.com/office/drawing/2010/main" val="0"/>
+                        </a:ext>
+                      </a:extLst>
+                    </a:blip>
+                    <a:srcRect/>
+                    <a:stretch>
+                      <a:fillRect/>
+                    </a:stretch>
+                  </pic:blipFill>
+                  <pic:spPr bwMode="auto">
+                    <a:xfrm>
+                      <a:off x="0" y="0"/>
+                      <a:ext cx="5734050" cy="5867400"/>
+                    </a:xfrm>
+                    <a:prstGeom prst="rect">
+                      <a:avLst/>
+                    </a:prstGeom>
+                    <a:noFill/>
+                    <a:ln>
+                      <a:noFill/>
+                    </a:ln>
+                  </pic:spPr>
+                </pic:pic>
+              </a:graphicData>
+            </a:graphic>
+          </wp:inline>
+        </w:drawing>
+      </w:r>
+    </w:p>
+    <w:p>
+      <w:r>
+        <w:br w:type="page"/>
+      </w:r>
+    </w:p>
+    <w:p>
+      <w:r>
+        <w:lastRenderedPageBreak/>
+        <w:t xml:space="preserve">All pages will have the same navigation bar, and as such all pages can link back to the homepage and its three direct children, as present in the navigation bar. This should improve site navigability and prevent user frustration in being unable to easily find </w:t>
+      </w:r>
+      <w:proofErr w:type="gramStart"/>
+      <w:r>
+        <w:t>information</w:t>
+      </w:r>
+      <w:r>
+        <w:t>, and</w:t>
+      </w:r>
+      <w:proofErr w:type="gramEnd"/>
+      <w:r>
+        <w:t xml:space="preserve"> will provide consistency and familiarity.</w:t>
+      </w:r>
+    </w:p>
+    <w:p>
+      <w:r>
+        <w:t xml:space="preserve">While VirtualInsight is targeted at those writing software, this could include a wide range of users - those who have learned English as a second language, those who may be new to VR or software development, those who take longer to process language or unfamiliar terms, etc… </w:t>
+      </w:r>
+    </w:p>
+    <w:p>
+      <w:r>
+        <w:t xml:space="preserve">As such, to provide an accessible and inclusive resource, language used should be as simple as possible given the domain, and instances of abbreviations or potentially unfamiliar terms should be accompanied by definitions or clarifications. Lists should make use of the oxford comma in all cases for consistency and full clarity. </w:t>
+      </w:r>
+    </w:p>
+    <w:p>
+      <w:r>
+        <w:rPr>
+          <w:highlight w:val="yellow"/>
+        </w:rPr>
+        <w:t xml:space="preserve">NOTE </w:t>
+      </w:r>
+      <w:r>
+        <w:rPr>
+          <w:highlight w:val="yellow"/>
+        </w:rPr>
+        <w:t>justify design choices throughout section</w:t>
+      </w:r>
+    </w:p>
+    <w:p>
+      <w:r>
+        <w:rPr>
+          <w:highlight w:val="yellow"/>
+        </w:rPr>
+        <w:t>TODO talk about how site meets needs of personas and scenarios</w:t>
+      </w:r>
+    </w:p>
+    <w:p>
+      <w:r>
+        <w:rPr>
+          <w:highlight w:val="yellow"/>
+        </w:rPr>
+        <w:t>NOTE keep design guidelines, heuristics, UX principles, and accessibility guidelines in mind</w:t>
+      </w:r>
+      <w:r>
+        <w:rPr>
+          <w:highlight w:val="yellow"/>
+        </w:rPr>
+        <w:br w:type="page"/>
+      </w:r>
+    </w:p>
+    <w:p>
+      <w:pPr>
+        <w:pStyle w:val="Heading1"/>
+      </w:pPr>
+      <w:r>
+        <w:lastRenderedPageBreak/>
+        <w:t>Usability Testing &amp; Evaluation</w:t>
+      </w:r>
+    </w:p>
+    <w:p>
+      <w:pPr>
+        <w:rPr>
+          <w:highlight w:val="yellow"/>
+        </w:rPr>
+      </w:pPr>
+      <w:r>
+        <w:rPr>
+          <w:highlight w:val="yellow"/>
+        </w:rPr>
+        <w:t>TODO plan testing</w:t>
+      </w:r>
+    </w:p>
+    <w:p>
+      <w:r>
+        <w:rPr>
+          <w:highlight w:val="yellow"/>
+        </w:rPr>
+        <w:t>NOTE not expected to do testing, just plan it</w:t>
+      </w:r>
+    </w:p>
+    <w:p>
+      <w:r>
+        <w:t>Unfortunately, due to absence, I was unable to conduct any elements from this testing plan.</w:t>
+      </w:r>
+    </w:p>
+    <w:p>
+      <w:pPr>
+        <w:rPr>
+          <w:highlight w:val="yellow"/>
+        </w:rPr>
+      </w:pPr>
+      <w:r>
+        <w:rPr>
+          <w:highlight w:val="yellow"/>
+        </w:rPr>
+        <w:t>PLAN:</w:t>
       </w:r>
     </w:p>
     <w:p>
@@ -439,7 +1057,25 @@
         <w:rPr>
           <w:highlight w:val="yellow"/>
         </w:rPr>
-        <w:t>Homepage</w:t>
+        <w:t>Cognitive walkthroughs</w:t>
+      </w:r>
+    </w:p>
+    <w:p>
+      <w:pPr>
+        <w:pStyle w:val="ListParagraph"/>
+        <w:numPr>
+          <w:ilvl w:val="0"/>
+          <w:numId w:val="1"/>
+        </w:numPr>
+        <w:rPr>
+          <w:highlight w:val="yellow"/>
+        </w:rPr>
+      </w:pPr>
+      <w:r>
+        <w:rPr>
+          <w:highlight w:val="yellow"/>
+        </w:rPr>
+        <w:t>Heuristics go in the section before</w:t>
       </w:r>
     </w:p>
     <w:p>
@@ -457,14 +1093,14 @@
         <w:rPr>
           <w:highlight w:val="yellow"/>
         </w:rPr>
-        <w:t>Hardware</w:t>
+        <w:t>Could go through another set here?</w:t>
       </w:r>
     </w:p>
     <w:p>
       <w:pPr>
         <w:pStyle w:val="ListParagraph"/>
         <w:numPr>
-          <w:ilvl w:val="2"/>
+          <w:ilvl w:val="0"/>
           <w:numId w:val="1"/>
         </w:numPr>
         <w:rPr>
@@ -475,8 +1111,79 @@
         <w:rPr>
           <w:highlight w:val="yellow"/>
         </w:rPr>
-        <w:lastRenderedPageBreak/>
-        <w:t>Evolution</w:t>
+        <w:t>Forms for testers to fill out when testing the product</w:t>
+      </w:r>
+    </w:p>
+    <w:p>
+      <w:pPr>
+        <w:pStyle w:val="ListParagraph"/>
+        <w:numPr>
+          <w:ilvl w:val="0"/>
+          <w:numId w:val="1"/>
+        </w:numPr>
+        <w:rPr>
+          <w:highlight w:val="yellow"/>
+        </w:rPr>
+      </w:pPr>
+      <w:r>
+        <w:rPr>
+          <w:highlight w:val="yellow"/>
+        </w:rPr>
+        <w:t>Forms for designers (me) to fill out when going through a heuristic evaluation</w:t>
+      </w:r>
+    </w:p>
+    <w:p>
+      <w:pPr>
+        <w:pStyle w:val="ListParagraph"/>
+        <w:numPr>
+          <w:ilvl w:val="0"/>
+          <w:numId w:val="1"/>
+        </w:numPr>
+        <w:rPr>
+          <w:highlight w:val="yellow"/>
+        </w:rPr>
+      </w:pPr>
+      <w:r>
+        <w:rPr>
+          <w:highlight w:val="yellow"/>
+        </w:rPr>
+        <w:t>SUS test?</w:t>
+      </w:r>
+    </w:p>
+    <w:p>
+      <w:pPr>
+        <w:pStyle w:val="ListParagraph"/>
+        <w:numPr>
+          <w:ilvl w:val="0"/>
+          <w:numId w:val="1"/>
+        </w:numPr>
+        <w:rPr>
+          <w:highlight w:val="yellow"/>
+        </w:rPr>
+      </w:pPr>
+      <w:r>
+        <w:rPr>
+          <w:highlight w:val="yellow"/>
+        </w:rPr>
+        <w:t>Web usability guidelines – go through this</w:t>
+      </w:r>
+    </w:p>
+    <w:p>
+      <w:pPr>
+        <w:pStyle w:val="ListParagraph"/>
+        <w:numPr>
+          <w:ilvl w:val="0"/>
+          <w:numId w:val="1"/>
+        </w:numPr>
+        <w:rPr>
+          <w:highlight w:val="yellow"/>
+        </w:rPr>
+      </w:pPr>
+      <w:r>
+        <w:rPr>
+          <w:highlight w:val="yellow"/>
+        </w:rPr>
+        <w:t>Mention different phases</w:t>
       </w:r>
     </w:p>
     <w:p>
@@ -494,25 +1201,7 @@
         <w:rPr>
           <w:highlight w:val="yellow"/>
         </w:rPr>
-        <w:t>VR Interaction Design</w:t>
-      </w:r>
-    </w:p>
-    <w:p>
-      <w:pPr>
-        <w:pStyle w:val="ListParagraph"/>
-        <w:numPr>
-          <w:ilvl w:val="2"/>
-          <w:numId w:val="1"/>
-        </w:numPr>
-        <w:rPr>
-          <w:highlight w:val="yellow"/>
-        </w:rPr>
-      </w:pPr>
-      <w:r>
-        <w:rPr>
-          <w:highlight w:val="yellow"/>
-        </w:rPr>
-        <w:t>Design tips and common pain points</w:t>
+        <w:t>DO NOT do design – covered in section 2</w:t>
       </w:r>
     </w:p>
     <w:p>
@@ -530,217 +1219,7 @@
         <w:rPr>
           <w:highlight w:val="yellow"/>
         </w:rPr>
-        <w:t>Case studies</w:t>
-      </w:r>
-    </w:p>
-    <w:p>
-      <w:pPr>
-        <w:pStyle w:val="ListParagraph"/>
-        <w:numPr>
-          <w:ilvl w:val="2"/>
-          <w:numId w:val="1"/>
-        </w:numPr>
-        <w:rPr>
-          <w:highlight w:val="yellow"/>
-        </w:rPr>
-      </w:pPr>
-      <w:r>
-        <w:rPr>
-          <w:highlight w:val="yellow"/>
-        </w:rPr>
-        <w:t>Case Study:</w:t>
-      </w:r>
-      <w:r>
-        <w:rPr>
-          <w:highlight w:val="yellow"/>
-        </w:rPr>
-        <w:t xml:space="preserve"> </w:t>
-      </w:r>
-      <w:proofErr w:type="spellStart"/>
-      <w:r>
-        <w:rPr>
-          <w:highlight w:val="yellow"/>
-        </w:rPr>
-        <w:t>VRChat</w:t>
-      </w:r>
-      <w:proofErr w:type="spellEnd"/>
-    </w:p>
-    <w:p>
-      <w:r>
-        <w:rPr>
-          <w:noProof/>
-          <w:highlight w:val="yellow"/>
-        </w:rPr>
-        <w:t>TODO put screenshot of sitemap when done with wireframes</w:t>
-      </w:r>
-    </w:p>
-    <w:p>
-      <w:r>
-        <w:t xml:space="preserve">All pages will have the same navigation bar, and as such all pages can link back to the homepage and its three direct children, as present in the navigation bar. This should improve site navigability and prevent user frustration in being unable to easily find </w:t>
-      </w:r>
-      <w:proofErr w:type="gramStart"/>
-      <w:r>
-        <w:t>information</w:t>
-      </w:r>
-      <w:r>
-        <w:t>, and</w:t>
-      </w:r>
-      <w:proofErr w:type="gramEnd"/>
-      <w:r>
-        <w:t xml:space="preserve"> will provide consistency and familiarity.</w:t>
-      </w:r>
-    </w:p>
-    <w:p>
-      <w:r>
-        <w:t xml:space="preserve">While </w:t>
-      </w:r>
-      <w:proofErr w:type="spellStart"/>
-      <w:r>
-        <w:t>VirtualInsight</w:t>
-      </w:r>
-      <w:proofErr w:type="spellEnd"/>
-      <w:r>
-        <w:t xml:space="preserve"> is targeted at those writing software, this could include a wide range of users - those who have learned English as a second language, those who may be new to VR or software development, those who take longer to process language or unfamiliar terms, etc… </w:t>
-      </w:r>
-    </w:p>
-    <w:p>
-      <w:r>
-        <w:t xml:space="preserve">As such, to provide an accessible and inclusive resource, language used should be as simple as possible given the domain, and instances of abbreviations or potentially unfamiliar terms should be accompanied by definitions or clarifications. Lists should make use of the oxford comma in all cases for consistency and full clarity. </w:t>
-      </w:r>
-    </w:p>
-    <w:p>
-      <w:r>
-        <w:rPr>
-          <w:highlight w:val="yellow"/>
-        </w:rPr>
-        <w:t xml:space="preserve">NOTE </w:t>
-      </w:r>
-      <w:r>
-        <w:rPr>
-          <w:highlight w:val="yellow"/>
-        </w:rPr>
-        <w:t>justify design choices throughout section</w:t>
-      </w:r>
-    </w:p>
-    <w:p>
-      <w:r>
-        <w:rPr>
-          <w:highlight w:val="yellow"/>
-        </w:rPr>
-        <w:t>TODO talk about how site meets needs of personas and scenarios</w:t>
-      </w:r>
-    </w:p>
-    <w:p>
-      <w:r>
-        <w:rPr>
-          <w:highlight w:val="yellow"/>
-        </w:rPr>
-        <w:t>NOTE keep design guidelines, heuristics, UX principles, and accessibility guidelines in mind</w:t>
-      </w:r>
-    </w:p>
-    <w:p>
-      <w:r>
-        <w:rPr>
-          <w:highlight w:val="yellow"/>
-        </w:rPr>
-        <w:t>NOTE deal with before submission. Words are easy, but the prototype is still nowhere near done.</w:t>
-      </w:r>
-    </w:p>
-    <w:p>
-      <w:pPr>
-        <w:rPr>
-          <w:highlight w:val="yellow"/>
-        </w:rPr>
-      </w:pPr>
-      <w:r>
-        <w:rPr>
-          <w:highlight w:val="yellow"/>
-        </w:rPr>
-        <w:br w:type="page"/>
-      </w:r>
-    </w:p>
-    <w:p>
-      <w:pPr>
-        <w:pStyle w:val="Heading1"/>
-      </w:pPr>
-      <w:r>
-        <w:lastRenderedPageBreak/>
-        <w:t>Usability Testing &amp; Evaluation</w:t>
-      </w:r>
-    </w:p>
-    <w:p>
-      <w:pPr>
-        <w:rPr>
-          <w:highlight w:val="yellow"/>
-        </w:rPr>
-      </w:pPr>
-      <w:r>
-        <w:rPr>
-          <w:highlight w:val="yellow"/>
-        </w:rPr>
-        <w:t>TODO plan testing</w:t>
-      </w:r>
-    </w:p>
-    <w:p>
-      <w:r>
-        <w:rPr>
-          <w:highlight w:val="yellow"/>
-        </w:rPr>
-        <w:t>NOTE not expected to do testing, just plan it</w:t>
-      </w:r>
-    </w:p>
-    <w:p>
-      <w:r>
-        <w:t>Unfortunately, due to absence, I was unable to conduct any elements from this testing plan.</w:t>
-      </w:r>
-    </w:p>
-    <w:p>
-      <w:pPr>
-        <w:rPr>
-          <w:highlight w:val="yellow"/>
-        </w:rPr>
-      </w:pPr>
-      <w:r>
-        <w:rPr>
-          <w:highlight w:val="yellow"/>
-        </w:rPr>
-        <w:t>PLAN:</w:t>
-      </w:r>
-    </w:p>
-    <w:p>
-      <w:pPr>
-        <w:pStyle w:val="ListParagraph"/>
-        <w:numPr>
-          <w:ilvl w:val="0"/>
-          <w:numId w:val="1"/>
-        </w:numPr>
-        <w:rPr>
-          <w:highlight w:val="yellow"/>
-        </w:rPr>
-      </w:pPr>
-      <w:r>
-        <w:rPr>
-          <w:highlight w:val="yellow"/>
-        </w:rPr>
-        <w:t>Cognitive walkthroughs</w:t>
-      </w:r>
-    </w:p>
-    <w:p>
-      <w:pPr>
-        <w:pStyle w:val="ListParagraph"/>
-        <w:numPr>
-          <w:ilvl w:val="0"/>
-          <w:numId w:val="1"/>
-        </w:numPr>
-        <w:rPr>
-          <w:highlight w:val="yellow"/>
-        </w:rPr>
-      </w:pPr>
-      <w:r>
-        <w:rPr>
-          <w:highlight w:val="yellow"/>
-        </w:rPr>
-        <w:t>Heuristics go in the section before</w:t>
+        <w:t>Small group testing (3-6) with wireframes</w:t>
       </w:r>
     </w:p>
     <w:p>
@@ -758,97 +1237,7 @@
         <w:rPr>
           <w:highlight w:val="yellow"/>
         </w:rPr>
-        <w:t>Could go through another set here?</w:t>
-      </w:r>
-    </w:p>
-    <w:p>
-      <w:pPr>
-        <w:pStyle w:val="ListParagraph"/>
-        <w:numPr>
-          <w:ilvl w:val="0"/>
-          <w:numId w:val="1"/>
-        </w:numPr>
-        <w:rPr>
-          <w:highlight w:val="yellow"/>
-        </w:rPr>
-      </w:pPr>
-      <w:r>
-        <w:rPr>
-          <w:highlight w:val="yellow"/>
-        </w:rPr>
-        <w:t>Forms for testers to fill out when testing the product</w:t>
-      </w:r>
-    </w:p>
-    <w:p>
-      <w:pPr>
-        <w:pStyle w:val="ListParagraph"/>
-        <w:numPr>
-          <w:ilvl w:val="0"/>
-          <w:numId w:val="1"/>
-        </w:numPr>
-        <w:rPr>
-          <w:highlight w:val="yellow"/>
-        </w:rPr>
-      </w:pPr>
-      <w:r>
-        <w:rPr>
-          <w:highlight w:val="yellow"/>
-        </w:rPr>
-        <w:t>Forms for designers (me) to fill out when going through a heuristic evaluation</w:t>
-      </w:r>
-    </w:p>
-    <w:p>
-      <w:pPr>
-        <w:pStyle w:val="ListParagraph"/>
-        <w:numPr>
-          <w:ilvl w:val="0"/>
-          <w:numId w:val="1"/>
-        </w:numPr>
-        <w:rPr>
-          <w:highlight w:val="yellow"/>
-        </w:rPr>
-      </w:pPr>
-      <w:r>
-        <w:rPr>
-          <w:highlight w:val="yellow"/>
-        </w:rPr>
-        <w:t>SUS test?</w:t>
-      </w:r>
-    </w:p>
-    <w:p>
-      <w:pPr>
-        <w:pStyle w:val="ListParagraph"/>
-        <w:numPr>
-          <w:ilvl w:val="0"/>
-          <w:numId w:val="1"/>
-        </w:numPr>
-        <w:rPr>
-          <w:highlight w:val="yellow"/>
-        </w:rPr>
-      </w:pPr>
-      <w:r>
-        <w:rPr>
-          <w:highlight w:val="yellow"/>
-        </w:rPr>
-        <w:t>Web usability guidelines – go through this</w:t>
-      </w:r>
-    </w:p>
-    <w:p>
-      <w:pPr>
-        <w:pStyle w:val="ListParagraph"/>
-        <w:numPr>
-          <w:ilvl w:val="0"/>
-          <w:numId w:val="1"/>
-        </w:numPr>
-        <w:rPr>
-          <w:highlight w:val="yellow"/>
-        </w:rPr>
-      </w:pPr>
-      <w:r>
-        <w:rPr>
-          <w:highlight w:val="yellow"/>
-        </w:rPr>
-        <w:t>Mention different phases</w:t>
+        <w:t>Small group testing (5-10) with prototype</w:t>
       </w:r>
     </w:p>
     <w:p>
@@ -866,7 +1255,7 @@
         <w:rPr>
           <w:highlight w:val="yellow"/>
         </w:rPr>
-        <w:t>DO NOT do design – covered in section 2</w:t>
+        <w:t>Re-do heuristics on the prototype after implementation</w:t>
       </w:r>
     </w:p>
     <w:p>
@@ -884,7 +1273,7 @@
         <w:rPr>
           <w:highlight w:val="yellow"/>
         </w:rPr>
-        <w:t>Small group testing (3-6) with wireframes</w:t>
+        <w:t>Medium group (10-15) testing with release candidate</w:t>
       </w:r>
     </w:p>
     <w:p>
@@ -902,7 +1291,7 @@
         <w:rPr>
           <w:highlight w:val="yellow"/>
         </w:rPr>
-        <w:t>Small group testing (5-10) with prototype</w:t>
+        <w:t>Re-do heuristics on the release candidate</w:t>
       </w:r>
     </w:p>
     <w:p>
@@ -920,7 +1309,7 @@
         <w:rPr>
           <w:highlight w:val="yellow"/>
         </w:rPr>
-        <w:t>Re-do heuristics on the prototype after implementation</w:t>
+        <w:t>Medium group (10-15) testing with RC2</w:t>
       </w:r>
     </w:p>
     <w:p>
@@ -938,7 +1327,7 @@
         <w:rPr>
           <w:highlight w:val="yellow"/>
         </w:rPr>
-        <w:t>Medium group (10-15) testing with release candidate</w:t>
+        <w:t>Polish based on final set of feedback</w:t>
       </w:r>
     </w:p>
     <w:p>
@@ -956,60 +1345,6 @@
         <w:rPr>
           <w:highlight w:val="yellow"/>
         </w:rPr>
-        <w:t>Re-do heuristics on the release candidate</w:t>
-      </w:r>
-    </w:p>
-    <w:p>
-      <w:pPr>
-        <w:pStyle w:val="ListParagraph"/>
-        <w:numPr>
-          <w:ilvl w:val="1"/>
-          <w:numId w:val="1"/>
-        </w:numPr>
-        <w:rPr>
-          <w:highlight w:val="yellow"/>
-        </w:rPr>
-      </w:pPr>
-      <w:r>
-        <w:rPr>
-          <w:highlight w:val="yellow"/>
-        </w:rPr>
-        <w:t>Medium group (10-15) testing with RC2</w:t>
-      </w:r>
-    </w:p>
-    <w:p>
-      <w:pPr>
-        <w:pStyle w:val="ListParagraph"/>
-        <w:numPr>
-          <w:ilvl w:val="1"/>
-          <w:numId w:val="1"/>
-        </w:numPr>
-        <w:rPr>
-          <w:highlight w:val="yellow"/>
-        </w:rPr>
-      </w:pPr>
-      <w:r>
-        <w:rPr>
-          <w:highlight w:val="yellow"/>
-        </w:rPr>
-        <w:t>Polish based on final set of feedback</w:t>
-      </w:r>
-    </w:p>
-    <w:p>
-      <w:pPr>
-        <w:pStyle w:val="ListParagraph"/>
-        <w:numPr>
-          <w:ilvl w:val="1"/>
-          <w:numId w:val="1"/>
-        </w:numPr>
-        <w:rPr>
-          <w:highlight w:val="yellow"/>
-        </w:rPr>
-      </w:pPr>
-      <w:r>
-        <w:rPr>
-          <w:highlight w:val="yellow"/>
-        </w:rPr>
         <w:t>Release</w:t>
       </w:r>
     </w:p>
@@ -1088,15 +1423,7 @@
     </w:p>
     <w:p>
       <w:r>
-        <w:t xml:space="preserve">This prototype of the </w:t>
-      </w:r>
-      <w:proofErr w:type="spellStart"/>
-      <w:r>
-        <w:t>VirtualInsight</w:t>
-      </w:r>
-      <w:proofErr w:type="spellEnd"/>
-      <w:r>
-        <w:t xml:space="preserve"> website contains the homepage and the three category pages for VR Design, VR Hardware, and Case Studies of VR experiences. Only one case study has been provided in the prototype as they are similar in structure, and as such there is little benefit in demonstrating multiple. The “Author’s Thoughts” page has been excluded as it mostly consisted of written text with no unique formatting, making it very simple to implement and leaving it looking very similar to the wireframe design, so there was no benefit in implementing it. All other pages have been implemented as they differ substantially either in content or in structuring, and as such the prototype benefits from having examples of these pages.</w:t>
+        <w:t>This prototype of the VirtualInsight website contains the homepage and the three category pages for VR Design, VR Hardware, and Case Studies of VR experiences. Only one case study has been provided in the prototype as they are similar in structure, and as such there is little benefit in demonstrating multiple. The “Author’s Thoughts” page has been excluded as it mostly consisted of written text with no unique formatting, making it very simple to implement and leaving it looking very similar to the wireframe design, so there was no benefit in implementing it. All other pages have been implemented as they differ substantially either in content or in structuring, and as such the prototype benefits from having examples of these pages.</w:t>
       </w:r>
     </w:p>
     <w:p/>
@@ -1129,7 +1456,7 @@
       <w:r>
         <w:t xml:space="preserve">CSS: </w:t>
       </w:r>
-      <w:hyperlink r:id="rId9" w:history="1">
+      <w:hyperlink r:id="rId19" w:history="1">
         <w:r>
           <w:rPr>
             <w:rStyle w:val="Hyperlink"/>
@@ -1142,7 +1469,7 @@
       <w:r>
         <w:t xml:space="preserve">JS: </w:t>
       </w:r>
-      <w:hyperlink r:id="rId10" w:history="1">
+      <w:hyperlink r:id="rId20" w:history="1">
         <w:r>
           <w:rPr>
             <w:rStyle w:val="Hyperlink"/>
@@ -1361,17 +1688,11 @@
           <w:p>
             <w:proofErr w:type="spellStart"/>
             <w:r>
-              <w:t>c</w:t>
-            </w:r>
-            <w:r>
-              <w:t>ase_studies</w:t>
+              <w:t>case_studies</w:t>
             </w:r>
             <w:proofErr w:type="spellEnd"/>
             <w:r>
-              <w:t>/</w:t>
-            </w:r>
-            <w:r>
-              <w:t>case_studies.css</w:t>
+              <w:t>/case_studies.css</w:t>
             </w:r>
           </w:p>
         </w:tc>
@@ -1394,17 +1715,11 @@
           <w:p>
             <w:proofErr w:type="spellStart"/>
             <w:r>
-              <w:t>c</w:t>
-            </w:r>
-            <w:r>
-              <w:t>ase_studies</w:t>
+              <w:t>case_studies</w:t>
             </w:r>
             <w:proofErr w:type="spellEnd"/>
             <w:r>
-              <w:t>/</w:t>
-            </w:r>
-            <w:r>
-              <w:t>vrchat.html</w:t>
+              <w:t>/vrchat.html</w:t>
             </w:r>
           </w:p>
         </w:tc>
@@ -1435,17 +1750,11 @@
           <w:p>
             <w:proofErr w:type="spellStart"/>
             <w:r>
-              <w:t>c</w:t>
-            </w:r>
-            <w:r>
-              <w:t>ase_studies</w:t>
+              <w:t>case_studies</w:t>
             </w:r>
             <w:proofErr w:type="spellEnd"/>
             <w:r>
-              <w:t>/</w:t>
-            </w:r>
-            <w:r>
-              <w:t>case_study.css</w:t>
+              <w:t>/case_study.css</w:t>
             </w:r>
           </w:p>
         </w:tc>
@@ -1500,13 +1809,7 @@
           </w:tcPr>
           <w:p>
             <w:r>
-              <w:t>h</w:t>
-            </w:r>
-            <w:r>
-              <w:t>ardware/</w:t>
-            </w:r>
-            <w:r>
-              <w:t>hardware.css</w:t>
+              <w:t>hardware/hardware.css</w:t>
             </w:r>
           </w:p>
         </w:tc>
@@ -1528,13 +1831,7 @@
           </w:tcPr>
           <w:p>
             <w:r>
-              <w:t>h</w:t>
-            </w:r>
-            <w:r>
-              <w:t>ardware/</w:t>
-            </w:r>
-            <w:r>
-              <w:t>hardware.js</w:t>
+              <w:t>hardware/hardware.js</w:t>
             </w:r>
           </w:p>
         </w:tc>
@@ -1556,13 +1853,7 @@
           </w:tcPr>
           <w:p>
             <w:r>
-              <w:t>h</w:t>
-            </w:r>
-            <w:r>
-              <w:t>ardware/</w:t>
-            </w:r>
-            <w:r>
-              <w:t>suitability.html</w:t>
+              <w:t>hardware/suitability.html</w:t>
             </w:r>
           </w:p>
         </w:tc>
@@ -1592,13 +1883,7 @@
           </w:tcPr>
           <w:p>
             <w:r>
-              <w:t>h</w:t>
-            </w:r>
-            <w:r>
-              <w:t>ardware/</w:t>
-            </w:r>
-            <w:r>
-              <w:t>suitability.css</w:t>
+              <w:t>hardware/suitability.css</w:t>
             </w:r>
           </w:p>
         </w:tc>
@@ -1634,13 +1919,7 @@
               <w:rPr>
                 <w:highlight w:val="yellow"/>
               </w:rPr>
-              <w:t>ardware/</w:t>
-            </w:r>
-            <w:r>
-              <w:rPr>
-                <w:highlight w:val="yellow"/>
-              </w:rPr>
-              <w:t>evolution.html</w:t>
+              <w:t>ardware/evolution.html</w:t>
             </w:r>
           </w:p>
         </w:tc>
@@ -1710,10 +1989,7 @@
             </w:r>
             <w:proofErr w:type="spellEnd"/>
             <w:r>
-              <w:t>/</w:t>
-            </w:r>
-            <w:r>
-              <w:t>vr_design.css</w:t>
+              <w:t>/vr_design.css</w:t>
             </w:r>
           </w:p>
         </w:tc>
@@ -1748,10 +2024,7 @@
             </w:r>
             <w:proofErr w:type="spellEnd"/>
             <w:r>
-              <w:t>/</w:t>
-            </w:r>
-            <w:r>
-              <w:t>tips.html</w:t>
+              <w:t>/tips.html</w:t>
             </w:r>
           </w:p>
         </w:tc>
@@ -1786,10 +2059,7 @@
             </w:r>
             <w:proofErr w:type="spellEnd"/>
             <w:r>
-              <w:t>/</w:t>
-            </w:r>
-            <w:r>
-              <w:t>tips.css</w:t>
+              <w:t>/tips.css</w:t>
             </w:r>
           </w:p>
         </w:tc>
@@ -1827,15 +2097,7 @@
           </w:tcPr>
           <w:p>
             <w:r>
-              <w:t xml:space="preserve">The logo of </w:t>
-            </w:r>
-            <w:proofErr w:type="spellStart"/>
-            <w:r>
-              <w:t>VirtualInsight</w:t>
-            </w:r>
-            <w:proofErr w:type="spellEnd"/>
-            <w:r>
-              <w:t>, used in the navbar of all pages</w:t>
+              <w:t>The logo of VirtualInsight, used in the navbar of all pages</w:t>
             </w:r>
             <w:r>
               <w:t>.</w:t>

--- a/CSCU9X5_Assignment_3423815.docx
+++ b/CSCU9X5_Assignment_3423815.docx
@@ -249,107 +249,17 @@
       </w:r>
     </w:p>
     <w:p>
-      <w:pPr>
+      <w:r>
+        <w:t>When planning</w:t>
+      </w:r>
+      <w:r>
+        <w:t xml:space="preserve"> VirtualInsight, it was clear that there are two main categories of topics: hardware, and software. From there, software was divided into the analysis of existing software - Case Studies - and the design of future software – VR Interaction Design. These categories were used to plan out the sitemap, </w:t>
+      </w:r>
+      <w:r>
         <w:rPr>
           <w:highlight w:val="yellow"/>
         </w:rPr>
-      </w:pPr>
-      <w:r>
-        <w:rPr>
-          <w:highlight w:val="yellow"/>
-        </w:rPr>
-        <w:t>TODO talk about design progression</w:t>
-      </w:r>
-    </w:p>
-    <w:p>
-      <w:pPr>
-        <w:rPr>
-          <w:highlight w:val="yellow"/>
-        </w:rPr>
-      </w:pPr>
-      <w:r>
-        <w:rPr>
-          <w:highlight w:val="yellow"/>
-        </w:rPr>
-        <w:t>TODO talk about UI choices and interaction features</w:t>
-      </w:r>
-      <w:r>
-        <w:rPr>
-          <w:highlight w:val="yellow"/>
-        </w:rPr>
-        <w:t>:</w:t>
-      </w:r>
-    </w:p>
-    <w:p>
-      <w:pPr>
-        <w:pStyle w:val="ListParagraph"/>
-        <w:numPr>
-          <w:ilvl w:val="0"/>
-          <w:numId w:val="2"/>
-        </w:numPr>
-        <w:rPr>
-          <w:highlight w:val="yellow"/>
-        </w:rPr>
-      </w:pPr>
-      <w:r>
-        <w:rPr>
-          <w:highlight w:val="yellow"/>
-        </w:rPr>
-        <w:t>Tabular design in design tips</w:t>
-      </w:r>
-    </w:p>
-    <w:p>
-      <w:pPr>
-        <w:pStyle w:val="ListParagraph"/>
-        <w:numPr>
-          <w:ilvl w:val="0"/>
-          <w:numId w:val="2"/>
-        </w:numPr>
-        <w:rPr>
-          <w:highlight w:val="yellow"/>
-        </w:rPr>
-      </w:pPr>
-      <w:r>
-        <w:rPr>
-          <w:highlight w:val="yellow"/>
-        </w:rPr>
-        <w:t>Tabular design in design differences</w:t>
-      </w:r>
-    </w:p>
-    <w:p>
-      <w:pPr>
-        <w:pStyle w:val="ListParagraph"/>
-        <w:numPr>
-          <w:ilvl w:val="0"/>
-          <w:numId w:val="2"/>
-        </w:numPr>
-        <w:rPr>
-          <w:highlight w:val="yellow"/>
-        </w:rPr>
-      </w:pPr>
-      <w:r>
-        <w:rPr>
-          <w:highlight w:val="yellow"/>
-        </w:rPr>
-        <w:t>Poll use in hardware survey</w:t>
-      </w:r>
-    </w:p>
-    <w:p>
-      <w:pPr>
-        <w:pStyle w:val="ListParagraph"/>
-        <w:numPr>
-          <w:ilvl w:val="0"/>
-          <w:numId w:val="2"/>
-        </w:numPr>
-        <w:rPr>
-          <w:highlight w:val="yellow"/>
-        </w:rPr>
-      </w:pPr>
-      <w:r>
-        <w:rPr>
-          <w:highlight w:val="yellow"/>
-        </w:rPr>
-        <w:t>Timeline in hardware evolution</w:t>
+        <w:t>TODO finish</w:t>
       </w:r>
     </w:p>
     <w:p>
@@ -357,15 +267,7 @@
         <w:t xml:space="preserve">Wireframes </w:t>
       </w:r>
       <w:r>
-        <w:t xml:space="preserve">have been produced for all types of </w:t>
-      </w:r>
-      <w:proofErr w:type="gramStart"/>
-      <w:r>
-        <w:t>page</w:t>
-      </w:r>
-      <w:proofErr w:type="gramEnd"/>
-      <w:r>
-        <w:t xml:space="preserve"> to be included in this website: the homepage, the three category pages (case studies, VR design, and VR hardware), and their children (case study template, design tips, author thoughts, hardware evolution, and hardware suitability). Below are </w:t>
+        <w:t xml:space="preserve">have been produced for all types of page to be included in this website: the homepage, the three category pages (case studies, VR design, and VR hardware), and their children (case study template, design tips, author thoughts, hardware evolution, and hardware suitability). Below are </w:t>
       </w:r>
       <w:r>
         <w:t>inserted images of the sitemap and relevant wireframes:</w:t>
@@ -934,18 +836,95 @@
     <w:p>
       <w:r>
         <w:lastRenderedPageBreak/>
-        <w:t xml:space="preserve">All pages will have the same navigation bar, and as such all pages can link back to the homepage and its three direct children, as present in the navigation bar. This should improve site navigability and prevent user frustration in being unable to easily find </w:t>
-      </w:r>
-      <w:proofErr w:type="gramStart"/>
-      <w:r>
-        <w:t>information</w:t>
-      </w:r>
-      <w:r>
-        <w:t>, and</w:t>
-      </w:r>
-      <w:proofErr w:type="gramEnd"/>
-      <w:r>
-        <w:t xml:space="preserve"> will provide consistency and familiarity.</w:t>
+        <w:t>All pages will have the same navigation bar, and as such all pages can link back to the homepage and its three direct children, as present in the navigation bar. This should improve site navigability and prevent user frustration in being unable to easily find information</w:t>
+      </w:r>
+      <w:r>
+        <w:t>, and will provide consistency and familiarity.</w:t>
+      </w:r>
+    </w:p>
+    <w:p>
+      <w:pPr>
+        <w:rPr>
+          <w:highlight w:val="yellow"/>
+        </w:rPr>
+      </w:pPr>
+      <w:r>
+        <w:rPr>
+          <w:highlight w:val="yellow"/>
+        </w:rPr>
+        <w:t>TODO talk about UI choices and interaction features:</w:t>
+      </w:r>
+    </w:p>
+    <w:p>
+      <w:pPr>
+        <w:pStyle w:val="ListParagraph"/>
+        <w:numPr>
+          <w:ilvl w:val="0"/>
+          <w:numId w:val="2"/>
+        </w:numPr>
+        <w:rPr>
+          <w:highlight w:val="yellow"/>
+        </w:rPr>
+      </w:pPr>
+      <w:r>
+        <w:rPr>
+          <w:highlight w:val="yellow"/>
+        </w:rPr>
+        <w:t>Tabular design in design tips</w:t>
+      </w:r>
+    </w:p>
+    <w:p>
+      <w:pPr>
+        <w:pStyle w:val="ListParagraph"/>
+        <w:numPr>
+          <w:ilvl w:val="0"/>
+          <w:numId w:val="2"/>
+        </w:numPr>
+        <w:rPr>
+          <w:highlight w:val="yellow"/>
+        </w:rPr>
+      </w:pPr>
+      <w:r>
+        <w:rPr>
+          <w:highlight w:val="yellow"/>
+        </w:rPr>
+        <w:t>Tabular design in design differences</w:t>
+      </w:r>
+    </w:p>
+    <w:p>
+      <w:pPr>
+        <w:pStyle w:val="ListParagraph"/>
+        <w:numPr>
+          <w:ilvl w:val="0"/>
+          <w:numId w:val="2"/>
+        </w:numPr>
+        <w:rPr>
+          <w:highlight w:val="yellow"/>
+        </w:rPr>
+      </w:pPr>
+      <w:r>
+        <w:rPr>
+          <w:highlight w:val="yellow"/>
+        </w:rPr>
+        <w:t>Poll use in hardware survey</w:t>
+      </w:r>
+    </w:p>
+    <w:p>
+      <w:pPr>
+        <w:pStyle w:val="ListParagraph"/>
+        <w:numPr>
+          <w:ilvl w:val="0"/>
+          <w:numId w:val="2"/>
+        </w:numPr>
+        <w:rPr>
+          <w:highlight w:val="yellow"/>
+        </w:rPr>
+      </w:pPr>
+      <w:r>
+        <w:rPr>
+          <w:highlight w:val="yellow"/>
+        </w:rPr>
+        <w:t>Timeline in hardware evolution</w:t>
       </w:r>
     </w:p>
     <w:p>
@@ -960,9 +939,30 @@
     </w:p>
     <w:p>
       <w:r>
+        <w:t>This design should</w:t>
+      </w:r>
+      <w:r>
+        <w:t xml:space="preserve"> keenly meet the needs of the personas devised in section 1, as it will facilitate easy access to information specifically targeted at VR development, in a clear and accessible manner, all in one location – as opposed to being spread out across the internet in forums or video tutorials. The Case Studies on games such as Boneworks should greatly interest users like Steve who already have an interest in VR gaming, and should provide a new perspective for users like Cynthia, who while familiar with VR development, may not have played many/any VR games. Users new to VR development will appreciate the structured nature of the information provided, and the plentiful information on pros and cons of different approaches, and how to cater to different types of hardware. Users who are more experienced will appreciate the handy collection of tips that will act as reminders when outlining the design of a new VR experience, a set of “design principles” specialised for VR.</w:t>
+      </w:r>
+    </w:p>
+    <w:p>
+      <w:pPr>
         <w:rPr>
           <w:highlight w:val="yellow"/>
         </w:rPr>
+      </w:pPr>
+      <w:r>
+        <w:rPr>
+          <w:highlight w:val="yellow"/>
+        </w:rPr>
+        <w:t>NOTE keep design guidelines, heuristics, UX principles, and accessibility guidelines in mind</w:t>
+      </w:r>
+    </w:p>
+    <w:p>
+      <w:r>
+        <w:rPr>
+          <w:highlight w:val="yellow"/>
+        </w:rPr>
         <w:t xml:space="preserve">NOTE </w:t>
       </w:r>
       <w:r>
@@ -973,20 +973,6 @@
       </w:r>
     </w:p>
     <w:p>
-      <w:r>
-        <w:rPr>
-          <w:highlight w:val="yellow"/>
-        </w:rPr>
-        <w:t>TODO talk about how site meets needs of personas and scenarios</w:t>
-      </w:r>
-    </w:p>
-    <w:p>
-      <w:r>
-        <w:rPr>
-          <w:highlight w:val="yellow"/>
-        </w:rPr>
-        <w:t>NOTE keep design guidelines, heuristics, UX principles, and accessibility guidelines in mind</w:t>
-      </w:r>
       <w:r>
         <w:rPr>
           <w:highlight w:val="yellow"/>
@@ -1004,29 +990,96 @@
       </w:r>
     </w:p>
     <w:p>
-      <w:pPr>
+      <w:r>
+        <w:t>In</w:t>
+      </w:r>
+      <w:r>
+        <w:t xml:space="preserve"> the initial phase of user testing, after the first acceptable design candidate has been completed, a small group (3-5) will be presented with printouts of the wireframes from this design and told to interact with the application as though it were before them on a display. Evaluators will keep track of user interaction during these tests, making note of any user difficulty or areas of confusion (e.g. was the layout odd or unexpected? Was a given page or button not found where you expected it?) </w:t>
+      </w:r>
+      <w:r>
+        <w:t xml:space="preserve">The users will be asked to fill out a standard SUS (System Usability Scale) questionnaire, to get direct usability feedback. </w:t>
+      </w:r>
+      <w:r>
+        <w:t xml:space="preserve">This feedback will then be used to go back and address these errors before entering the next phase of testing.  </w:t>
+      </w:r>
+    </w:p>
+    <w:p>
+      <w:r>
+        <w:t xml:space="preserve">In the next phase of testing, a small group (4-7) will be presented with a prototype based on the amended design from the previous phase of testing. They will be instructed to navigate the prototype and perform a series of tasks involving locating information found on the website and answering a set of questions relating to this. They will be observed to determine how easily they interact with the prototype, and to identify any design issues that were not caught in the previous testing phase (e.g. navigating back and forth between different pages to find information, poor grouping of pages, difficult to read, poor formatting, etc…). </w:t>
+      </w:r>
+      <w:r>
+        <w:t>They will also be provided a form to fill out themselves to ask what difficulties they feel they experienced when attempting to navigate the</w:t>
+      </w:r>
+      <w:r>
+        <w:t xml:space="preserve"> prototype</w:t>
+      </w:r>
+      <w:r>
+        <w:t>, as well as the SUS test from before</w:t>
+      </w:r>
+      <w:r>
+        <w:t>.</w:t>
+      </w:r>
+      <w:r>
+        <w:t xml:space="preserve"> </w:t>
+      </w:r>
+      <w:r>
+        <w:t>This new set of feedback will inform the production of the release candidate.</w:t>
+      </w:r>
+    </w:p>
+    <w:p>
+      <w:r>
+        <w:t>Before the next phase of testing, a heuristic evaluation will be done internally to catch potential issues before the next iteration is presented to the testing cohort.</w:t>
+      </w:r>
+    </w:p>
+    <w:p>
+      <w:r>
+        <w:t xml:space="preserve">In the final phase of testing, a medium-size group (6-10) will be given access to a nearly complete version of the website, and asked to do a larger set of tasks and fill out a larger series of questions than the previous phase. Again, they will be overseen and observed to identify any “pain points” in navigating the site or effectively and efficiently finding information. </w:t>
+      </w:r>
+      <w:r>
+        <w:t>They will also be again provided with a usability evaluation form to comment on any issues they feel they have run up against when performing this test</w:t>
+      </w:r>
+      <w:r>
+        <w:t>, as well as the SUS from before</w:t>
+      </w:r>
+      <w:r>
+        <w:t xml:space="preserve">. </w:t>
+      </w:r>
+      <w:r>
+        <w:t>This last set of feedback will inform adjustments that will be made to the website just before release. A final heuristic evaluation will be performed internally before release to confirm that the site is suitable, intelligible, and easily navigable.</w:t>
+      </w:r>
+    </w:p>
+    <w:p/>
+    <w:p>
+      <w:r>
+        <w:t xml:space="preserve">The first phase’s tasks will involve </w:t>
+      </w:r>
+      <w:r>
         <w:rPr>
           <w:highlight w:val="yellow"/>
         </w:rPr>
-      </w:pPr>
+        <w:t>TODO</w:t>
+      </w:r>
+    </w:p>
+    <w:p>
+      <w:r>
+        <w:t xml:space="preserve">The second phase’s tasks will involve </w:t>
+      </w:r>
       <w:r>
         <w:rPr>
           <w:highlight w:val="yellow"/>
         </w:rPr>
-        <w:t>TODO plan testing</w:t>
-      </w:r>
-    </w:p>
-    <w:p>
+        <w:t>TODO</w:t>
+      </w:r>
+    </w:p>
+    <w:p>
+      <w:r>
+        <w:t xml:space="preserve">The last phase’s tasks will involve </w:t>
+      </w:r>
       <w:r>
         <w:rPr>
           <w:highlight w:val="yellow"/>
         </w:rPr>
-        <w:t>NOTE not expected to do testing, just plan it</w:t>
-      </w:r>
-    </w:p>
-    <w:p>
-      <w:r>
-        <w:t>Unfortunately, due to absence, I was unable to conduct any elements from this testing plan.</w:t>
+        <w:t>TODO</w:t>
       </w:r>
     </w:p>
     <w:p>
@@ -1039,7 +1092,14 @@
         <w:rPr>
           <w:highlight w:val="yellow"/>
         </w:rPr>
-        <w:t>PLAN:</w:t>
+        <w:lastRenderedPageBreak/>
+        <w:t>P</w:t>
+      </w:r>
+      <w:r>
+        <w:rPr>
+          <w:highlight w:val="yellow"/>
+        </w:rPr>
+        <w:t>LAN:</w:t>
       </w:r>
     </w:p>
     <w:p>
@@ -1049,316 +1109,17 @@
           <w:ilvl w:val="0"/>
           <w:numId w:val="1"/>
         </w:numPr>
+      </w:pPr>
+      <w:r>
         <w:rPr>
           <w:highlight w:val="yellow"/>
         </w:rPr>
-      </w:pPr>
-      <w:r>
-        <w:rPr>
-          <w:highlight w:val="yellow"/>
-        </w:rPr>
         <w:t>Cognitive walkthroughs</w:t>
       </w:r>
     </w:p>
     <w:p>
-      <w:pPr>
-        <w:pStyle w:val="ListParagraph"/>
-        <w:numPr>
-          <w:ilvl w:val="0"/>
-          <w:numId w:val="1"/>
-        </w:numPr>
-        <w:rPr>
-          <w:highlight w:val="yellow"/>
-        </w:rPr>
-      </w:pPr>
-      <w:r>
-        <w:rPr>
-          <w:highlight w:val="yellow"/>
-        </w:rPr>
-        <w:t>Heuristics go in the section before</w:t>
-      </w:r>
-    </w:p>
-    <w:p>
-      <w:pPr>
-        <w:pStyle w:val="ListParagraph"/>
-        <w:numPr>
-          <w:ilvl w:val="1"/>
-          <w:numId w:val="1"/>
-        </w:numPr>
-        <w:rPr>
-          <w:highlight w:val="yellow"/>
-        </w:rPr>
-      </w:pPr>
-      <w:r>
-        <w:rPr>
-          <w:highlight w:val="yellow"/>
-        </w:rPr>
-        <w:t>Could go through another set here?</w:t>
-      </w:r>
-    </w:p>
-    <w:p>
-      <w:pPr>
-        <w:pStyle w:val="ListParagraph"/>
-        <w:numPr>
-          <w:ilvl w:val="0"/>
-          <w:numId w:val="1"/>
-        </w:numPr>
-        <w:rPr>
-          <w:highlight w:val="yellow"/>
-        </w:rPr>
-      </w:pPr>
-      <w:r>
-        <w:rPr>
-          <w:highlight w:val="yellow"/>
-        </w:rPr>
-        <w:t>Forms for testers to fill out when testing the product</w:t>
-      </w:r>
-    </w:p>
-    <w:p>
-      <w:pPr>
-        <w:pStyle w:val="ListParagraph"/>
-        <w:numPr>
-          <w:ilvl w:val="0"/>
-          <w:numId w:val="1"/>
-        </w:numPr>
-        <w:rPr>
-          <w:highlight w:val="yellow"/>
-        </w:rPr>
-      </w:pPr>
-      <w:r>
-        <w:rPr>
-          <w:highlight w:val="yellow"/>
-        </w:rPr>
-        <w:t>Forms for designers (me) to fill out when going through a heuristic evaluation</w:t>
-      </w:r>
-    </w:p>
-    <w:p>
-      <w:pPr>
-        <w:pStyle w:val="ListParagraph"/>
-        <w:numPr>
-          <w:ilvl w:val="0"/>
-          <w:numId w:val="1"/>
-        </w:numPr>
-        <w:rPr>
-          <w:highlight w:val="yellow"/>
-        </w:rPr>
-      </w:pPr>
-      <w:r>
-        <w:rPr>
-          <w:highlight w:val="yellow"/>
-        </w:rPr>
-        <w:t>SUS test?</w:t>
-      </w:r>
-    </w:p>
-    <w:p>
-      <w:pPr>
-        <w:pStyle w:val="ListParagraph"/>
-        <w:numPr>
-          <w:ilvl w:val="0"/>
-          <w:numId w:val="1"/>
-        </w:numPr>
-        <w:rPr>
-          <w:highlight w:val="yellow"/>
-        </w:rPr>
-      </w:pPr>
-      <w:r>
-        <w:rPr>
-          <w:highlight w:val="yellow"/>
-        </w:rPr>
-        <w:t>Web usability guidelines – go through this</w:t>
-      </w:r>
-    </w:p>
-    <w:p>
-      <w:pPr>
-        <w:pStyle w:val="ListParagraph"/>
-        <w:numPr>
-          <w:ilvl w:val="0"/>
-          <w:numId w:val="1"/>
-        </w:numPr>
-        <w:rPr>
-          <w:highlight w:val="yellow"/>
-        </w:rPr>
-      </w:pPr>
-      <w:r>
-        <w:rPr>
-          <w:highlight w:val="yellow"/>
-        </w:rPr>
-        <w:t>Mention different phases</w:t>
-      </w:r>
-    </w:p>
-    <w:p>
-      <w:pPr>
-        <w:pStyle w:val="ListParagraph"/>
-        <w:numPr>
-          <w:ilvl w:val="1"/>
-          <w:numId w:val="1"/>
-        </w:numPr>
-        <w:rPr>
-          <w:highlight w:val="yellow"/>
-        </w:rPr>
-      </w:pPr>
-      <w:r>
-        <w:rPr>
-          <w:highlight w:val="yellow"/>
-        </w:rPr>
-        <w:t>DO NOT do design – covered in section 2</w:t>
-      </w:r>
-    </w:p>
-    <w:p>
-      <w:pPr>
-        <w:pStyle w:val="ListParagraph"/>
-        <w:numPr>
-          <w:ilvl w:val="1"/>
-          <w:numId w:val="1"/>
-        </w:numPr>
-        <w:rPr>
-          <w:highlight w:val="yellow"/>
-        </w:rPr>
-      </w:pPr>
-      <w:r>
-        <w:rPr>
-          <w:highlight w:val="yellow"/>
-        </w:rPr>
-        <w:t>Small group testing (3-6) with wireframes</w:t>
-      </w:r>
-    </w:p>
-    <w:p>
-      <w:pPr>
-        <w:pStyle w:val="ListParagraph"/>
-        <w:numPr>
-          <w:ilvl w:val="1"/>
-          <w:numId w:val="1"/>
-        </w:numPr>
-        <w:rPr>
-          <w:highlight w:val="yellow"/>
-        </w:rPr>
-      </w:pPr>
-      <w:r>
-        <w:rPr>
-          <w:highlight w:val="yellow"/>
-        </w:rPr>
-        <w:t>Small group testing (5-10) with prototype</w:t>
-      </w:r>
-    </w:p>
-    <w:p>
-      <w:pPr>
-        <w:pStyle w:val="ListParagraph"/>
-        <w:numPr>
-          <w:ilvl w:val="1"/>
-          <w:numId w:val="1"/>
-        </w:numPr>
-        <w:rPr>
-          <w:highlight w:val="yellow"/>
-        </w:rPr>
-      </w:pPr>
-      <w:r>
-        <w:rPr>
-          <w:highlight w:val="yellow"/>
-        </w:rPr>
-        <w:t>Re-do heuristics on the prototype after implementation</w:t>
-      </w:r>
-    </w:p>
-    <w:p>
-      <w:pPr>
-        <w:pStyle w:val="ListParagraph"/>
-        <w:numPr>
-          <w:ilvl w:val="1"/>
-          <w:numId w:val="1"/>
-        </w:numPr>
-        <w:rPr>
-          <w:highlight w:val="yellow"/>
-        </w:rPr>
-      </w:pPr>
-      <w:r>
-        <w:rPr>
-          <w:highlight w:val="yellow"/>
-        </w:rPr>
-        <w:t>Medium group (10-15) testing with release candidate</w:t>
-      </w:r>
-    </w:p>
-    <w:p>
-      <w:pPr>
-        <w:pStyle w:val="ListParagraph"/>
-        <w:numPr>
-          <w:ilvl w:val="1"/>
-          <w:numId w:val="1"/>
-        </w:numPr>
-        <w:rPr>
-          <w:highlight w:val="yellow"/>
-        </w:rPr>
-      </w:pPr>
-      <w:r>
-        <w:rPr>
-          <w:highlight w:val="yellow"/>
-        </w:rPr>
-        <w:t>Re-do heuristics on the release candidate</w:t>
-      </w:r>
-    </w:p>
-    <w:p>
-      <w:pPr>
-        <w:pStyle w:val="ListParagraph"/>
-        <w:numPr>
-          <w:ilvl w:val="1"/>
-          <w:numId w:val="1"/>
-        </w:numPr>
-        <w:rPr>
-          <w:highlight w:val="yellow"/>
-        </w:rPr>
-      </w:pPr>
-      <w:r>
-        <w:rPr>
-          <w:highlight w:val="yellow"/>
-        </w:rPr>
-        <w:t>Medium group (10-15) testing with RC2</w:t>
-      </w:r>
-    </w:p>
-    <w:p>
-      <w:pPr>
-        <w:pStyle w:val="ListParagraph"/>
-        <w:numPr>
-          <w:ilvl w:val="1"/>
-          <w:numId w:val="1"/>
-        </w:numPr>
-        <w:rPr>
-          <w:highlight w:val="yellow"/>
-        </w:rPr>
-      </w:pPr>
-      <w:r>
-        <w:rPr>
-          <w:highlight w:val="yellow"/>
-        </w:rPr>
-        <w:t>Polish based on final set of feedback</w:t>
-      </w:r>
-    </w:p>
-    <w:p>
-      <w:pPr>
-        <w:pStyle w:val="ListParagraph"/>
-        <w:numPr>
-          <w:ilvl w:val="1"/>
-          <w:numId w:val="1"/>
-        </w:numPr>
-        <w:rPr>
-          <w:highlight w:val="yellow"/>
-        </w:rPr>
-      </w:pPr>
-      <w:r>
-        <w:rPr>
-          <w:highlight w:val="yellow"/>
-        </w:rPr>
-        <w:t>Release</w:t>
-      </w:r>
-    </w:p>
-    <w:p>
-      <w:pPr>
-        <w:rPr>
-          <w:highlight w:val="yellow"/>
-        </w:rPr>
-      </w:pPr>
-      <w:r>
-        <w:rPr>
-          <w:highlight w:val="yellow"/>
-        </w:rPr>
-        <w:t>TODO go over this again – does it make *any* sense at all?</w:t>
+      <w:r>
+        <w:t>Unfortunately, due to absence, I was unable to conduct any elements from this testing plan.</w:t>
       </w:r>
     </w:p>
     <w:p>
@@ -1380,15 +1141,7 @@
         <w:t>In CSCU9X5 tutorials, I have worked in a group to</w:t>
       </w:r>
       <w:r>
-        <w:t xml:space="preserve"> explore UX design activities and progressively consider the different concerns at different stages of UX development, from initial wireframing and </w:t>
-      </w:r>
-      <w:proofErr w:type="spellStart"/>
-      <w:r>
-        <w:t>mockups</w:t>
-      </w:r>
-      <w:proofErr w:type="spellEnd"/>
-      <w:r>
-        <w:t>, to accessibility and inclusive design.</w:t>
+        <w:t xml:space="preserve"> explore UX design activities and progressively consider the different concerns at different stages of UX development, from initial wireframing and mockups, to accessibility and inclusive design.</w:t>
       </w:r>
     </w:p>
     <w:p>
@@ -1601,15 +1354,7 @@
           </w:tcPr>
           <w:p>
             <w:r>
-              <w:t xml:space="preserve">Styling used in </w:t>
-            </w:r>
-            <w:proofErr w:type="gramStart"/>
-            <w:r>
-              <w:t>all of</w:t>
-            </w:r>
-            <w:proofErr w:type="gramEnd"/>
-            <w:r>
-              <w:t xml:space="preserve"> the website’s pages</w:t>
+              <w:t>Styling used in all of the website’s pages</w:t>
             </w:r>
             <w:r>
               <w:t>.</w:t>
@@ -1634,15 +1379,7 @@
           </w:tcPr>
           <w:p>
             <w:r>
-              <w:t xml:space="preserve">JavaScript code used in </w:t>
-            </w:r>
-            <w:proofErr w:type="gramStart"/>
-            <w:r>
-              <w:t>all of</w:t>
-            </w:r>
-            <w:proofErr w:type="gramEnd"/>
-            <w:r>
-              <w:t xml:space="preserve"> the website’s pages</w:t>
+              <w:t>JavaScript code used in all of the website’s pages</w:t>
             </w:r>
             <w:r>
               <w:t>.</w:t>
@@ -1656,13 +1393,8 @@
             <w:tcW w:w="3597" w:type="dxa"/>
           </w:tcPr>
           <w:p>
-            <w:proofErr w:type="spellStart"/>
-            <w:r>
-              <w:t>case_studies</w:t>
-            </w:r>
-            <w:proofErr w:type="spellEnd"/>
-            <w:r>
-              <w:t>/case_studies.html</w:t>
+            <w:r>
+              <w:t>case_studies/case_studies.html</w:t>
             </w:r>
           </w:p>
         </w:tc>
@@ -1686,13 +1418,8 @@
             <w:tcW w:w="3597" w:type="dxa"/>
           </w:tcPr>
           <w:p>
-            <w:proofErr w:type="spellStart"/>
-            <w:r>
-              <w:t>case_studies</w:t>
-            </w:r>
-            <w:proofErr w:type="spellEnd"/>
-            <w:r>
-              <w:t>/case_studies.css</w:t>
+            <w:r>
+              <w:t>case_studies/case_studies.css</w:t>
             </w:r>
           </w:p>
         </w:tc>
@@ -1713,13 +1440,8 @@
             <w:tcW w:w="3597" w:type="dxa"/>
           </w:tcPr>
           <w:p>
-            <w:proofErr w:type="spellStart"/>
-            <w:r>
-              <w:t>case_studies</w:t>
-            </w:r>
-            <w:proofErr w:type="spellEnd"/>
-            <w:r>
-              <w:t>/vrchat.html</w:t>
+            <w:r>
+              <w:t>case_studies/vrchat.html</w:t>
             </w:r>
           </w:p>
         </w:tc>
@@ -1729,13 +1451,8 @@
           </w:tcPr>
           <w:p>
             <w:r>
-              <w:t xml:space="preserve">A case study on the VR game </w:t>
-            </w:r>
-            <w:proofErr w:type="spellStart"/>
-            <w:r>
-              <w:t>VRChat</w:t>
-            </w:r>
-            <w:proofErr w:type="spellEnd"/>
+              <w:t>A case study on the VR game VRChat</w:t>
+            </w:r>
             <w:r>
               <w:t>.</w:t>
             </w:r>
@@ -1748,13 +1465,8 @@
             <w:tcW w:w="3597" w:type="dxa"/>
           </w:tcPr>
           <w:p>
-            <w:proofErr w:type="spellStart"/>
-            <w:r>
-              <w:t>case_studies</w:t>
-            </w:r>
-            <w:proofErr w:type="spellEnd"/>
-            <w:r>
-              <w:t>/case_study.css</w:t>
+            <w:r>
+              <w:t>case_studies/case_study.css</w:t>
             </w:r>
           </w:p>
         </w:tc>
@@ -1789,15 +1501,7 @@
           </w:tcPr>
           <w:p>
             <w:r>
-              <w:t xml:space="preserve">A page providing links to two other VR hardware-related </w:t>
-            </w:r>
-            <w:proofErr w:type="gramStart"/>
-            <w:r>
-              <w:t>pages, and</w:t>
-            </w:r>
-            <w:proofErr w:type="gramEnd"/>
-            <w:r>
-              <w:t xml:space="preserve"> containing a poll on hardware popularity.</w:t>
+              <w:t>A page providing links to two other VR hardware-related pages, and containing a poll on hardware popularity.</w:t>
             </w:r>
           </w:p>
         </w:tc>
@@ -1863,15 +1567,7 @@
           </w:tcPr>
           <w:p>
             <w:r>
-              <w:t xml:space="preserve">Details how different headsets/controllers are suited to certain interaction paradigms or </w:t>
-            </w:r>
-            <w:proofErr w:type="gramStart"/>
-            <w:r>
-              <w:t>adjustments, and</w:t>
-            </w:r>
-            <w:proofErr w:type="gramEnd"/>
-            <w:r>
-              <w:t xml:space="preserve"> designing around these products.</w:t>
+              <w:t>Details how different headsets/controllers are suited to certain interaction paradigms or adjustments, and designing around these products.</w:t>
             </w:r>
           </w:p>
         </w:tc>
@@ -1945,14 +1641,12 @@
                 <w:highlight w:val="yellow"/>
               </w:rPr>
             </w:pPr>
-            <w:proofErr w:type="spellStart"/>
             <w:r>
               <w:t>v</w:t>
             </w:r>
             <w:r>
               <w:t>r_design</w:t>
             </w:r>
-            <w:proofErr w:type="spellEnd"/>
             <w:r>
               <w:t>/vr_design.html</w:t>
             </w:r>
@@ -1980,14 +1674,12 @@
                 <w:highlight w:val="yellow"/>
               </w:rPr>
             </w:pPr>
-            <w:proofErr w:type="spellStart"/>
             <w:r>
               <w:t>v</w:t>
             </w:r>
             <w:r>
               <w:t>r_design</w:t>
             </w:r>
-            <w:proofErr w:type="spellEnd"/>
             <w:r>
               <w:t>/vr_design.css</w:t>
             </w:r>
@@ -2015,14 +1707,12 @@
                 <w:highlight w:val="yellow"/>
               </w:rPr>
             </w:pPr>
-            <w:proofErr w:type="spellStart"/>
             <w:r>
               <w:t>v</w:t>
             </w:r>
             <w:r>
               <w:t>r_design</w:t>
             </w:r>
-            <w:proofErr w:type="spellEnd"/>
             <w:r>
               <w:t>/tips.html</w:t>
             </w:r>
@@ -2050,14 +1740,12 @@
                 <w:highlight w:val="yellow"/>
               </w:rPr>
             </w:pPr>
-            <w:proofErr w:type="spellStart"/>
             <w:r>
               <w:t>v</w:t>
             </w:r>
             <w:r>
               <w:t>r_design</w:t>
             </w:r>
-            <w:proofErr w:type="spellEnd"/>
             <w:r>
               <w:t>/tips.css</w:t>
             </w:r>
@@ -2081,14 +1769,12 @@
             <w:tcW w:w="3597" w:type="dxa"/>
           </w:tcPr>
           <w:p>
-            <w:proofErr w:type="spellStart"/>
             <w:r>
               <w:rPr>
                 <w:highlight w:val="yellow"/>
               </w:rPr>
               <w:t>logo.svg</w:t>
             </w:r>
-            <w:proofErr w:type="spellEnd"/>
           </w:p>
         </w:tc>
         <w:tc>
@@ -2115,16 +1801,8 @@
               <w:rPr>
                 <w:highlight w:val="yellow"/>
               </w:rPr>
-              <w:t>res/</w:t>
-            </w:r>
-            <w:proofErr w:type="gramStart"/>
-            <w:r>
-              <w:rPr>
-                <w:highlight w:val="yellow"/>
-              </w:rPr>
-              <w:t>*.*</w:t>
-            </w:r>
-            <w:proofErr w:type="gramEnd"/>
+              <w:t>res/*.*</w:t>
+            </w:r>
           </w:p>
         </w:tc>
         <w:tc>

--- a/CSCU9X5_Assignment_3423815.docx
+++ b/CSCU9X5_Assignment_3423815.docx
@@ -256,10 +256,33 @@
         <w:t xml:space="preserve"> VirtualInsight, it was clear that there are two main categories of topics: hardware, and software. From there, software was divided into the analysis of existing software - Case Studies - and the design of future software – VR Interaction Design. These categories were used to plan out the sitemap, </w:t>
       </w:r>
       <w:r>
-        <w:rPr>
-          <w:highlight w:val="yellow"/>
-        </w:rPr>
-        <w:t>TODO finish</w:t>
+        <w:t xml:space="preserve">and from there the broader design of the website. </w:t>
+      </w:r>
+    </w:p>
+    <w:p>
+      <w:r>
+        <w:t xml:space="preserve">Initial planning decided that a navigation bar (“navbar”) will be useful to provide easy access to all other pages from any given page on the website, and will likely improve accessibility as users would be less prone to getting irrecoverably lost. </w:t>
+      </w:r>
+    </w:p>
+    <w:p>
+      <w:r>
+        <w:t>A tabular design was used for both “Design Tips” and “Hardware Suitability”, as both pages will contain a large amount of information, but multiple times over in similar formatting, just with different content (e.g. “Hardware Suitability” may talk about 5 headsets, but all of their respective sections will have very similar formatting).</w:t>
+      </w:r>
+    </w:p>
+    <w:p>
+      <w:r>
+        <w:t>A timeline will be used for “Evolution of Hardware” as this page primarily deals with the state of VR Hardware over time, and as such it makes sense to structure elements linearly, showing how and when each development occurred. A mobile design has not been developed, however the dates and times should still be present however this is implemented.</w:t>
+      </w:r>
+    </w:p>
+    <w:p>
+      <w:r>
+        <w:t xml:space="preserve">A poll was introduced in the “Hardware” category page both to gain insights into current </w:t>
+      </w:r>
+      <w:r>
+        <w:t>market share</w:t>
+      </w:r>
+      <w:r>
+        <w:t xml:space="preserve"> among developers, but also to provide developers of an idea of what headsets may still remain popular, even years after release or deprecation.</w:t>
       </w:r>
     </w:p>
     <w:p>
@@ -283,6 +306,7 @@
         <w:rPr>
           <w:noProof/>
         </w:rPr>
+        <w:lastRenderedPageBreak/>
         <w:drawing>
           <wp:inline distT="0" distB="0" distL="0" distR="0" wp14:anchorId="5C00C233" wp14:editId="07B411C2">
             <wp:extent cx="5724525" cy="3752850"/>
@@ -840,91 +864,6 @@
       </w:r>
       <w:r>
         <w:t>, and will provide consistency and familiarity.</w:t>
-      </w:r>
-    </w:p>
-    <w:p>
-      <w:pPr>
-        <w:rPr>
-          <w:highlight w:val="yellow"/>
-        </w:rPr>
-      </w:pPr>
-      <w:r>
-        <w:rPr>
-          <w:highlight w:val="yellow"/>
-        </w:rPr>
-        <w:t>TODO talk about UI choices and interaction features:</w:t>
-      </w:r>
-    </w:p>
-    <w:p>
-      <w:pPr>
-        <w:pStyle w:val="ListParagraph"/>
-        <w:numPr>
-          <w:ilvl w:val="0"/>
-          <w:numId w:val="2"/>
-        </w:numPr>
-        <w:rPr>
-          <w:highlight w:val="yellow"/>
-        </w:rPr>
-      </w:pPr>
-      <w:r>
-        <w:rPr>
-          <w:highlight w:val="yellow"/>
-        </w:rPr>
-        <w:t>Tabular design in design tips</w:t>
-      </w:r>
-    </w:p>
-    <w:p>
-      <w:pPr>
-        <w:pStyle w:val="ListParagraph"/>
-        <w:numPr>
-          <w:ilvl w:val="0"/>
-          <w:numId w:val="2"/>
-        </w:numPr>
-        <w:rPr>
-          <w:highlight w:val="yellow"/>
-        </w:rPr>
-      </w:pPr>
-      <w:r>
-        <w:rPr>
-          <w:highlight w:val="yellow"/>
-        </w:rPr>
-        <w:t>Tabular design in design differences</w:t>
-      </w:r>
-    </w:p>
-    <w:p>
-      <w:pPr>
-        <w:pStyle w:val="ListParagraph"/>
-        <w:numPr>
-          <w:ilvl w:val="0"/>
-          <w:numId w:val="2"/>
-        </w:numPr>
-        <w:rPr>
-          <w:highlight w:val="yellow"/>
-        </w:rPr>
-      </w:pPr>
-      <w:r>
-        <w:rPr>
-          <w:highlight w:val="yellow"/>
-        </w:rPr>
-        <w:t>Poll use in hardware survey</w:t>
-      </w:r>
-    </w:p>
-    <w:p>
-      <w:pPr>
-        <w:pStyle w:val="ListParagraph"/>
-        <w:numPr>
-          <w:ilvl w:val="0"/>
-          <w:numId w:val="2"/>
-        </w:numPr>
-        <w:rPr>
-          <w:highlight w:val="yellow"/>
-        </w:rPr>
-      </w:pPr>
-      <w:r>
-        <w:rPr>
-          <w:highlight w:val="yellow"/>
-        </w:rPr>
-        <w:t>Timeline in hardware evolution</w:t>
       </w:r>
     </w:p>
     <w:p>

--- a/CSCU9X5_Assignment_3423815.docx
+++ b/CSCU9X5_Assignment_3423815.docx
@@ -84,13 +84,8 @@
       <w:r>
         <w:t>or interested in Virtual Reality. This is not restricted to games, as VR has many applications outside of just video games.</w:t>
       </w:r>
-    </w:p>
-    <w:p>
-      <w:r>
-        <w:rPr>
-          <w:highlight w:val="yellow"/>
-        </w:rPr>
-        <w:t>TODO expand the hell out of this</w:t>
+      <w:r>
+        <w:t xml:space="preserve"> </w:t>
       </w:r>
     </w:p>
     <w:p>
@@ -219,6 +214,11 @@
       </w:r>
     </w:p>
     <w:p>
+      <w:pPr>
+        <w:rPr>
+          <w:noProof/>
+        </w:rPr>
+      </w:pPr>
       <w:r>
         <w:rPr>
           <w:noProof/>
@@ -227,6 +227,45 @@
       </w:r>
     </w:p>
     <w:p>
+      <w:pPr>
+        <w:rPr>
+          <w:noProof/>
+        </w:rPr>
+      </w:pPr>
+      <w:r>
+        <w:rPr>
+          <w:noProof/>
+        </w:rPr>
+        <w:t>(persona word counts: 128 and 129 respectively.)</w:t>
+      </w:r>
+    </w:p>
+    <w:p>
+      <w:pPr>
+        <w:rPr>
+          <w:noProof/>
+        </w:rPr>
+      </w:pPr>
+      <w:r>
+        <w:rPr>
+          <w:noProof/>
+        </w:rPr>
+        <w:t>Cynthia is designing a new VR experience, and would like to use an interaction paradigm other than simple teleportation – while it has plentiful benefits, she finds that it is not very immersive and partially detracts from what her projects are trying to accomplish. She would like to research varying interaction modalities and see how they fit with the typical hardware used by her and the project’s target users.</w:t>
+      </w:r>
+    </w:p>
+    <w:p>
+      <w:pPr>
+        <w:rPr>
+          <w:noProof/>
+        </w:rPr>
+      </w:pPr>
+      <w:r>
+        <w:rPr>
+          <w:noProof/>
+        </w:rPr>
+        <w:t>Steve is designing a VR game, and while he finds the idea of recreating a fully physical environment like games he has played before, he is concerned about potential motion sickness, disorientation, etc… and would like to research how to implement such a paradigm to mitigate such issues, or potentially find another paradigm that could be sufficiently immersive and interactive.</w:t>
+      </w:r>
+    </w:p>
+    <w:p>
       <w:r>
         <w:t xml:space="preserve">These two personas represent many categories of target users - those designing VR software, those implementing VR software, both independent and in an organization, and varying levels of familiarity and domain </w:t>
       </w:r>
@@ -234,6 +273,7 @@
         <w:t xml:space="preserve">knowledge. </w:t>
       </w:r>
     </w:p>
+    <w:p/>
     <w:p>
       <w:r>
         <w:br w:type="page"/>
@@ -283,6 +323,11 @@
       </w:r>
       <w:r>
         <w:t xml:space="preserve"> among developers, but also to provide developers of an idea of what headsets may still remain popular, even years after release or deprecation.</w:t>
+      </w:r>
+    </w:p>
+    <w:p>
+      <w:r>
+        <w:t>Where possible, F layouts will be used as they lend themselves well to text-heavy resources, and VirtualInsight is primarily a text-based resource, with multimedia elements to demonstrate or elaborate on what is being discussed in the page text.</w:t>
       </w:r>
     </w:p>
     <w:p>
@@ -860,6 +905,11 @@
     <w:p>
       <w:r>
         <w:lastRenderedPageBreak/>
+        <w:t>(Wireframe wordcount: negligible. Most content is placeholder text.)</w:t>
+      </w:r>
+    </w:p>
+    <w:p>
+      <w:r>
         <w:t>All pages will have the same navigation bar, and as such all pages can link back to the homepage and its three direct children, as present in the navigation bar. This should improve site navigability and prevent user frustration in being unable to easily find information</w:t>
       </w:r>
       <w:r>
@@ -881,15 +931,22 @@
         <w:t>This design should</w:t>
       </w:r>
       <w:r>
-        <w:t xml:space="preserve"> keenly meet the needs of the personas devised in section 1, as it will facilitate easy access to information specifically targeted at VR development, in a clear and accessible manner, all in one location – as opposed to being spread out across the internet in forums or video tutorials. The Case Studies on games such as Boneworks should greatly interest users like Steve who already have an interest in VR gaming, and should provide a new perspective for users like Cynthia, who while familiar with VR development, may not have played many/any VR games. Users new to VR development will appreciate the structured nature of the information provided, and the plentiful information on pros and cons of different approaches, and how to cater to different types of hardware. Users who are more experienced will appreciate the handy collection of tips that will act as reminders when outlining the design of a new VR experience, a set of “design principles” specialised for VR.</w:t>
-      </w:r>
-    </w:p>
-    <w:p>
-      <w:pPr>
-        <w:rPr>
-          <w:highlight w:val="yellow"/>
-        </w:rPr>
-      </w:pPr>
+        <w:t xml:space="preserve"> keenly meet the needs of the personas devised in section 1, as it will facilitate easy access to information specifically targeted at VR development, in a clear and accessible manner, all in one location – as opposed to being spread out across the internet in forums or video tutorials. The Case Studies on games such as </w:t>
+      </w:r>
+      <w:r>
+        <w:t>“</w:t>
+      </w:r>
+      <w:r>
+        <w:t>Boneworks</w:t>
+      </w:r>
+      <w:r>
+        <w:t>”</w:t>
+      </w:r>
+      <w:r>
+        <w:t xml:space="preserve"> should greatly interest users like Steve who already have an interest in VR gaming, and should provide a new perspective for users like Cynthia, who while familiar with VR development, may not have played many/any VR games. Users new to VR development will appreciate the structured nature of the information provided, and the plentiful information on pros and cons of different approaches, and how to cater to different types of hardware. Users who are more experienced will appreciate the handy collection of tips that will act as reminders when outlining the design of a new VR experience, a set of “design principles” specialised for VR.</w:t>
+      </w:r>
+    </w:p>
+    <w:p>
       <w:r>
         <w:rPr>
           <w:highlight w:val="yellow"/>
@@ -902,136 +959,119 @@
         <w:rPr>
           <w:highlight w:val="yellow"/>
         </w:rPr>
-        <w:t xml:space="preserve">NOTE </w:t>
-      </w:r>
-      <w:r>
+        <w:br w:type="page"/>
+      </w:r>
+    </w:p>
+    <w:p>
+      <w:pPr>
+        <w:pStyle w:val="Heading1"/>
+      </w:pPr>
+      <w:r>
+        <w:lastRenderedPageBreak/>
+        <w:t>Usability Testing &amp; Evaluation</w:t>
+      </w:r>
+    </w:p>
+    <w:p>
+      <w:r>
+        <w:t>In</w:t>
+      </w:r>
+      <w:r>
+        <w:t xml:space="preserve"> the initial phase of user testing, after the first acceptable design candidate has been completed, a small group (3-5) will be presented with printouts of the wireframes from this design and told to interact with the application as though it were before them on a display. Evaluators will keep track of user interaction during these tests, making note of any user difficulty or areas of confusion (e.g. was the layout odd or unexpected? Was a given page or button not found where you expected it?) </w:t>
+      </w:r>
+      <w:r>
+        <w:t xml:space="preserve">The users will be asked to fill out a standard SUS (System Usability Scale) questionnaire, to get direct usability feedback. </w:t>
+      </w:r>
+      <w:r>
+        <w:t xml:space="preserve">This feedback will then be used to go back and address these errors before entering the next phase of testing.  </w:t>
+      </w:r>
+    </w:p>
+    <w:p>
+      <w:r>
+        <w:t xml:space="preserve">In the next phase of testing, a small group (4-7) will be presented with a prototype based on the amended design from the previous phase of testing. They will be instructed to navigate the prototype and perform a series of tasks involving locating information found on the website and answering a set of questions relating to this. They will be observed to determine how easily they interact with the prototype, and to identify any design issues that were not caught in the previous testing phase (e.g. navigating back and forth between different pages to find information, poor grouping of pages, difficult to read, poor formatting, etc…). </w:t>
+      </w:r>
+      <w:r>
+        <w:t>They will also be provided a form</w:t>
+      </w:r>
+      <w:r>
+        <w:t xml:space="preserve"> covering the 10 Nielson heuristics</w:t>
+      </w:r>
+      <w:r>
+        <w:t xml:space="preserve"> to fill out themselves to ask what difficulties they feel they experienced when attempting to navigate the prototype</w:t>
+      </w:r>
+      <w:r>
+        <w:t>, as well as the SUS test from before</w:t>
+      </w:r>
+      <w:r>
+        <w:t xml:space="preserve">. </w:t>
+      </w:r>
+      <w:r>
+        <w:t>This new set of feedback will inform the production of the release candidate.</w:t>
+      </w:r>
+    </w:p>
+    <w:p>
+      <w:r>
+        <w:t>Before the next phase of testing, a heuristic evaluation will be done internally to catch potential issues before the next iteration is presented to the testing cohort.</w:t>
+      </w:r>
+    </w:p>
+    <w:p>
+      <w:r>
+        <w:t xml:space="preserve">In the final phase of testing, a medium-size group (6-10) will be given access to a nearly complete version of the website, and asked to do a larger set of tasks and fill out a larger series of questions than the previous phase. Again, they will be overseen and observed to identify any “pain points” in navigating the site or effectively and efficiently finding information. </w:t>
+      </w:r>
+      <w:r>
+        <w:t xml:space="preserve">They will also be again provided with a usability evaluation form </w:t>
+      </w:r>
+      <w:r>
+        <w:t xml:space="preserve">covering the 10 Nielson heuristics </w:t>
+      </w:r>
+      <w:r>
+        <w:t>to comment on any issues they feel they have run up against when performing this test</w:t>
+      </w:r>
+      <w:r>
+        <w:t>, as well as the SUS from before</w:t>
+      </w:r>
+      <w:r>
+        <w:t xml:space="preserve">. </w:t>
+      </w:r>
+      <w:r>
+        <w:t>This last set of feedback will inform adjustments that will be made to the website just before release. A final heuristic evaluation will be performed internally before release to confirm that the site is suitable, intelligible, and easily navigable.</w:t>
+      </w:r>
+    </w:p>
+    <w:p/>
+    <w:p>
+      <w:r>
+        <w:t xml:space="preserve">The first phase’s tasks will involve </w:t>
+      </w:r>
+      <w:r>
+        <w:t>simple navigation of the site – being asked to navigate from one page to another, find a specific header on said page, and describe what they remember of the website after doing so ~5-8 times.</w:t>
+      </w:r>
+    </w:p>
+    <w:p>
+      <w:r>
+        <w:lastRenderedPageBreak/>
+        <w:t xml:space="preserve">The second phase’s tasks will involve </w:t>
+      </w:r>
+      <w:r>
+        <w:t>more in-depth site navigation now that there is a functioning prototype for them to interact with. Testers will be asked to browse the website as they please for a few minutes (4-8) and will then be asked to find a particular fact or site header, and will finally be asked to draw an approximation of the sitemap.</w:t>
+      </w:r>
+    </w:p>
+    <w:p>
+      <w:r>
+        <w:t xml:space="preserve">The last phase’s tasks will involve </w:t>
+      </w:r>
+      <w:r>
+        <w:t xml:space="preserve">performing research using the website. The testers will each be provided with a topic to research and will be asked to provide a brief summary of the information that they have found. </w:t>
+      </w:r>
+    </w:p>
+    <w:p>
+      <w:pPr>
         <w:rPr>
           <w:highlight w:val="yellow"/>
         </w:rPr>
-        <w:t>justify design choices throughout section</w:t>
-      </w:r>
-    </w:p>
-    <w:p>
+      </w:pPr>
       <w:r>
         <w:rPr>
           <w:highlight w:val="yellow"/>
         </w:rPr>
-        <w:br w:type="page"/>
-      </w:r>
-    </w:p>
-    <w:p>
-      <w:pPr>
-        <w:pStyle w:val="Heading1"/>
-      </w:pPr>
-      <w:r>
-        <w:lastRenderedPageBreak/>
-        <w:t>Usability Testing &amp; Evaluation</w:t>
-      </w:r>
-    </w:p>
-    <w:p>
-      <w:r>
-        <w:t>In</w:t>
-      </w:r>
-      <w:r>
-        <w:t xml:space="preserve"> the initial phase of user testing, after the first acceptable design candidate has been completed, a small group (3-5) will be presented with printouts of the wireframes from this design and told to interact with the application as though it were before them on a display. Evaluators will keep track of user interaction during these tests, making note of any user difficulty or areas of confusion (e.g. was the layout odd or unexpected? Was a given page or button not found where you expected it?) </w:t>
-      </w:r>
-      <w:r>
-        <w:t xml:space="preserve">The users will be asked to fill out a standard SUS (System Usability Scale) questionnaire, to get direct usability feedback. </w:t>
-      </w:r>
-      <w:r>
-        <w:t xml:space="preserve">This feedback will then be used to go back and address these errors before entering the next phase of testing.  </w:t>
-      </w:r>
-    </w:p>
-    <w:p>
-      <w:r>
-        <w:t xml:space="preserve">In the next phase of testing, a small group (4-7) will be presented with a prototype based on the amended design from the previous phase of testing. They will be instructed to navigate the prototype and perform a series of tasks involving locating information found on the website and answering a set of questions relating to this. They will be observed to determine how easily they interact with the prototype, and to identify any design issues that were not caught in the previous testing phase (e.g. navigating back and forth between different pages to find information, poor grouping of pages, difficult to read, poor formatting, etc…). </w:t>
-      </w:r>
-      <w:r>
-        <w:t>They will also be provided a form to fill out themselves to ask what difficulties they feel they experienced when attempting to navigate the</w:t>
-      </w:r>
-      <w:r>
-        <w:t xml:space="preserve"> prototype</w:t>
-      </w:r>
-      <w:r>
-        <w:t>, as well as the SUS test from before</w:t>
-      </w:r>
-      <w:r>
-        <w:t>.</w:t>
-      </w:r>
-      <w:r>
-        <w:t xml:space="preserve"> </w:t>
-      </w:r>
-      <w:r>
-        <w:t>This new set of feedback will inform the production of the release candidate.</w:t>
-      </w:r>
-    </w:p>
-    <w:p>
-      <w:r>
-        <w:t>Before the next phase of testing, a heuristic evaluation will be done internally to catch potential issues before the next iteration is presented to the testing cohort.</w:t>
-      </w:r>
-    </w:p>
-    <w:p>
-      <w:r>
-        <w:t xml:space="preserve">In the final phase of testing, a medium-size group (6-10) will be given access to a nearly complete version of the website, and asked to do a larger set of tasks and fill out a larger series of questions than the previous phase. Again, they will be overseen and observed to identify any “pain points” in navigating the site or effectively and efficiently finding information. </w:t>
-      </w:r>
-      <w:r>
-        <w:t>They will also be again provided with a usability evaluation form to comment on any issues they feel they have run up against when performing this test</w:t>
-      </w:r>
-      <w:r>
-        <w:t>, as well as the SUS from before</w:t>
-      </w:r>
-      <w:r>
-        <w:t xml:space="preserve">. </w:t>
-      </w:r>
-      <w:r>
-        <w:t>This last set of feedback will inform adjustments that will be made to the website just before release. A final heuristic evaluation will be performed internally before release to confirm that the site is suitable, intelligible, and easily navigable.</w:t>
-      </w:r>
-    </w:p>
-    <w:p/>
-    <w:p>
-      <w:r>
-        <w:t xml:space="preserve">The first phase’s tasks will involve </w:t>
-      </w:r>
-      <w:r>
-        <w:rPr>
-          <w:highlight w:val="yellow"/>
-        </w:rPr>
-        <w:t>TODO</w:t>
-      </w:r>
-    </w:p>
-    <w:p>
-      <w:r>
-        <w:t xml:space="preserve">The second phase’s tasks will involve </w:t>
-      </w:r>
-      <w:r>
-        <w:rPr>
-          <w:highlight w:val="yellow"/>
-        </w:rPr>
-        <w:t>TODO</w:t>
-      </w:r>
-    </w:p>
-    <w:p>
-      <w:r>
-        <w:t xml:space="preserve">The last phase’s tasks will involve </w:t>
-      </w:r>
-      <w:r>
-        <w:rPr>
-          <w:highlight w:val="yellow"/>
-        </w:rPr>
-        <w:t>TODO</w:t>
-      </w:r>
-    </w:p>
-    <w:p>
-      <w:pPr>
-        <w:rPr>
-          <w:highlight w:val="yellow"/>
-        </w:rPr>
-      </w:pPr>
-      <w:r>
-        <w:rPr>
-          <w:highlight w:val="yellow"/>
-        </w:rPr>
-        <w:lastRenderedPageBreak/>
         <w:t>P</w:t>
       </w:r>
       <w:r>
@@ -1093,10 +1133,27 @@
     </w:p>
     <w:p>
       <w:r>
-        <w:rPr>
-          <w:highlight w:val="yellow"/>
-        </w:rPr>
-        <w:t>TODO more</w:t>
+        <w:t>Content is displayed</w:t>
+      </w:r>
+      <w:r>
+        <w:t xml:space="preserve"> in F layouts as I have learned is good for text-dense pages</w:t>
+      </w:r>
+      <w:r>
+        <w:t>, with no unusual jumps from the typical user’s flow of reading (left to right, top to bottom) – aside from the centering on large displays, which serves to keep the pages light, readable, and consistent</w:t>
+      </w:r>
+      <w:r>
+        <w:t>, while still adhering to these layout guidelines.</w:t>
+      </w:r>
+      <w:r>
+        <w:t xml:space="preserve"> </w:t>
+      </w:r>
+      <w:r>
+        <w:t>I was encouraged to do this as when planning a design mockup, my group did not adhere to this method and as such the page felt much more unnatural to read.</w:t>
+      </w:r>
+    </w:p>
+    <w:p>
+      <w:r>
+        <w:t>I also learned from that same mockup that when text is overlayed on an image, it is rather unreadable unless the background is significantly darkened (or equivalently, a semi-opaque backing is placed behind the text). We had a full brightness image behind our main paragraphs, and while the text had fully opaque backing, it became very hard to distinguish where the background ended and actual content began, because all of the page was very bright and continuous, with little contrast.</w:t>
       </w:r>
     </w:p>
     <w:p>
@@ -1545,16 +1602,7 @@
               </w:rPr>
             </w:pPr>
             <w:r>
-              <w:rPr>
-                <w:highlight w:val="yellow"/>
-              </w:rPr>
-              <w:t>h</w:t>
-            </w:r>
-            <w:r>
-              <w:rPr>
-                <w:highlight w:val="yellow"/>
-              </w:rPr>
-              <w:t>ardware/evolution.html</w:t>
+              <w:t>hardware/evolution.html</w:t>
             </w:r>
           </w:p>
         </w:tc>
@@ -1564,7 +1612,13 @@
           </w:tcPr>
           <w:p>
             <w:r>
-              <w:t>A page detailing how VR hardware has changed over time.</w:t>
+              <w:t>A page detailing how VR hardware has changed over time</w:t>
+            </w:r>
+            <w:r>
+              <w:t>, featuring a timeline on sufficiently wide screens</w:t>
+            </w:r>
+            <w:r>
+              <w:t>.</w:t>
             </w:r>
           </w:p>
         </w:tc>
@@ -1709,9 +1763,6 @@
           </w:tcPr>
           <w:p>
             <w:r>
-              <w:rPr>
-                <w:highlight w:val="yellow"/>
-              </w:rPr>
               <w:t>logo.svg</w:t>
             </w:r>
           </w:p>
@@ -1724,6 +1775,23 @@
             <w:r>
               <w:t>The logo of VirtualInsight, used in the navbar of all pages</w:t>
             </w:r>
+            <w:r>
+              <w:t>.</w:t>
+            </w:r>
+            <w:r>
+              <w:t xml:space="preserve"> A placeholder asset, for the purpose of the prototype.</w:t>
+            </w:r>
+            <w:r>
+              <w:t xml:space="preserve"> Created using </w:t>
+            </w:r>
+            <w:hyperlink r:id="rId21" w:history="1">
+              <w:r>
+                <w:rPr>
+                  <w:rStyle w:val="Hyperlink"/>
+                </w:rPr>
+                <w:t>https://placehold.co</w:t>
+              </w:r>
+            </w:hyperlink>
             <w:r>
               <w:t>.</w:t>
             </w:r>
@@ -1737,9 +1805,6 @@
           </w:tcPr>
           <w:p>
             <w:r>
-              <w:rPr>
-                <w:highlight w:val="yellow"/>
-              </w:rPr>
               <w:t>res/*.*</w:t>
             </w:r>
           </w:p>
@@ -1752,6 +1817,20 @@
             <w:r>
               <w:t>Images and other such web resources used in the website’s pages</w:t>
             </w:r>
+            <w:r>
+              <w:t>.</w:t>
+            </w:r>
+            <w:r>
+              <w:t xml:space="preserve"> Placeholder assets, for the purpose of the prototype. All were created using </w:t>
+            </w:r>
+            <w:hyperlink r:id="rId22" w:history="1">
+              <w:r>
+                <w:rPr>
+                  <w:rStyle w:val="Hyperlink"/>
+                </w:rPr>
+                <w:t>https://placehold.co</w:t>
+              </w:r>
+            </w:hyperlink>
             <w:r>
               <w:t>.</w:t>
             </w:r>
@@ -1823,6 +1902,453 @@
 <file path=word/numbering.xml><?xml version="1.0" encoding="utf-8"?>
 <w:numbering xmlns:wpc="http://schemas.microsoft.com/office/word/2010/wordprocessingCanvas" xmlns:cx="http://schemas.microsoft.com/office/drawing/2014/chartex" xmlns:cx1="http://schemas.microsoft.com/office/drawing/2015/9/8/chartex" xmlns:cx2="http://schemas.microsoft.com/office/drawing/2015/10/21/chartex" xmlns:cx3="http://schemas.microsoft.com/office/drawing/2016/5/9/chartex" xmlns:cx4="http://schemas.microsoft.com/office/drawing/2016/5/10/chartex" xmlns:cx5="http://schemas.microsoft.com/office/drawing/2016/5/11/chartex" xmlns:cx6="http://schemas.microsoft.com/office/drawing/2016/5/12/chartex" xmlns:cx7="http://schemas.microsoft.com/office/drawing/2016/5/13/chartex" xmlns:cx8="http://schemas.microsoft.com/office/drawing/2016/5/14/chartex" xmlns:mc="http://schemas.openxmlformats.org/markup-compatibility/2006" xmlns:aink="http://schemas.microsoft.com/office/drawing/2016/ink" xmlns:am3d="http://schemas.microsoft.com/office/drawing/2017/model3d" xmlns:o="urn:schemas-microsoft-com:office:office" xmlns:oel="http://schemas.microsoft.com/office/2019/extlst" xmlns:r="http://schemas.openxmlformats.org/officeDocument/2006/relationships" xmlns:m="http://schemas.openxmlformats.org/officeDocument/2006/math" xmlns:v="urn:schemas-microsoft-com:vml" xmlns:wp14="http://schemas.microsoft.com/office/word/2010/wordprocessingDrawing" xmlns:wp="http://schemas.openxmlformats.org/drawingml/2006/wordprocessingDrawing" xmlns:w10="urn:schemas-microsoft-com:office:word" xmlns:w="http://schemas.openxmlformats.org/wordprocessingml/2006/main" xmlns:w14="http://schemas.microsoft.com/office/word/2010/wordml" xmlns:w15="http://schemas.microsoft.com/office/word/2012/wordml" xmlns:w16cex="http://schemas.microsoft.com/office/word/2018/wordml/cex" xmlns:w16cid="http://schemas.microsoft.com/office/word/2016/wordml/cid" xmlns:w16="http://schemas.microsoft.com/office/word/2018/wordml" xmlns:w16du="http://schemas.microsoft.com/office/word/2023/wordml/word16du" xmlns:w16sdtdh="http://schemas.microsoft.com/office/word/2020/wordml/sdtdatahash" xmlns:w16sdtfl="http://schemas.microsoft.com/office/word/2024/wordml/sdtformatlock" xmlns:w16se="http://schemas.microsoft.com/office/word/2015/wordml/symex" xmlns:wpg="http://schemas.microsoft.com/office/word/2010/wordprocessingGroup" xmlns:wpi="http://schemas.microsoft.com/office/word/2010/wordprocessingInk" xmlns:wne="http://schemas.microsoft.com/office/word/2006/wordml" xmlns:wps="http://schemas.microsoft.com/office/word/2010/wordprocessingShape" mc:Ignorable="w14 w15 w16se w16cid w16 w16cex w16sdtdh w16sdtfl w16du wp14">
   <w:abstractNum w:abstractNumId="0" w15:restartNumberingAfterBreak="0">
+    <w:nsid w:val="155C3132"/>
+    <w:multiLevelType w:val="multilevel"/>
+    <w:tmpl w:val="1C485C46"/>
+    <w:lvl w:ilvl="0">
+      <w:start w:val="1"/>
+      <w:numFmt w:val="bullet"/>
+      <w:lvlText w:val=""/>
+      <w:lvlJc w:val="left"/>
+      <w:pPr>
+        <w:tabs>
+          <w:tab w:val="num" w:pos="720"/>
+        </w:tabs>
+        <w:ind w:left="720" w:hanging="360"/>
+      </w:pPr>
+      <w:rPr>
+        <w:rFonts w:ascii="Symbol" w:hAnsi="Symbol" w:hint="default"/>
+        <w:sz w:val="20"/>
+      </w:rPr>
+    </w:lvl>
+    <w:lvl w:ilvl="1" w:tentative="1">
+      <w:start w:val="1"/>
+      <w:numFmt w:val="bullet"/>
+      <w:lvlText w:val="o"/>
+      <w:lvlJc w:val="left"/>
+      <w:pPr>
+        <w:tabs>
+          <w:tab w:val="num" w:pos="1440"/>
+        </w:tabs>
+        <w:ind w:left="1440" w:hanging="360"/>
+      </w:pPr>
+      <w:rPr>
+        <w:rFonts w:ascii="Courier New" w:hAnsi="Courier New" w:hint="default"/>
+        <w:sz w:val="20"/>
+      </w:rPr>
+    </w:lvl>
+    <w:lvl w:ilvl="2" w:tentative="1">
+      <w:start w:val="1"/>
+      <w:numFmt w:val="bullet"/>
+      <w:lvlText w:val=""/>
+      <w:lvlJc w:val="left"/>
+      <w:pPr>
+        <w:tabs>
+          <w:tab w:val="num" w:pos="2160"/>
+        </w:tabs>
+        <w:ind w:left="2160" w:hanging="360"/>
+      </w:pPr>
+      <w:rPr>
+        <w:rFonts w:ascii="Wingdings" w:hAnsi="Wingdings" w:hint="default"/>
+        <w:sz w:val="20"/>
+      </w:rPr>
+    </w:lvl>
+    <w:lvl w:ilvl="3" w:tentative="1">
+      <w:start w:val="1"/>
+      <w:numFmt w:val="bullet"/>
+      <w:lvlText w:val=""/>
+      <w:lvlJc w:val="left"/>
+      <w:pPr>
+        <w:tabs>
+          <w:tab w:val="num" w:pos="2880"/>
+        </w:tabs>
+        <w:ind w:left="2880" w:hanging="360"/>
+      </w:pPr>
+      <w:rPr>
+        <w:rFonts w:ascii="Wingdings" w:hAnsi="Wingdings" w:hint="default"/>
+        <w:sz w:val="20"/>
+      </w:rPr>
+    </w:lvl>
+    <w:lvl w:ilvl="4" w:tentative="1">
+      <w:start w:val="1"/>
+      <w:numFmt w:val="bullet"/>
+      <w:lvlText w:val=""/>
+      <w:lvlJc w:val="left"/>
+      <w:pPr>
+        <w:tabs>
+          <w:tab w:val="num" w:pos="3600"/>
+        </w:tabs>
+        <w:ind w:left="3600" w:hanging="360"/>
+      </w:pPr>
+      <w:rPr>
+        <w:rFonts w:ascii="Wingdings" w:hAnsi="Wingdings" w:hint="default"/>
+        <w:sz w:val="20"/>
+      </w:rPr>
+    </w:lvl>
+    <w:lvl w:ilvl="5" w:tentative="1">
+      <w:start w:val="1"/>
+      <w:numFmt w:val="bullet"/>
+      <w:lvlText w:val=""/>
+      <w:lvlJc w:val="left"/>
+      <w:pPr>
+        <w:tabs>
+          <w:tab w:val="num" w:pos="4320"/>
+        </w:tabs>
+        <w:ind w:left="4320" w:hanging="360"/>
+      </w:pPr>
+      <w:rPr>
+        <w:rFonts w:ascii="Wingdings" w:hAnsi="Wingdings" w:hint="default"/>
+        <w:sz w:val="20"/>
+      </w:rPr>
+    </w:lvl>
+    <w:lvl w:ilvl="6" w:tentative="1">
+      <w:start w:val="1"/>
+      <w:numFmt w:val="bullet"/>
+      <w:lvlText w:val=""/>
+      <w:lvlJc w:val="left"/>
+      <w:pPr>
+        <w:tabs>
+          <w:tab w:val="num" w:pos="5040"/>
+        </w:tabs>
+        <w:ind w:left="5040" w:hanging="360"/>
+      </w:pPr>
+      <w:rPr>
+        <w:rFonts w:ascii="Wingdings" w:hAnsi="Wingdings" w:hint="default"/>
+        <w:sz w:val="20"/>
+      </w:rPr>
+    </w:lvl>
+    <w:lvl w:ilvl="7" w:tentative="1">
+      <w:start w:val="1"/>
+      <w:numFmt w:val="bullet"/>
+      <w:lvlText w:val=""/>
+      <w:lvlJc w:val="left"/>
+      <w:pPr>
+        <w:tabs>
+          <w:tab w:val="num" w:pos="5760"/>
+        </w:tabs>
+        <w:ind w:left="5760" w:hanging="360"/>
+      </w:pPr>
+      <w:rPr>
+        <w:rFonts w:ascii="Wingdings" w:hAnsi="Wingdings" w:hint="default"/>
+        <w:sz w:val="20"/>
+      </w:rPr>
+    </w:lvl>
+    <w:lvl w:ilvl="8" w:tentative="1">
+      <w:start w:val="1"/>
+      <w:numFmt w:val="bullet"/>
+      <w:lvlText w:val=""/>
+      <w:lvlJc w:val="left"/>
+      <w:pPr>
+        <w:tabs>
+          <w:tab w:val="num" w:pos="6480"/>
+        </w:tabs>
+        <w:ind w:left="6480" w:hanging="360"/>
+      </w:pPr>
+      <w:rPr>
+        <w:rFonts w:ascii="Wingdings" w:hAnsi="Wingdings" w:hint="default"/>
+        <w:sz w:val="20"/>
+      </w:rPr>
+    </w:lvl>
+  </w:abstractNum>
+  <w:abstractNum w:abstractNumId="1" w15:restartNumberingAfterBreak="0">
+    <w:nsid w:val="15A80A35"/>
+    <w:multiLevelType w:val="multilevel"/>
+    <w:tmpl w:val="6FFA420A"/>
+    <w:lvl w:ilvl="0">
+      <w:start w:val="1"/>
+      <w:numFmt w:val="bullet"/>
+      <w:lvlText w:val=""/>
+      <w:lvlJc w:val="left"/>
+      <w:pPr>
+        <w:tabs>
+          <w:tab w:val="num" w:pos="720"/>
+        </w:tabs>
+        <w:ind w:left="720" w:hanging="360"/>
+      </w:pPr>
+      <w:rPr>
+        <w:rFonts w:ascii="Symbol" w:hAnsi="Symbol" w:hint="default"/>
+        <w:sz w:val="20"/>
+      </w:rPr>
+    </w:lvl>
+    <w:lvl w:ilvl="1" w:tentative="1">
+      <w:start w:val="1"/>
+      <w:numFmt w:val="bullet"/>
+      <w:lvlText w:val="o"/>
+      <w:lvlJc w:val="left"/>
+      <w:pPr>
+        <w:tabs>
+          <w:tab w:val="num" w:pos="1440"/>
+        </w:tabs>
+        <w:ind w:left="1440" w:hanging="360"/>
+      </w:pPr>
+      <w:rPr>
+        <w:rFonts w:ascii="Courier New" w:hAnsi="Courier New" w:hint="default"/>
+        <w:sz w:val="20"/>
+      </w:rPr>
+    </w:lvl>
+    <w:lvl w:ilvl="2" w:tentative="1">
+      <w:start w:val="1"/>
+      <w:numFmt w:val="bullet"/>
+      <w:lvlText w:val=""/>
+      <w:lvlJc w:val="left"/>
+      <w:pPr>
+        <w:tabs>
+          <w:tab w:val="num" w:pos="2160"/>
+        </w:tabs>
+        <w:ind w:left="2160" w:hanging="360"/>
+      </w:pPr>
+      <w:rPr>
+        <w:rFonts w:ascii="Wingdings" w:hAnsi="Wingdings" w:hint="default"/>
+        <w:sz w:val="20"/>
+      </w:rPr>
+    </w:lvl>
+    <w:lvl w:ilvl="3" w:tentative="1">
+      <w:start w:val="1"/>
+      <w:numFmt w:val="bullet"/>
+      <w:lvlText w:val=""/>
+      <w:lvlJc w:val="left"/>
+      <w:pPr>
+        <w:tabs>
+          <w:tab w:val="num" w:pos="2880"/>
+        </w:tabs>
+        <w:ind w:left="2880" w:hanging="360"/>
+      </w:pPr>
+      <w:rPr>
+        <w:rFonts w:ascii="Wingdings" w:hAnsi="Wingdings" w:hint="default"/>
+        <w:sz w:val="20"/>
+      </w:rPr>
+    </w:lvl>
+    <w:lvl w:ilvl="4" w:tentative="1">
+      <w:start w:val="1"/>
+      <w:numFmt w:val="bullet"/>
+      <w:lvlText w:val=""/>
+      <w:lvlJc w:val="left"/>
+      <w:pPr>
+        <w:tabs>
+          <w:tab w:val="num" w:pos="3600"/>
+        </w:tabs>
+        <w:ind w:left="3600" w:hanging="360"/>
+      </w:pPr>
+      <w:rPr>
+        <w:rFonts w:ascii="Wingdings" w:hAnsi="Wingdings" w:hint="default"/>
+        <w:sz w:val="20"/>
+      </w:rPr>
+    </w:lvl>
+    <w:lvl w:ilvl="5" w:tentative="1">
+      <w:start w:val="1"/>
+      <w:numFmt w:val="bullet"/>
+      <w:lvlText w:val=""/>
+      <w:lvlJc w:val="left"/>
+      <w:pPr>
+        <w:tabs>
+          <w:tab w:val="num" w:pos="4320"/>
+        </w:tabs>
+        <w:ind w:left="4320" w:hanging="360"/>
+      </w:pPr>
+      <w:rPr>
+        <w:rFonts w:ascii="Wingdings" w:hAnsi="Wingdings" w:hint="default"/>
+        <w:sz w:val="20"/>
+      </w:rPr>
+    </w:lvl>
+    <w:lvl w:ilvl="6" w:tentative="1">
+      <w:start w:val="1"/>
+      <w:numFmt w:val="bullet"/>
+      <w:lvlText w:val=""/>
+      <w:lvlJc w:val="left"/>
+      <w:pPr>
+        <w:tabs>
+          <w:tab w:val="num" w:pos="5040"/>
+        </w:tabs>
+        <w:ind w:left="5040" w:hanging="360"/>
+      </w:pPr>
+      <w:rPr>
+        <w:rFonts w:ascii="Wingdings" w:hAnsi="Wingdings" w:hint="default"/>
+        <w:sz w:val="20"/>
+      </w:rPr>
+    </w:lvl>
+    <w:lvl w:ilvl="7" w:tentative="1">
+      <w:start w:val="1"/>
+      <w:numFmt w:val="bullet"/>
+      <w:lvlText w:val=""/>
+      <w:lvlJc w:val="left"/>
+      <w:pPr>
+        <w:tabs>
+          <w:tab w:val="num" w:pos="5760"/>
+        </w:tabs>
+        <w:ind w:left="5760" w:hanging="360"/>
+      </w:pPr>
+      <w:rPr>
+        <w:rFonts w:ascii="Wingdings" w:hAnsi="Wingdings" w:hint="default"/>
+        <w:sz w:val="20"/>
+      </w:rPr>
+    </w:lvl>
+    <w:lvl w:ilvl="8" w:tentative="1">
+      <w:start w:val="1"/>
+      <w:numFmt w:val="bullet"/>
+      <w:lvlText w:val=""/>
+      <w:lvlJc w:val="left"/>
+      <w:pPr>
+        <w:tabs>
+          <w:tab w:val="num" w:pos="6480"/>
+        </w:tabs>
+        <w:ind w:left="6480" w:hanging="360"/>
+      </w:pPr>
+      <w:rPr>
+        <w:rFonts w:ascii="Wingdings" w:hAnsi="Wingdings" w:hint="default"/>
+        <w:sz w:val="20"/>
+      </w:rPr>
+    </w:lvl>
+  </w:abstractNum>
+  <w:abstractNum w:abstractNumId="2" w15:restartNumberingAfterBreak="0">
+    <w:nsid w:val="23FD525E"/>
+    <w:multiLevelType w:val="multilevel"/>
+    <w:tmpl w:val="6F86FA22"/>
+    <w:lvl w:ilvl="0">
+      <w:start w:val="1"/>
+      <w:numFmt w:val="bullet"/>
+      <w:lvlText w:val=""/>
+      <w:lvlJc w:val="left"/>
+      <w:pPr>
+        <w:tabs>
+          <w:tab w:val="num" w:pos="720"/>
+        </w:tabs>
+        <w:ind w:left="720" w:hanging="360"/>
+      </w:pPr>
+      <w:rPr>
+        <w:rFonts w:ascii="Symbol" w:hAnsi="Symbol" w:hint="default"/>
+        <w:sz w:val="20"/>
+      </w:rPr>
+    </w:lvl>
+    <w:lvl w:ilvl="1" w:tentative="1">
+      <w:start w:val="1"/>
+      <w:numFmt w:val="bullet"/>
+      <w:lvlText w:val="o"/>
+      <w:lvlJc w:val="left"/>
+      <w:pPr>
+        <w:tabs>
+          <w:tab w:val="num" w:pos="1440"/>
+        </w:tabs>
+        <w:ind w:left="1440" w:hanging="360"/>
+      </w:pPr>
+      <w:rPr>
+        <w:rFonts w:ascii="Courier New" w:hAnsi="Courier New" w:hint="default"/>
+        <w:sz w:val="20"/>
+      </w:rPr>
+    </w:lvl>
+    <w:lvl w:ilvl="2" w:tentative="1">
+      <w:start w:val="1"/>
+      <w:numFmt w:val="bullet"/>
+      <w:lvlText w:val=""/>
+      <w:lvlJc w:val="left"/>
+      <w:pPr>
+        <w:tabs>
+          <w:tab w:val="num" w:pos="2160"/>
+        </w:tabs>
+        <w:ind w:left="2160" w:hanging="360"/>
+      </w:pPr>
+      <w:rPr>
+        <w:rFonts w:ascii="Wingdings" w:hAnsi="Wingdings" w:hint="default"/>
+        <w:sz w:val="20"/>
+      </w:rPr>
+    </w:lvl>
+    <w:lvl w:ilvl="3" w:tentative="1">
+      <w:start w:val="1"/>
+      <w:numFmt w:val="bullet"/>
+      <w:lvlText w:val=""/>
+      <w:lvlJc w:val="left"/>
+      <w:pPr>
+        <w:tabs>
+          <w:tab w:val="num" w:pos="2880"/>
+        </w:tabs>
+        <w:ind w:left="2880" w:hanging="360"/>
+      </w:pPr>
+      <w:rPr>
+        <w:rFonts w:ascii="Wingdings" w:hAnsi="Wingdings" w:hint="default"/>
+        <w:sz w:val="20"/>
+      </w:rPr>
+    </w:lvl>
+    <w:lvl w:ilvl="4" w:tentative="1">
+      <w:start w:val="1"/>
+      <w:numFmt w:val="bullet"/>
+      <w:lvlText w:val=""/>
+      <w:lvlJc w:val="left"/>
+      <w:pPr>
+        <w:tabs>
+          <w:tab w:val="num" w:pos="3600"/>
+        </w:tabs>
+        <w:ind w:left="3600" w:hanging="360"/>
+      </w:pPr>
+      <w:rPr>
+        <w:rFonts w:ascii="Wingdings" w:hAnsi="Wingdings" w:hint="default"/>
+        <w:sz w:val="20"/>
+      </w:rPr>
+    </w:lvl>
+    <w:lvl w:ilvl="5" w:tentative="1">
+      <w:start w:val="1"/>
+      <w:numFmt w:val="bullet"/>
+      <w:lvlText w:val=""/>
+      <w:lvlJc w:val="left"/>
+      <w:pPr>
+        <w:tabs>
+          <w:tab w:val="num" w:pos="4320"/>
+        </w:tabs>
+        <w:ind w:left="4320" w:hanging="360"/>
+      </w:pPr>
+      <w:rPr>
+        <w:rFonts w:ascii="Wingdings" w:hAnsi="Wingdings" w:hint="default"/>
+        <w:sz w:val="20"/>
+      </w:rPr>
+    </w:lvl>
+    <w:lvl w:ilvl="6" w:tentative="1">
+      <w:start w:val="1"/>
+      <w:numFmt w:val="bullet"/>
+      <w:lvlText w:val=""/>
+      <w:lvlJc w:val="left"/>
+      <w:pPr>
+        <w:tabs>
+          <w:tab w:val="num" w:pos="5040"/>
+        </w:tabs>
+        <w:ind w:left="5040" w:hanging="360"/>
+      </w:pPr>
+      <w:rPr>
+        <w:rFonts w:ascii="Wingdings" w:hAnsi="Wingdings" w:hint="default"/>
+        <w:sz w:val="20"/>
+      </w:rPr>
+    </w:lvl>
+    <w:lvl w:ilvl="7" w:tentative="1">
+      <w:start w:val="1"/>
+      <w:numFmt w:val="bullet"/>
+      <w:lvlText w:val=""/>
+      <w:lvlJc w:val="left"/>
+      <w:pPr>
+        <w:tabs>
+          <w:tab w:val="num" w:pos="5760"/>
+        </w:tabs>
+        <w:ind w:left="5760" w:hanging="360"/>
+      </w:pPr>
+      <w:rPr>
+        <w:rFonts w:ascii="Wingdings" w:hAnsi="Wingdings" w:hint="default"/>
+        <w:sz w:val="20"/>
+      </w:rPr>
+    </w:lvl>
+    <w:lvl w:ilvl="8" w:tentative="1">
+      <w:start w:val="1"/>
+      <w:numFmt w:val="bullet"/>
+      <w:lvlText w:val=""/>
+      <w:lvlJc w:val="left"/>
+      <w:pPr>
+        <w:tabs>
+          <w:tab w:val="num" w:pos="6480"/>
+        </w:tabs>
+        <w:ind w:left="6480" w:hanging="360"/>
+      </w:pPr>
+      <w:rPr>
+        <w:rFonts w:ascii="Wingdings" w:hAnsi="Wingdings" w:hint="default"/>
+        <w:sz w:val="20"/>
+      </w:rPr>
+    </w:lvl>
+  </w:abstractNum>
+  <w:abstractNum w:abstractNumId="3" w15:restartNumberingAfterBreak="0">
     <w:nsid w:val="2C8110BE"/>
     <w:multiLevelType w:val="hybridMultilevel"/>
     <w:tmpl w:val="FC7A6A74"/>
@@ -1935,7 +2461,7 @@
       </w:rPr>
     </w:lvl>
   </w:abstractNum>
-  <w:abstractNum w:abstractNumId="1" w15:restartNumberingAfterBreak="0">
+  <w:abstractNum w:abstractNumId="4" w15:restartNumberingAfterBreak="0">
     <w:nsid w:val="38CC3356"/>
     <w:multiLevelType w:val="hybridMultilevel"/>
     <w:tmpl w:val="5818EC12"/>
@@ -2048,7 +2574,156 @@
       </w:rPr>
     </w:lvl>
   </w:abstractNum>
-  <w:abstractNum w:abstractNumId="2" w15:restartNumberingAfterBreak="0">
+  <w:abstractNum w:abstractNumId="5" w15:restartNumberingAfterBreak="0">
+    <w:nsid w:val="39F34E25"/>
+    <w:multiLevelType w:val="multilevel"/>
+    <w:tmpl w:val="36722382"/>
+    <w:lvl w:ilvl="0">
+      <w:start w:val="1"/>
+      <w:numFmt w:val="bullet"/>
+      <w:lvlText w:val=""/>
+      <w:lvlJc w:val="left"/>
+      <w:pPr>
+        <w:tabs>
+          <w:tab w:val="num" w:pos="720"/>
+        </w:tabs>
+        <w:ind w:left="720" w:hanging="360"/>
+      </w:pPr>
+      <w:rPr>
+        <w:rFonts w:ascii="Symbol" w:hAnsi="Symbol" w:hint="default"/>
+        <w:sz w:val="20"/>
+      </w:rPr>
+    </w:lvl>
+    <w:lvl w:ilvl="1" w:tentative="1">
+      <w:start w:val="1"/>
+      <w:numFmt w:val="bullet"/>
+      <w:lvlText w:val="o"/>
+      <w:lvlJc w:val="left"/>
+      <w:pPr>
+        <w:tabs>
+          <w:tab w:val="num" w:pos="1440"/>
+        </w:tabs>
+        <w:ind w:left="1440" w:hanging="360"/>
+      </w:pPr>
+      <w:rPr>
+        <w:rFonts w:ascii="Courier New" w:hAnsi="Courier New" w:hint="default"/>
+        <w:sz w:val="20"/>
+      </w:rPr>
+    </w:lvl>
+    <w:lvl w:ilvl="2" w:tentative="1">
+      <w:start w:val="1"/>
+      <w:numFmt w:val="bullet"/>
+      <w:lvlText w:val=""/>
+      <w:lvlJc w:val="left"/>
+      <w:pPr>
+        <w:tabs>
+          <w:tab w:val="num" w:pos="2160"/>
+        </w:tabs>
+        <w:ind w:left="2160" w:hanging="360"/>
+      </w:pPr>
+      <w:rPr>
+        <w:rFonts w:ascii="Wingdings" w:hAnsi="Wingdings" w:hint="default"/>
+        <w:sz w:val="20"/>
+      </w:rPr>
+    </w:lvl>
+    <w:lvl w:ilvl="3" w:tentative="1">
+      <w:start w:val="1"/>
+      <w:numFmt w:val="bullet"/>
+      <w:lvlText w:val=""/>
+      <w:lvlJc w:val="left"/>
+      <w:pPr>
+        <w:tabs>
+          <w:tab w:val="num" w:pos="2880"/>
+        </w:tabs>
+        <w:ind w:left="2880" w:hanging="360"/>
+      </w:pPr>
+      <w:rPr>
+        <w:rFonts w:ascii="Wingdings" w:hAnsi="Wingdings" w:hint="default"/>
+        <w:sz w:val="20"/>
+      </w:rPr>
+    </w:lvl>
+    <w:lvl w:ilvl="4" w:tentative="1">
+      <w:start w:val="1"/>
+      <w:numFmt w:val="bullet"/>
+      <w:lvlText w:val=""/>
+      <w:lvlJc w:val="left"/>
+      <w:pPr>
+        <w:tabs>
+          <w:tab w:val="num" w:pos="3600"/>
+        </w:tabs>
+        <w:ind w:left="3600" w:hanging="360"/>
+      </w:pPr>
+      <w:rPr>
+        <w:rFonts w:ascii="Wingdings" w:hAnsi="Wingdings" w:hint="default"/>
+        <w:sz w:val="20"/>
+      </w:rPr>
+    </w:lvl>
+    <w:lvl w:ilvl="5" w:tentative="1">
+      <w:start w:val="1"/>
+      <w:numFmt w:val="bullet"/>
+      <w:lvlText w:val=""/>
+      <w:lvlJc w:val="left"/>
+      <w:pPr>
+        <w:tabs>
+          <w:tab w:val="num" w:pos="4320"/>
+        </w:tabs>
+        <w:ind w:left="4320" w:hanging="360"/>
+      </w:pPr>
+      <w:rPr>
+        <w:rFonts w:ascii="Wingdings" w:hAnsi="Wingdings" w:hint="default"/>
+        <w:sz w:val="20"/>
+      </w:rPr>
+    </w:lvl>
+    <w:lvl w:ilvl="6" w:tentative="1">
+      <w:start w:val="1"/>
+      <w:numFmt w:val="bullet"/>
+      <w:lvlText w:val=""/>
+      <w:lvlJc w:val="left"/>
+      <w:pPr>
+        <w:tabs>
+          <w:tab w:val="num" w:pos="5040"/>
+        </w:tabs>
+        <w:ind w:left="5040" w:hanging="360"/>
+      </w:pPr>
+      <w:rPr>
+        <w:rFonts w:ascii="Wingdings" w:hAnsi="Wingdings" w:hint="default"/>
+        <w:sz w:val="20"/>
+      </w:rPr>
+    </w:lvl>
+    <w:lvl w:ilvl="7" w:tentative="1">
+      <w:start w:val="1"/>
+      <w:numFmt w:val="bullet"/>
+      <w:lvlText w:val=""/>
+      <w:lvlJc w:val="left"/>
+      <w:pPr>
+        <w:tabs>
+          <w:tab w:val="num" w:pos="5760"/>
+        </w:tabs>
+        <w:ind w:left="5760" w:hanging="360"/>
+      </w:pPr>
+      <w:rPr>
+        <w:rFonts w:ascii="Wingdings" w:hAnsi="Wingdings" w:hint="default"/>
+        <w:sz w:val="20"/>
+      </w:rPr>
+    </w:lvl>
+    <w:lvl w:ilvl="8" w:tentative="1">
+      <w:start w:val="1"/>
+      <w:numFmt w:val="bullet"/>
+      <w:lvlText w:val=""/>
+      <w:lvlJc w:val="left"/>
+      <w:pPr>
+        <w:tabs>
+          <w:tab w:val="num" w:pos="6480"/>
+        </w:tabs>
+        <w:ind w:left="6480" w:hanging="360"/>
+      </w:pPr>
+      <w:rPr>
+        <w:rFonts w:ascii="Wingdings" w:hAnsi="Wingdings" w:hint="default"/>
+        <w:sz w:val="20"/>
+      </w:rPr>
+    </w:lvl>
+  </w:abstractNum>
+  <w:abstractNum w:abstractNumId="6" w15:restartNumberingAfterBreak="0">
     <w:nsid w:val="44E55506"/>
     <w:multiLevelType w:val="hybridMultilevel"/>
     <w:tmpl w:val="13F88E32"/>
@@ -2161,14 +2836,634 @@
       </w:rPr>
     </w:lvl>
   </w:abstractNum>
+  <w:abstractNum w:abstractNumId="7" w15:restartNumberingAfterBreak="0">
+    <w:nsid w:val="4D161699"/>
+    <w:multiLevelType w:val="multilevel"/>
+    <w:tmpl w:val="4AB09350"/>
+    <w:lvl w:ilvl="0">
+      <w:start w:val="1"/>
+      <w:numFmt w:val="bullet"/>
+      <w:lvlText w:val=""/>
+      <w:lvlJc w:val="left"/>
+      <w:pPr>
+        <w:tabs>
+          <w:tab w:val="num" w:pos="720"/>
+        </w:tabs>
+        <w:ind w:left="720" w:hanging="360"/>
+      </w:pPr>
+      <w:rPr>
+        <w:rFonts w:ascii="Symbol" w:hAnsi="Symbol" w:hint="default"/>
+        <w:sz w:val="20"/>
+      </w:rPr>
+    </w:lvl>
+    <w:lvl w:ilvl="1" w:tentative="1">
+      <w:start w:val="1"/>
+      <w:numFmt w:val="bullet"/>
+      <w:lvlText w:val="o"/>
+      <w:lvlJc w:val="left"/>
+      <w:pPr>
+        <w:tabs>
+          <w:tab w:val="num" w:pos="1440"/>
+        </w:tabs>
+        <w:ind w:left="1440" w:hanging="360"/>
+      </w:pPr>
+      <w:rPr>
+        <w:rFonts w:ascii="Courier New" w:hAnsi="Courier New" w:hint="default"/>
+        <w:sz w:val="20"/>
+      </w:rPr>
+    </w:lvl>
+    <w:lvl w:ilvl="2" w:tentative="1">
+      <w:start w:val="1"/>
+      <w:numFmt w:val="bullet"/>
+      <w:lvlText w:val=""/>
+      <w:lvlJc w:val="left"/>
+      <w:pPr>
+        <w:tabs>
+          <w:tab w:val="num" w:pos="2160"/>
+        </w:tabs>
+        <w:ind w:left="2160" w:hanging="360"/>
+      </w:pPr>
+      <w:rPr>
+        <w:rFonts w:ascii="Wingdings" w:hAnsi="Wingdings" w:hint="default"/>
+        <w:sz w:val="20"/>
+      </w:rPr>
+    </w:lvl>
+    <w:lvl w:ilvl="3" w:tentative="1">
+      <w:start w:val="1"/>
+      <w:numFmt w:val="bullet"/>
+      <w:lvlText w:val=""/>
+      <w:lvlJc w:val="left"/>
+      <w:pPr>
+        <w:tabs>
+          <w:tab w:val="num" w:pos="2880"/>
+        </w:tabs>
+        <w:ind w:left="2880" w:hanging="360"/>
+      </w:pPr>
+      <w:rPr>
+        <w:rFonts w:ascii="Wingdings" w:hAnsi="Wingdings" w:hint="default"/>
+        <w:sz w:val="20"/>
+      </w:rPr>
+    </w:lvl>
+    <w:lvl w:ilvl="4" w:tentative="1">
+      <w:start w:val="1"/>
+      <w:numFmt w:val="bullet"/>
+      <w:lvlText w:val=""/>
+      <w:lvlJc w:val="left"/>
+      <w:pPr>
+        <w:tabs>
+          <w:tab w:val="num" w:pos="3600"/>
+        </w:tabs>
+        <w:ind w:left="3600" w:hanging="360"/>
+      </w:pPr>
+      <w:rPr>
+        <w:rFonts w:ascii="Wingdings" w:hAnsi="Wingdings" w:hint="default"/>
+        <w:sz w:val="20"/>
+      </w:rPr>
+    </w:lvl>
+    <w:lvl w:ilvl="5" w:tentative="1">
+      <w:start w:val="1"/>
+      <w:numFmt w:val="bullet"/>
+      <w:lvlText w:val=""/>
+      <w:lvlJc w:val="left"/>
+      <w:pPr>
+        <w:tabs>
+          <w:tab w:val="num" w:pos="4320"/>
+        </w:tabs>
+        <w:ind w:left="4320" w:hanging="360"/>
+      </w:pPr>
+      <w:rPr>
+        <w:rFonts w:ascii="Wingdings" w:hAnsi="Wingdings" w:hint="default"/>
+        <w:sz w:val="20"/>
+      </w:rPr>
+    </w:lvl>
+    <w:lvl w:ilvl="6" w:tentative="1">
+      <w:start w:val="1"/>
+      <w:numFmt w:val="bullet"/>
+      <w:lvlText w:val=""/>
+      <w:lvlJc w:val="left"/>
+      <w:pPr>
+        <w:tabs>
+          <w:tab w:val="num" w:pos="5040"/>
+        </w:tabs>
+        <w:ind w:left="5040" w:hanging="360"/>
+      </w:pPr>
+      <w:rPr>
+        <w:rFonts w:ascii="Wingdings" w:hAnsi="Wingdings" w:hint="default"/>
+        <w:sz w:val="20"/>
+      </w:rPr>
+    </w:lvl>
+    <w:lvl w:ilvl="7" w:tentative="1">
+      <w:start w:val="1"/>
+      <w:numFmt w:val="bullet"/>
+      <w:lvlText w:val=""/>
+      <w:lvlJc w:val="left"/>
+      <w:pPr>
+        <w:tabs>
+          <w:tab w:val="num" w:pos="5760"/>
+        </w:tabs>
+        <w:ind w:left="5760" w:hanging="360"/>
+      </w:pPr>
+      <w:rPr>
+        <w:rFonts w:ascii="Wingdings" w:hAnsi="Wingdings" w:hint="default"/>
+        <w:sz w:val="20"/>
+      </w:rPr>
+    </w:lvl>
+    <w:lvl w:ilvl="8" w:tentative="1">
+      <w:start w:val="1"/>
+      <w:numFmt w:val="bullet"/>
+      <w:lvlText w:val=""/>
+      <w:lvlJc w:val="left"/>
+      <w:pPr>
+        <w:tabs>
+          <w:tab w:val="num" w:pos="6480"/>
+        </w:tabs>
+        <w:ind w:left="6480" w:hanging="360"/>
+      </w:pPr>
+      <w:rPr>
+        <w:rFonts w:ascii="Wingdings" w:hAnsi="Wingdings" w:hint="default"/>
+        <w:sz w:val="20"/>
+      </w:rPr>
+    </w:lvl>
+  </w:abstractNum>
+  <w:abstractNum w:abstractNumId="8" w15:restartNumberingAfterBreak="0">
+    <w:nsid w:val="4E3C2A43"/>
+    <w:multiLevelType w:val="multilevel"/>
+    <w:tmpl w:val="23ACEBE8"/>
+    <w:lvl w:ilvl="0">
+      <w:start w:val="1"/>
+      <w:numFmt w:val="bullet"/>
+      <w:lvlText w:val=""/>
+      <w:lvlJc w:val="left"/>
+      <w:pPr>
+        <w:tabs>
+          <w:tab w:val="num" w:pos="720"/>
+        </w:tabs>
+        <w:ind w:left="720" w:hanging="360"/>
+      </w:pPr>
+      <w:rPr>
+        <w:rFonts w:ascii="Symbol" w:hAnsi="Symbol" w:hint="default"/>
+        <w:sz w:val="20"/>
+      </w:rPr>
+    </w:lvl>
+    <w:lvl w:ilvl="1" w:tentative="1">
+      <w:start w:val="1"/>
+      <w:numFmt w:val="bullet"/>
+      <w:lvlText w:val="o"/>
+      <w:lvlJc w:val="left"/>
+      <w:pPr>
+        <w:tabs>
+          <w:tab w:val="num" w:pos="1440"/>
+        </w:tabs>
+        <w:ind w:left="1440" w:hanging="360"/>
+      </w:pPr>
+      <w:rPr>
+        <w:rFonts w:ascii="Courier New" w:hAnsi="Courier New" w:hint="default"/>
+        <w:sz w:val="20"/>
+      </w:rPr>
+    </w:lvl>
+    <w:lvl w:ilvl="2" w:tentative="1">
+      <w:start w:val="1"/>
+      <w:numFmt w:val="bullet"/>
+      <w:lvlText w:val=""/>
+      <w:lvlJc w:val="left"/>
+      <w:pPr>
+        <w:tabs>
+          <w:tab w:val="num" w:pos="2160"/>
+        </w:tabs>
+        <w:ind w:left="2160" w:hanging="360"/>
+      </w:pPr>
+      <w:rPr>
+        <w:rFonts w:ascii="Wingdings" w:hAnsi="Wingdings" w:hint="default"/>
+        <w:sz w:val="20"/>
+      </w:rPr>
+    </w:lvl>
+    <w:lvl w:ilvl="3" w:tentative="1">
+      <w:start w:val="1"/>
+      <w:numFmt w:val="bullet"/>
+      <w:lvlText w:val=""/>
+      <w:lvlJc w:val="left"/>
+      <w:pPr>
+        <w:tabs>
+          <w:tab w:val="num" w:pos="2880"/>
+        </w:tabs>
+        <w:ind w:left="2880" w:hanging="360"/>
+      </w:pPr>
+      <w:rPr>
+        <w:rFonts w:ascii="Wingdings" w:hAnsi="Wingdings" w:hint="default"/>
+        <w:sz w:val="20"/>
+      </w:rPr>
+    </w:lvl>
+    <w:lvl w:ilvl="4" w:tentative="1">
+      <w:start w:val="1"/>
+      <w:numFmt w:val="bullet"/>
+      <w:lvlText w:val=""/>
+      <w:lvlJc w:val="left"/>
+      <w:pPr>
+        <w:tabs>
+          <w:tab w:val="num" w:pos="3600"/>
+        </w:tabs>
+        <w:ind w:left="3600" w:hanging="360"/>
+      </w:pPr>
+      <w:rPr>
+        <w:rFonts w:ascii="Wingdings" w:hAnsi="Wingdings" w:hint="default"/>
+        <w:sz w:val="20"/>
+      </w:rPr>
+    </w:lvl>
+    <w:lvl w:ilvl="5" w:tentative="1">
+      <w:start w:val="1"/>
+      <w:numFmt w:val="bullet"/>
+      <w:lvlText w:val=""/>
+      <w:lvlJc w:val="left"/>
+      <w:pPr>
+        <w:tabs>
+          <w:tab w:val="num" w:pos="4320"/>
+        </w:tabs>
+        <w:ind w:left="4320" w:hanging="360"/>
+      </w:pPr>
+      <w:rPr>
+        <w:rFonts w:ascii="Wingdings" w:hAnsi="Wingdings" w:hint="default"/>
+        <w:sz w:val="20"/>
+      </w:rPr>
+    </w:lvl>
+    <w:lvl w:ilvl="6" w:tentative="1">
+      <w:start w:val="1"/>
+      <w:numFmt w:val="bullet"/>
+      <w:lvlText w:val=""/>
+      <w:lvlJc w:val="left"/>
+      <w:pPr>
+        <w:tabs>
+          <w:tab w:val="num" w:pos="5040"/>
+        </w:tabs>
+        <w:ind w:left="5040" w:hanging="360"/>
+      </w:pPr>
+      <w:rPr>
+        <w:rFonts w:ascii="Wingdings" w:hAnsi="Wingdings" w:hint="default"/>
+        <w:sz w:val="20"/>
+      </w:rPr>
+    </w:lvl>
+    <w:lvl w:ilvl="7" w:tentative="1">
+      <w:start w:val="1"/>
+      <w:numFmt w:val="bullet"/>
+      <w:lvlText w:val=""/>
+      <w:lvlJc w:val="left"/>
+      <w:pPr>
+        <w:tabs>
+          <w:tab w:val="num" w:pos="5760"/>
+        </w:tabs>
+        <w:ind w:left="5760" w:hanging="360"/>
+      </w:pPr>
+      <w:rPr>
+        <w:rFonts w:ascii="Wingdings" w:hAnsi="Wingdings" w:hint="default"/>
+        <w:sz w:val="20"/>
+      </w:rPr>
+    </w:lvl>
+    <w:lvl w:ilvl="8" w:tentative="1">
+      <w:start w:val="1"/>
+      <w:numFmt w:val="bullet"/>
+      <w:lvlText w:val=""/>
+      <w:lvlJc w:val="left"/>
+      <w:pPr>
+        <w:tabs>
+          <w:tab w:val="num" w:pos="6480"/>
+        </w:tabs>
+        <w:ind w:left="6480" w:hanging="360"/>
+      </w:pPr>
+      <w:rPr>
+        <w:rFonts w:ascii="Wingdings" w:hAnsi="Wingdings" w:hint="default"/>
+        <w:sz w:val="20"/>
+      </w:rPr>
+    </w:lvl>
+  </w:abstractNum>
+  <w:abstractNum w:abstractNumId="9" w15:restartNumberingAfterBreak="0">
+    <w:nsid w:val="62B46256"/>
+    <w:multiLevelType w:val="multilevel"/>
+    <w:tmpl w:val="B37AFDE6"/>
+    <w:lvl w:ilvl="0">
+      <w:start w:val="1"/>
+      <w:numFmt w:val="bullet"/>
+      <w:lvlText w:val=""/>
+      <w:lvlJc w:val="left"/>
+      <w:pPr>
+        <w:tabs>
+          <w:tab w:val="num" w:pos="720"/>
+        </w:tabs>
+        <w:ind w:left="720" w:hanging="360"/>
+      </w:pPr>
+      <w:rPr>
+        <w:rFonts w:ascii="Symbol" w:hAnsi="Symbol" w:hint="default"/>
+        <w:sz w:val="20"/>
+      </w:rPr>
+    </w:lvl>
+    <w:lvl w:ilvl="1" w:tentative="1">
+      <w:start w:val="1"/>
+      <w:numFmt w:val="bullet"/>
+      <w:lvlText w:val="o"/>
+      <w:lvlJc w:val="left"/>
+      <w:pPr>
+        <w:tabs>
+          <w:tab w:val="num" w:pos="1440"/>
+        </w:tabs>
+        <w:ind w:left="1440" w:hanging="360"/>
+      </w:pPr>
+      <w:rPr>
+        <w:rFonts w:ascii="Courier New" w:hAnsi="Courier New" w:hint="default"/>
+        <w:sz w:val="20"/>
+      </w:rPr>
+    </w:lvl>
+    <w:lvl w:ilvl="2" w:tentative="1">
+      <w:start w:val="1"/>
+      <w:numFmt w:val="bullet"/>
+      <w:lvlText w:val=""/>
+      <w:lvlJc w:val="left"/>
+      <w:pPr>
+        <w:tabs>
+          <w:tab w:val="num" w:pos="2160"/>
+        </w:tabs>
+        <w:ind w:left="2160" w:hanging="360"/>
+      </w:pPr>
+      <w:rPr>
+        <w:rFonts w:ascii="Wingdings" w:hAnsi="Wingdings" w:hint="default"/>
+        <w:sz w:val="20"/>
+      </w:rPr>
+    </w:lvl>
+    <w:lvl w:ilvl="3" w:tentative="1">
+      <w:start w:val="1"/>
+      <w:numFmt w:val="bullet"/>
+      <w:lvlText w:val=""/>
+      <w:lvlJc w:val="left"/>
+      <w:pPr>
+        <w:tabs>
+          <w:tab w:val="num" w:pos="2880"/>
+        </w:tabs>
+        <w:ind w:left="2880" w:hanging="360"/>
+      </w:pPr>
+      <w:rPr>
+        <w:rFonts w:ascii="Wingdings" w:hAnsi="Wingdings" w:hint="default"/>
+        <w:sz w:val="20"/>
+      </w:rPr>
+    </w:lvl>
+    <w:lvl w:ilvl="4" w:tentative="1">
+      <w:start w:val="1"/>
+      <w:numFmt w:val="bullet"/>
+      <w:lvlText w:val=""/>
+      <w:lvlJc w:val="left"/>
+      <w:pPr>
+        <w:tabs>
+          <w:tab w:val="num" w:pos="3600"/>
+        </w:tabs>
+        <w:ind w:left="3600" w:hanging="360"/>
+      </w:pPr>
+      <w:rPr>
+        <w:rFonts w:ascii="Wingdings" w:hAnsi="Wingdings" w:hint="default"/>
+        <w:sz w:val="20"/>
+      </w:rPr>
+    </w:lvl>
+    <w:lvl w:ilvl="5" w:tentative="1">
+      <w:start w:val="1"/>
+      <w:numFmt w:val="bullet"/>
+      <w:lvlText w:val=""/>
+      <w:lvlJc w:val="left"/>
+      <w:pPr>
+        <w:tabs>
+          <w:tab w:val="num" w:pos="4320"/>
+        </w:tabs>
+        <w:ind w:left="4320" w:hanging="360"/>
+      </w:pPr>
+      <w:rPr>
+        <w:rFonts w:ascii="Wingdings" w:hAnsi="Wingdings" w:hint="default"/>
+        <w:sz w:val="20"/>
+      </w:rPr>
+    </w:lvl>
+    <w:lvl w:ilvl="6" w:tentative="1">
+      <w:start w:val="1"/>
+      <w:numFmt w:val="bullet"/>
+      <w:lvlText w:val=""/>
+      <w:lvlJc w:val="left"/>
+      <w:pPr>
+        <w:tabs>
+          <w:tab w:val="num" w:pos="5040"/>
+        </w:tabs>
+        <w:ind w:left="5040" w:hanging="360"/>
+      </w:pPr>
+      <w:rPr>
+        <w:rFonts w:ascii="Wingdings" w:hAnsi="Wingdings" w:hint="default"/>
+        <w:sz w:val="20"/>
+      </w:rPr>
+    </w:lvl>
+    <w:lvl w:ilvl="7" w:tentative="1">
+      <w:start w:val="1"/>
+      <w:numFmt w:val="bullet"/>
+      <w:lvlText w:val=""/>
+      <w:lvlJc w:val="left"/>
+      <w:pPr>
+        <w:tabs>
+          <w:tab w:val="num" w:pos="5760"/>
+        </w:tabs>
+        <w:ind w:left="5760" w:hanging="360"/>
+      </w:pPr>
+      <w:rPr>
+        <w:rFonts w:ascii="Wingdings" w:hAnsi="Wingdings" w:hint="default"/>
+        <w:sz w:val="20"/>
+      </w:rPr>
+    </w:lvl>
+    <w:lvl w:ilvl="8" w:tentative="1">
+      <w:start w:val="1"/>
+      <w:numFmt w:val="bullet"/>
+      <w:lvlText w:val=""/>
+      <w:lvlJc w:val="left"/>
+      <w:pPr>
+        <w:tabs>
+          <w:tab w:val="num" w:pos="6480"/>
+        </w:tabs>
+        <w:ind w:left="6480" w:hanging="360"/>
+      </w:pPr>
+      <w:rPr>
+        <w:rFonts w:ascii="Wingdings" w:hAnsi="Wingdings" w:hint="default"/>
+        <w:sz w:val="20"/>
+      </w:rPr>
+    </w:lvl>
+  </w:abstractNum>
+  <w:abstractNum w:abstractNumId="10" w15:restartNumberingAfterBreak="0">
+    <w:nsid w:val="6FF857EE"/>
+    <w:multiLevelType w:val="multilevel"/>
+    <w:tmpl w:val="F9A4A352"/>
+    <w:lvl w:ilvl="0">
+      <w:start w:val="1"/>
+      <w:numFmt w:val="bullet"/>
+      <w:lvlText w:val=""/>
+      <w:lvlJc w:val="left"/>
+      <w:pPr>
+        <w:tabs>
+          <w:tab w:val="num" w:pos="720"/>
+        </w:tabs>
+        <w:ind w:left="720" w:hanging="360"/>
+      </w:pPr>
+      <w:rPr>
+        <w:rFonts w:ascii="Symbol" w:hAnsi="Symbol" w:hint="default"/>
+        <w:sz w:val="20"/>
+      </w:rPr>
+    </w:lvl>
+    <w:lvl w:ilvl="1" w:tentative="1">
+      <w:start w:val="1"/>
+      <w:numFmt w:val="bullet"/>
+      <w:lvlText w:val="o"/>
+      <w:lvlJc w:val="left"/>
+      <w:pPr>
+        <w:tabs>
+          <w:tab w:val="num" w:pos="1440"/>
+        </w:tabs>
+        <w:ind w:left="1440" w:hanging="360"/>
+      </w:pPr>
+      <w:rPr>
+        <w:rFonts w:ascii="Courier New" w:hAnsi="Courier New" w:hint="default"/>
+        <w:sz w:val="20"/>
+      </w:rPr>
+    </w:lvl>
+    <w:lvl w:ilvl="2" w:tentative="1">
+      <w:start w:val="1"/>
+      <w:numFmt w:val="bullet"/>
+      <w:lvlText w:val=""/>
+      <w:lvlJc w:val="left"/>
+      <w:pPr>
+        <w:tabs>
+          <w:tab w:val="num" w:pos="2160"/>
+        </w:tabs>
+        <w:ind w:left="2160" w:hanging="360"/>
+      </w:pPr>
+      <w:rPr>
+        <w:rFonts w:ascii="Wingdings" w:hAnsi="Wingdings" w:hint="default"/>
+        <w:sz w:val="20"/>
+      </w:rPr>
+    </w:lvl>
+    <w:lvl w:ilvl="3" w:tentative="1">
+      <w:start w:val="1"/>
+      <w:numFmt w:val="bullet"/>
+      <w:lvlText w:val=""/>
+      <w:lvlJc w:val="left"/>
+      <w:pPr>
+        <w:tabs>
+          <w:tab w:val="num" w:pos="2880"/>
+        </w:tabs>
+        <w:ind w:left="2880" w:hanging="360"/>
+      </w:pPr>
+      <w:rPr>
+        <w:rFonts w:ascii="Wingdings" w:hAnsi="Wingdings" w:hint="default"/>
+        <w:sz w:val="20"/>
+      </w:rPr>
+    </w:lvl>
+    <w:lvl w:ilvl="4" w:tentative="1">
+      <w:start w:val="1"/>
+      <w:numFmt w:val="bullet"/>
+      <w:lvlText w:val=""/>
+      <w:lvlJc w:val="left"/>
+      <w:pPr>
+        <w:tabs>
+          <w:tab w:val="num" w:pos="3600"/>
+        </w:tabs>
+        <w:ind w:left="3600" w:hanging="360"/>
+      </w:pPr>
+      <w:rPr>
+        <w:rFonts w:ascii="Wingdings" w:hAnsi="Wingdings" w:hint="default"/>
+        <w:sz w:val="20"/>
+      </w:rPr>
+    </w:lvl>
+    <w:lvl w:ilvl="5" w:tentative="1">
+      <w:start w:val="1"/>
+      <w:numFmt w:val="bullet"/>
+      <w:lvlText w:val=""/>
+      <w:lvlJc w:val="left"/>
+      <w:pPr>
+        <w:tabs>
+          <w:tab w:val="num" w:pos="4320"/>
+        </w:tabs>
+        <w:ind w:left="4320" w:hanging="360"/>
+      </w:pPr>
+      <w:rPr>
+        <w:rFonts w:ascii="Wingdings" w:hAnsi="Wingdings" w:hint="default"/>
+        <w:sz w:val="20"/>
+      </w:rPr>
+    </w:lvl>
+    <w:lvl w:ilvl="6" w:tentative="1">
+      <w:start w:val="1"/>
+      <w:numFmt w:val="bullet"/>
+      <w:lvlText w:val=""/>
+      <w:lvlJc w:val="left"/>
+      <w:pPr>
+        <w:tabs>
+          <w:tab w:val="num" w:pos="5040"/>
+        </w:tabs>
+        <w:ind w:left="5040" w:hanging="360"/>
+      </w:pPr>
+      <w:rPr>
+        <w:rFonts w:ascii="Wingdings" w:hAnsi="Wingdings" w:hint="default"/>
+        <w:sz w:val="20"/>
+      </w:rPr>
+    </w:lvl>
+    <w:lvl w:ilvl="7" w:tentative="1">
+      <w:start w:val="1"/>
+      <w:numFmt w:val="bullet"/>
+      <w:lvlText w:val=""/>
+      <w:lvlJc w:val="left"/>
+      <w:pPr>
+        <w:tabs>
+          <w:tab w:val="num" w:pos="5760"/>
+        </w:tabs>
+        <w:ind w:left="5760" w:hanging="360"/>
+      </w:pPr>
+      <w:rPr>
+        <w:rFonts w:ascii="Wingdings" w:hAnsi="Wingdings" w:hint="default"/>
+        <w:sz w:val="20"/>
+      </w:rPr>
+    </w:lvl>
+    <w:lvl w:ilvl="8" w:tentative="1">
+      <w:start w:val="1"/>
+      <w:numFmt w:val="bullet"/>
+      <w:lvlText w:val=""/>
+      <w:lvlJc w:val="left"/>
+      <w:pPr>
+        <w:tabs>
+          <w:tab w:val="num" w:pos="6480"/>
+        </w:tabs>
+        <w:ind w:left="6480" w:hanging="360"/>
+      </w:pPr>
+      <w:rPr>
+        <w:rFonts w:ascii="Wingdings" w:hAnsi="Wingdings" w:hint="default"/>
+        <w:sz w:val="20"/>
+      </w:rPr>
+    </w:lvl>
+  </w:abstractNum>
   <w:num w:numId="1" w16cid:durableId="1256547819">
+    <w:abstractNumId w:val="4"/>
+  </w:num>
+  <w:num w:numId="2" w16cid:durableId="959341635">
+    <w:abstractNumId w:val="3"/>
+  </w:num>
+  <w:num w:numId="3" w16cid:durableId="96757094">
+    <w:abstractNumId w:val="6"/>
+  </w:num>
+  <w:num w:numId="4" w16cid:durableId="994576016">
+    <w:abstractNumId w:val="0"/>
+  </w:num>
+  <w:num w:numId="5" w16cid:durableId="1429160996">
+    <w:abstractNumId w:val="8"/>
+  </w:num>
+  <w:num w:numId="6" w16cid:durableId="1881550491">
     <w:abstractNumId w:val="1"/>
   </w:num>
-  <w:num w:numId="2" w16cid:durableId="959341635">
-    <w:abstractNumId w:val="0"/>
+  <w:num w:numId="7" w16cid:durableId="230240731">
+    <w:abstractNumId w:val="10"/>
   </w:num>
-  <w:num w:numId="3" w16cid:durableId="96757094">
+  <w:num w:numId="8" w16cid:durableId="372510933">
+    <w:abstractNumId w:val="9"/>
+  </w:num>
+  <w:num w:numId="9" w16cid:durableId="1207840616">
     <w:abstractNumId w:val="2"/>
+  </w:num>
+  <w:num w:numId="10" w16cid:durableId="1759206514">
+    <w:abstractNumId w:val="7"/>
+  </w:num>
+  <w:num w:numId="11" w16cid:durableId="1536769783">
+    <w:abstractNumId w:val="5"/>
   </w:num>
 </w:numbering>
 </file>
@@ -2776,7 +4071,6 @@
   <w:style w:type="character" w:default="1" w:styleId="DefaultParagraphFont">
     <w:name w:val="Default Paragraph Font"/>
     <w:uiPriority w:val="1"/>
-    <w:semiHidden/>
     <w:unhideWhenUsed/>
   </w:style>
   <w:style w:type="table" w:default="1" w:styleId="TableNormal">

--- a/CSCU9X5_Assignment_3423815.docx
+++ b/CSCU9X5_Assignment_3423815.docx
@@ -948,10 +948,12 @@
     </w:p>
     <w:p>
       <w:r>
-        <w:rPr>
-          <w:highlight w:val="yellow"/>
-        </w:rPr>
-        <w:t>NOTE keep design guidelines, heuristics, UX principles, and accessibility guidelines in mind</w:t>
+        <w:t>To accommodate mobile users, most links and otherwise interactable content should be kept at the middle or bottom of the screen in accordance with Fitts’s law suggesting that links towards the top of the screen will take more time to interact with, and as such will be more difficult to interact with, degrading the site experience.</w:t>
+      </w:r>
+    </w:p>
+    <w:p>
+      <w:r>
+        <w:t>Hick’s law suggests that when provided with too many options, users will take longer to decide or may give up entirely. To prevent this, few links should be displayed on a single page (excluding the navbar), and interactive content should minimise the potential for indecision. Where possible, interactive content on pages should have a default option (e.g. tabular views should always have a default tab that is open when the page loads), or should be entirely voluntary.</w:t>
       </w:r>
     </w:p>
     <w:p>

--- a/CSCU9X5_Assignment_3423815.docx
+++ b/CSCU9X5_Assignment_3423815.docx
@@ -56,7 +56,13 @@
     </w:p>
     <w:p>
       <w:r>
-        <w:t>There is a notable lack of information regarding key design choices in VR development, so a website in a blog-style format that is purely dedicated to discussing these design choices and how they impact an application would be a very helpful resource to allow developers to make an informed decision before starting development</w:t>
+        <w:t>There is a notable lack of information regarding key design choices in VR development, so a website in a blog-</w:t>
+      </w:r>
+      <w:r>
+        <w:t xml:space="preserve"> or wiki-</w:t>
+      </w:r>
+      <w:r>
+        <w:t>style format that is purely dedicated to discussing these design choices and how they impact an application would be a very helpful resource to allow developers to make an informed decision before starting development</w:t>
       </w:r>
       <w:r>
         <w:t>, or while in early phases</w:t>
@@ -65,7 +71,15 @@
         <w:t xml:space="preserve"> of design</w:t>
       </w:r>
       <w:r>
-        <w:t>. Most existing resources for VR development focus on either the bare basics, or do not give an in-depth commentary - VirtualInsight aims to fill that gap.</w:t>
+        <w:t xml:space="preserve">. </w:t>
+      </w:r>
+    </w:p>
+    <w:p>
+      <w:r>
+        <w:t>Most existing resources for VR development focus on either the bare basics, or do not give an in-depth commentary</w:t>
+      </w:r>
+      <w:r>
+        <w:t>. VirtualInsight will fill that gap, providing developers with enough information to support them during the design and development process.</w:t>
       </w:r>
     </w:p>
     <w:p>
@@ -82,10 +96,13 @@
         <w:t xml:space="preserve"> </w:t>
       </w:r>
       <w:r>
-        <w:t>or interested in Virtual Reality. This is not restricted to games, as VR has many applications outside of just video games.</w:t>
-      </w:r>
-      <w:r>
-        <w:t xml:space="preserve"> </w:t>
+        <w:t xml:space="preserve">and around </w:t>
+      </w:r>
+      <w:r>
+        <w:t xml:space="preserve">Virtual Reality. </w:t>
+      </w:r>
+      <w:r>
+        <w:t>This will include developers of varying levels of experience and familiarity with VR, ranging from solo game developers looking to produce a VR game, to experienced designers with years of experience. The target userbase will not be restricted to just game developers – VR can be used for much more than just gaming, and as such this resource must not only provide for game development, but more generally for VR development as a whole.</w:t>
       </w:r>
     </w:p>
     <w:p>
@@ -267,7 +284,19 @@
     </w:p>
     <w:p>
       <w:r>
-        <w:t xml:space="preserve">These two personas represent many categories of target users - those designing VR software, those implementing VR software, both independent and in an organization, and varying levels of familiarity and domain </w:t>
+        <w:t>These two personas represent many categories of target users - those designing VR software, those implementing VR software</w:t>
+      </w:r>
+      <w:r>
+        <w:t>, developers producing VR games</w:t>
+      </w:r>
+      <w:r>
+        <w:t xml:space="preserve">, both independent and in an organization, and </w:t>
+      </w:r>
+      <w:r>
+        <w:t xml:space="preserve">demonstrates </w:t>
+      </w:r>
+      <w:r>
+        <w:t xml:space="preserve">varying levels of familiarity and domain </w:t>
       </w:r>
       <w:r>
         <w:t xml:space="preserve">knowledge. </w:t>
@@ -276,6 +305,7 @@
     <w:p/>
     <w:p>
       <w:r>
+        <w:lastRenderedPageBreak/>
         <w:br w:type="page"/>
       </w:r>
     </w:p>
@@ -956,6 +986,359 @@
         <w:t>Hick’s law suggests that when provided with too many options, users will take longer to decide or may give up entirely. To prevent this, few links should be displayed on a single page (excluding the navbar), and interactive content should minimise the potential for indecision. Where possible, interactive content on pages should have a default option (e.g. tabular views should always have a default tab that is open when the page loads), or should be entirely voluntary.</w:t>
       </w:r>
     </w:p>
+    <w:p/>
+    <w:p>
+      <w:r>
+        <w:lastRenderedPageBreak/>
+        <w:t>The website will primarily consist of text-based content, so most usability heuristics are difficult to apply as there is little interactivity in most of the design. This has encouraged me to use Weinschenk &amp; Barker’s heuristics, which are more general and seem appropriate for the intended design.</w:t>
+      </w:r>
+    </w:p>
+    <w:p>
+      <w:pPr>
+        <w:pStyle w:val="ListParagraph"/>
+        <w:numPr>
+          <w:ilvl w:val="0"/>
+          <w:numId w:val="12"/>
+        </w:numPr>
+      </w:pPr>
+      <w:r>
+        <w:t>User Control: Well-supported by simple nature of the website. Behaves much like e.g. Wikipedia in many cases.</w:t>
+      </w:r>
+    </w:p>
+    <w:p>
+      <w:pPr>
+        <w:pStyle w:val="ListParagraph"/>
+        <w:numPr>
+          <w:ilvl w:val="0"/>
+          <w:numId w:val="12"/>
+        </w:numPr>
+      </w:pPr>
+      <w:r>
+        <w:t>Human Limitations: Content is well spaced and the design makes use of sufficient margin space to ensure comfortable information density.</w:t>
+      </w:r>
+    </w:p>
+    <w:p>
+      <w:pPr>
+        <w:pStyle w:val="ListParagraph"/>
+        <w:numPr>
+          <w:ilvl w:val="0"/>
+          <w:numId w:val="12"/>
+        </w:numPr>
+      </w:pPr>
+      <w:r>
+        <w:t>Modal Integrity: Design lends itself well to screen readers if audio/tactile modality is required, but lacks modern accessibility hinting for easy navigation in such cases. Visual modality is well supported and the intended way of using the site where possible.</w:t>
+      </w:r>
+    </w:p>
+    <w:p>
+      <w:pPr>
+        <w:pStyle w:val="ListParagraph"/>
+        <w:numPr>
+          <w:ilvl w:val="0"/>
+          <w:numId w:val="12"/>
+        </w:numPr>
+      </w:pPr>
+      <w:r>
+        <w:t xml:space="preserve">Accommodation: </w:t>
+      </w:r>
+      <w:r>
+        <w:t>Content aims to be objective and factual, removed from personal viewpoints – users will be free to form their own conclusions from the information presented, and are free to interact with it in whatever way they so choose.</w:t>
+      </w:r>
+      <w:r>
+        <w:t xml:space="preserve"> Users may prefer other forms of content (videos, interactive tutorials, etc) but this is not provided. </w:t>
+      </w:r>
+    </w:p>
+    <w:p>
+      <w:pPr>
+        <w:pStyle w:val="ListParagraph"/>
+        <w:numPr>
+          <w:ilvl w:val="0"/>
+          <w:numId w:val="12"/>
+        </w:numPr>
+      </w:pPr>
+      <w:r>
+        <w:t>Linguistic Clarity: Complex information will be accompanied by clear explanations and definitions. Page elements should be familiar to those with relative experience in a web browser (tabs, polls, buttons, links).</w:t>
+      </w:r>
+    </w:p>
+    <w:p>
+      <w:pPr>
+        <w:pStyle w:val="ListParagraph"/>
+        <w:numPr>
+          <w:ilvl w:val="0"/>
+          <w:numId w:val="12"/>
+        </w:numPr>
+      </w:pPr>
+      <w:r>
+        <w:t>Aesthetic Integrity: Styling is minimal in design. Design aims to be clearly understood with few distractions from the page’s primary content.</w:t>
+      </w:r>
+    </w:p>
+    <w:p>
+      <w:pPr>
+        <w:pStyle w:val="ListParagraph"/>
+        <w:numPr>
+          <w:ilvl w:val="0"/>
+          <w:numId w:val="12"/>
+        </w:numPr>
+      </w:pPr>
+      <w:r>
+        <w:t xml:space="preserve">Simplicity: Styling is minimal and </w:t>
+      </w:r>
+      <w:r>
+        <w:t>avoids overly fancy formatting in favour of readability and clarity.</w:t>
+      </w:r>
+    </w:p>
+    <w:p>
+      <w:pPr>
+        <w:pStyle w:val="ListParagraph"/>
+        <w:numPr>
+          <w:ilvl w:val="0"/>
+          <w:numId w:val="12"/>
+        </w:numPr>
+      </w:pPr>
+      <w:r>
+        <w:t>Predictability:</w:t>
+      </w:r>
+      <w:r>
+        <w:t xml:space="preserve"> Design aims to incorporate familiar elements where possible (tabs, links, buttons) such that users familiar with a web browser should have little difficulty determining what their actions will accomplish.</w:t>
+      </w:r>
+    </w:p>
+    <w:p>
+      <w:pPr>
+        <w:pStyle w:val="ListParagraph"/>
+        <w:numPr>
+          <w:ilvl w:val="0"/>
+          <w:numId w:val="12"/>
+        </w:numPr>
+      </w:pPr>
+      <w:r>
+        <w:t>Interpretation:</w:t>
+      </w:r>
+      <w:r>
+        <w:t xml:space="preserve"> Little to guess about – pages are not largely interactive.</w:t>
+      </w:r>
+    </w:p>
+    <w:p>
+      <w:pPr>
+        <w:pStyle w:val="ListParagraph"/>
+        <w:numPr>
+          <w:ilvl w:val="0"/>
+          <w:numId w:val="12"/>
+        </w:numPr>
+      </w:pPr>
+      <w:r>
+        <w:t>Accuracy: Site is almost entirely error free – tools used are mature and custom behaviour has been well tested. Responsive design has been considered in the implementation of all pages and works well at many different resolutions.</w:t>
+      </w:r>
+      <w:r>
+        <w:t xml:space="preserve"> Prototype</w:t>
+      </w:r>
+      <w:r>
+        <w:t xml:space="preserve"> has been </w:t>
+      </w:r>
+      <w:r>
+        <w:t xml:space="preserve">lightly </w:t>
+      </w:r>
+      <w:r>
+        <w:t xml:space="preserve">tested on </w:t>
+      </w:r>
+      <w:r>
+        <w:t xml:space="preserve">a </w:t>
+      </w:r>
+      <w:r>
+        <w:t xml:space="preserve">mobile device </w:t>
+      </w:r>
+      <w:r>
+        <w:t xml:space="preserve">during </w:t>
+      </w:r>
+      <w:r>
+        <w:t>implementation.</w:t>
+      </w:r>
+    </w:p>
+    <w:p>
+      <w:pPr>
+        <w:pStyle w:val="ListParagraph"/>
+        <w:numPr>
+          <w:ilvl w:val="0"/>
+          <w:numId w:val="12"/>
+        </w:numPr>
+      </w:pPr>
+      <w:r>
+        <w:t>Technical Clarity:</w:t>
+      </w:r>
+      <w:r>
+        <w:t xml:space="preserve"> </w:t>
+      </w:r>
+      <w:r>
+        <w:t xml:space="preserve">Design maintains all visible information irrespective of device screen size or orientation, and </w:t>
+      </w:r>
+      <w:r>
+        <w:t>where possible, scales content to appropriate sizes for larger displays.</w:t>
+      </w:r>
+    </w:p>
+    <w:p>
+      <w:pPr>
+        <w:pStyle w:val="ListParagraph"/>
+        <w:numPr>
+          <w:ilvl w:val="0"/>
+          <w:numId w:val="12"/>
+        </w:numPr>
+      </w:pPr>
+      <w:r>
+        <w:t>Flexibility:</w:t>
+      </w:r>
+      <w:r>
+        <w:t xml:space="preserve"> </w:t>
+      </w:r>
+      <w:r>
+        <w:t>Design is relatively simple and does not attempt to prevent direct access to content. External tools should have little difficulty interacting with the website.</w:t>
+      </w:r>
+    </w:p>
+    <w:p>
+      <w:pPr>
+        <w:pStyle w:val="ListParagraph"/>
+        <w:numPr>
+          <w:ilvl w:val="0"/>
+          <w:numId w:val="12"/>
+        </w:numPr>
+      </w:pPr>
+      <w:r>
+        <w:t>Fulfilment:</w:t>
+      </w:r>
+      <w:r>
+        <w:t xml:space="preserve"> </w:t>
+      </w:r>
+      <w:r>
+        <w:t>The design is not very satisfying to use.</w:t>
+      </w:r>
+    </w:p>
+    <w:p>
+      <w:pPr>
+        <w:pStyle w:val="ListParagraph"/>
+        <w:numPr>
+          <w:ilvl w:val="0"/>
+          <w:numId w:val="12"/>
+        </w:numPr>
+      </w:pPr>
+      <w:r>
+        <w:lastRenderedPageBreak/>
+        <w:t>Cultural Propriety:</w:t>
+      </w:r>
+      <w:r>
+        <w:t xml:space="preserve"> </w:t>
+      </w:r>
+      <w:r>
+        <w:t>Site has been designed to adhere to what target users may expect from e.g. documentation – mostly text, with supporting images or videos.</w:t>
+      </w:r>
+    </w:p>
+    <w:p>
+      <w:pPr>
+        <w:pStyle w:val="ListParagraph"/>
+        <w:numPr>
+          <w:ilvl w:val="0"/>
+          <w:numId w:val="12"/>
+        </w:numPr>
+      </w:pPr>
+      <w:r>
+        <w:t>Suitable Tempo:</w:t>
+      </w:r>
+      <w:r>
+        <w:t xml:space="preserve"> </w:t>
+      </w:r>
+      <w:r>
+        <w:t>User directly decides interaction speed.</w:t>
+      </w:r>
+    </w:p>
+    <w:p>
+      <w:pPr>
+        <w:pStyle w:val="ListParagraph"/>
+        <w:numPr>
+          <w:ilvl w:val="0"/>
+          <w:numId w:val="12"/>
+        </w:numPr>
+      </w:pPr>
+      <w:r>
+        <w:t>Consistency:</w:t>
+      </w:r>
+      <w:r>
+        <w:t xml:space="preserve"> </w:t>
+      </w:r>
+      <w:r>
+        <w:t>Similar formatting is used throughout the site and elements are styled in the same manner in all pages.</w:t>
+      </w:r>
+    </w:p>
+    <w:p>
+      <w:pPr>
+        <w:pStyle w:val="ListParagraph"/>
+        <w:numPr>
+          <w:ilvl w:val="0"/>
+          <w:numId w:val="12"/>
+        </w:numPr>
+      </w:pPr>
+      <w:r>
+        <w:t>User Support:</w:t>
+      </w:r>
+      <w:r>
+        <w:t xml:space="preserve"> </w:t>
+      </w:r>
+      <w:r>
+        <w:t>Design lacks user-visible sitemap, but leaves room for explanation in most pages.</w:t>
+      </w:r>
+    </w:p>
+    <w:p>
+      <w:pPr>
+        <w:pStyle w:val="ListParagraph"/>
+        <w:numPr>
+          <w:ilvl w:val="0"/>
+          <w:numId w:val="12"/>
+        </w:numPr>
+      </w:pPr>
+      <w:r>
+        <w:t>Precision:</w:t>
+      </w:r>
+      <w:r>
+        <w:t xml:space="preserve"> Interactive elements are large and display well on smaller screens, and aim to clearly communicate their </w:t>
+      </w:r>
+      <w:r>
+        <w:t xml:space="preserve">eventual </w:t>
+      </w:r>
+      <w:r>
+        <w:t>result</w:t>
+      </w:r>
+      <w:r>
+        <w:t>, making it difficult to accidentally perform an action</w:t>
+      </w:r>
+      <w:r>
+        <w:t>.</w:t>
+      </w:r>
+    </w:p>
+    <w:p>
+      <w:pPr>
+        <w:pStyle w:val="ListParagraph"/>
+        <w:numPr>
+          <w:ilvl w:val="0"/>
+          <w:numId w:val="12"/>
+        </w:numPr>
+      </w:pPr>
+      <w:r>
+        <w:t>Forgiveness:</w:t>
+      </w:r>
+      <w:r>
+        <w:t xml:space="preserve"> All actions are easily reversible. Tabs can be switched at will, all pages are easily reachable from the navbar, and poll responses can be changed at any time. </w:t>
+      </w:r>
+    </w:p>
+    <w:p>
+      <w:pPr>
+        <w:pStyle w:val="ListParagraph"/>
+        <w:numPr>
+          <w:ilvl w:val="0"/>
+          <w:numId w:val="12"/>
+        </w:numPr>
+      </w:pPr>
+      <w:r>
+        <w:t>Responsiveness:</w:t>
+      </w:r>
+      <w:r>
+        <w:t xml:space="preserve"> Elements clearly present users’ actions after completion – tabs move over immediately, links follow immediately, and polls display the user’s selection after showing results.</w:t>
+      </w:r>
+    </w:p>
     <w:p>
       <w:r>
         <w:rPr>
@@ -1017,7 +1400,13 @@
     </w:p>
     <w:p>
       <w:r>
-        <w:t xml:space="preserve">In the final phase of testing, a medium-size group (6-10) will be given access to a nearly complete version of the website, and asked to do a larger set of tasks and fill out a larger series of questions than the previous phase. Again, they will be overseen and observed to identify any “pain points” in navigating the site or effectively and efficiently finding information. </w:t>
+        <w:t xml:space="preserve">In the final phase of testing, a medium-size group (6-10) will be given access to a nearly complete version of the </w:t>
+      </w:r>
+      <w:r>
+        <w:t>website and</w:t>
+      </w:r>
+      <w:r>
+        <w:t xml:space="preserve"> asked to do a larger set of tasks and fill out a larger series of questions than the previous phase. Again, they will be overseen and observed to identify any “pain points” in navigating the site or effectively and efficiently finding information. </w:t>
       </w:r>
       <w:r>
         <w:t xml:space="preserve">They will also be again provided with a usability evaluation form </w:t>
@@ -1062,40 +1451,6 @@
       </w:r>
       <w:r>
         <w:t xml:space="preserve">performing research using the website. The testers will each be provided with a topic to research and will be asked to provide a brief summary of the information that they have found. </w:t>
-      </w:r>
-    </w:p>
-    <w:p>
-      <w:pPr>
-        <w:rPr>
-          <w:highlight w:val="yellow"/>
-        </w:rPr>
-      </w:pPr>
-      <w:r>
-        <w:rPr>
-          <w:highlight w:val="yellow"/>
-        </w:rPr>
-        <w:t>P</w:t>
-      </w:r>
-      <w:r>
-        <w:rPr>
-          <w:highlight w:val="yellow"/>
-        </w:rPr>
-        <w:t>LAN:</w:t>
-      </w:r>
-    </w:p>
-    <w:p>
-      <w:pPr>
-        <w:pStyle w:val="ListParagraph"/>
-        <w:numPr>
-          <w:ilvl w:val="0"/>
-          <w:numId w:val="1"/>
-        </w:numPr>
-      </w:pPr>
-      <w:r>
-        <w:rPr>
-          <w:highlight w:val="yellow"/>
-        </w:rPr>
-        <w:t>Cognitive walkthroughs</w:t>
       </w:r>
     </w:p>
     <w:p>
@@ -2726,6 +3081,92 @@
     </w:lvl>
   </w:abstractNum>
   <w:abstractNum w:abstractNumId="6" w15:restartNumberingAfterBreak="0">
+    <w:nsid w:val="414E09F7"/>
+    <w:multiLevelType w:val="hybridMultilevel"/>
+    <w:tmpl w:val="1560536C"/>
+    <w:lvl w:ilvl="0" w:tplc="0809000F">
+      <w:start w:val="1"/>
+      <w:numFmt w:val="decimal"/>
+      <w:lvlText w:val="%1."/>
+      <w:lvlJc w:val="left"/>
+      <w:pPr>
+        <w:ind w:left="720" w:hanging="360"/>
+      </w:pPr>
+    </w:lvl>
+    <w:lvl w:ilvl="1" w:tplc="08090019" w:tentative="1">
+      <w:start w:val="1"/>
+      <w:numFmt w:val="lowerLetter"/>
+      <w:lvlText w:val="%2."/>
+      <w:lvlJc w:val="left"/>
+      <w:pPr>
+        <w:ind w:left="1440" w:hanging="360"/>
+      </w:pPr>
+    </w:lvl>
+    <w:lvl w:ilvl="2" w:tplc="0809001B" w:tentative="1">
+      <w:start w:val="1"/>
+      <w:numFmt w:val="lowerRoman"/>
+      <w:lvlText w:val="%3."/>
+      <w:lvlJc w:val="right"/>
+      <w:pPr>
+        <w:ind w:left="2160" w:hanging="180"/>
+      </w:pPr>
+    </w:lvl>
+    <w:lvl w:ilvl="3" w:tplc="0809000F" w:tentative="1">
+      <w:start w:val="1"/>
+      <w:numFmt w:val="decimal"/>
+      <w:lvlText w:val="%4."/>
+      <w:lvlJc w:val="left"/>
+      <w:pPr>
+        <w:ind w:left="2880" w:hanging="360"/>
+      </w:pPr>
+    </w:lvl>
+    <w:lvl w:ilvl="4" w:tplc="08090019" w:tentative="1">
+      <w:start w:val="1"/>
+      <w:numFmt w:val="lowerLetter"/>
+      <w:lvlText w:val="%5."/>
+      <w:lvlJc w:val="left"/>
+      <w:pPr>
+        <w:ind w:left="3600" w:hanging="360"/>
+      </w:pPr>
+    </w:lvl>
+    <w:lvl w:ilvl="5" w:tplc="0809001B" w:tentative="1">
+      <w:start w:val="1"/>
+      <w:numFmt w:val="lowerRoman"/>
+      <w:lvlText w:val="%6."/>
+      <w:lvlJc w:val="right"/>
+      <w:pPr>
+        <w:ind w:left="4320" w:hanging="180"/>
+      </w:pPr>
+    </w:lvl>
+    <w:lvl w:ilvl="6" w:tplc="0809000F" w:tentative="1">
+      <w:start w:val="1"/>
+      <w:numFmt w:val="decimal"/>
+      <w:lvlText w:val="%7."/>
+      <w:lvlJc w:val="left"/>
+      <w:pPr>
+        <w:ind w:left="5040" w:hanging="360"/>
+      </w:pPr>
+    </w:lvl>
+    <w:lvl w:ilvl="7" w:tplc="08090019" w:tentative="1">
+      <w:start w:val="1"/>
+      <w:numFmt w:val="lowerLetter"/>
+      <w:lvlText w:val="%8."/>
+      <w:lvlJc w:val="left"/>
+      <w:pPr>
+        <w:ind w:left="5760" w:hanging="360"/>
+      </w:pPr>
+    </w:lvl>
+    <w:lvl w:ilvl="8" w:tplc="0809001B" w:tentative="1">
+      <w:start w:val="1"/>
+      <w:numFmt w:val="lowerRoman"/>
+      <w:lvlText w:val="%9."/>
+      <w:lvlJc w:val="right"/>
+      <w:pPr>
+        <w:ind w:left="6480" w:hanging="180"/>
+      </w:pPr>
+    </w:lvl>
+  </w:abstractNum>
+  <w:abstractNum w:abstractNumId="7" w15:restartNumberingAfterBreak="0">
     <w:nsid w:val="44E55506"/>
     <w:multiLevelType w:val="hybridMultilevel"/>
     <w:tmpl w:val="13F88E32"/>
@@ -2838,7 +3279,7 @@
       </w:rPr>
     </w:lvl>
   </w:abstractNum>
-  <w:abstractNum w:abstractNumId="7" w15:restartNumberingAfterBreak="0">
+  <w:abstractNum w:abstractNumId="8" w15:restartNumberingAfterBreak="0">
     <w:nsid w:val="4D161699"/>
     <w:multiLevelType w:val="multilevel"/>
     <w:tmpl w:val="4AB09350"/>
@@ -2987,7 +3428,7 @@
       </w:rPr>
     </w:lvl>
   </w:abstractNum>
-  <w:abstractNum w:abstractNumId="8" w15:restartNumberingAfterBreak="0">
+  <w:abstractNum w:abstractNumId="9" w15:restartNumberingAfterBreak="0">
     <w:nsid w:val="4E3C2A43"/>
     <w:multiLevelType w:val="multilevel"/>
     <w:tmpl w:val="23ACEBE8"/>
@@ -3136,7 +3577,7 @@
       </w:rPr>
     </w:lvl>
   </w:abstractNum>
-  <w:abstractNum w:abstractNumId="9" w15:restartNumberingAfterBreak="0">
+  <w:abstractNum w:abstractNumId="10" w15:restartNumberingAfterBreak="0">
     <w:nsid w:val="62B46256"/>
     <w:multiLevelType w:val="multilevel"/>
     <w:tmpl w:val="B37AFDE6"/>
@@ -3285,7 +3726,7 @@
       </w:rPr>
     </w:lvl>
   </w:abstractNum>
-  <w:abstractNum w:abstractNumId="10" w15:restartNumberingAfterBreak="0">
+  <w:abstractNum w:abstractNumId="11" w15:restartNumberingAfterBreak="0">
     <w:nsid w:val="6FF857EE"/>
     <w:multiLevelType w:val="multilevel"/>
     <w:tmpl w:val="F9A4A352"/>
@@ -3441,31 +3882,34 @@
     <w:abstractNumId w:val="3"/>
   </w:num>
   <w:num w:numId="3" w16cid:durableId="96757094">
-    <w:abstractNumId w:val="6"/>
+    <w:abstractNumId w:val="7"/>
   </w:num>
   <w:num w:numId="4" w16cid:durableId="994576016">
     <w:abstractNumId w:val="0"/>
   </w:num>
   <w:num w:numId="5" w16cid:durableId="1429160996">
-    <w:abstractNumId w:val="8"/>
+    <w:abstractNumId w:val="9"/>
   </w:num>
   <w:num w:numId="6" w16cid:durableId="1881550491">
     <w:abstractNumId w:val="1"/>
   </w:num>
   <w:num w:numId="7" w16cid:durableId="230240731">
-    <w:abstractNumId w:val="10"/>
+    <w:abstractNumId w:val="11"/>
   </w:num>
   <w:num w:numId="8" w16cid:durableId="372510933">
-    <w:abstractNumId w:val="9"/>
+    <w:abstractNumId w:val="10"/>
   </w:num>
   <w:num w:numId="9" w16cid:durableId="1207840616">
     <w:abstractNumId w:val="2"/>
   </w:num>
   <w:num w:numId="10" w16cid:durableId="1759206514">
-    <w:abstractNumId w:val="7"/>
+    <w:abstractNumId w:val="8"/>
   </w:num>
   <w:num w:numId="11" w16cid:durableId="1536769783">
     <w:abstractNumId w:val="5"/>
+  </w:num>
+  <w:num w:numId="12" w16cid:durableId="1910579169">
+    <w:abstractNumId w:val="6"/>
   </w:num>
 </w:numbering>
 </file>
@@ -4073,6 +4517,7 @@
   <w:style w:type="character" w:default="1" w:styleId="DefaultParagraphFont">
     <w:name w:val="Default Paragraph Font"/>
     <w:uiPriority w:val="1"/>
+    <w:semiHidden/>
     <w:unhideWhenUsed/>
   </w:style>
   <w:style w:type="table" w:default="1" w:styleId="TableNormal">
